--- a/python/Multimedia/Homework4/Result/GMM_based_Color_Image_Segmentation.docx
+++ b/python/Multimedia/Homework4/Result/GMM_based_Color_Image_Segmentation.docx
@@ -21,8 +21,90 @@
           <w:sz w:val="40"/>
           <w:szCs w:val="40"/>
         </w:rPr>
-        <w:t>Video Shot Change Detection</w:t>
-      </w:r>
+        <w:t>GMM</w:t>
+      </w:r>
+      <w:r>
+        <w:rPr>
+          <w:rFonts w:ascii="Times New Roman" w:eastAsia="標楷體" w:hAnsi="Times New Roman" w:cs="Times New Roman" w:hint="eastAsia"/>
+          <w:b/>
+          <w:bCs/>
+          <w:sz w:val="40"/>
+          <w:szCs w:val="40"/>
+        </w:rPr>
+        <w:t xml:space="preserve"> </w:t>
+      </w:r>
+      <w:r>
+        <w:rPr>
+          <w:rFonts w:ascii="Times New Roman" w:eastAsia="標楷體" w:hAnsi="Times New Roman" w:cs="Times New Roman"/>
+          <w:b/>
+          <w:bCs/>
+          <w:sz w:val="40"/>
+          <w:szCs w:val="40"/>
+        </w:rPr>
+        <w:t>based</w:t>
+      </w:r>
+      <w:r>
+        <w:rPr>
+          <w:rFonts w:ascii="Times New Roman" w:eastAsia="標楷體" w:hAnsi="Times New Roman" w:cs="Times New Roman" w:hint="eastAsia"/>
+          <w:b/>
+          <w:bCs/>
+          <w:sz w:val="40"/>
+          <w:szCs w:val="40"/>
+        </w:rPr>
+        <w:t xml:space="preserve"> </w:t>
+      </w:r>
+      <w:r>
+        <w:rPr>
+          <w:rFonts w:ascii="Times New Roman" w:eastAsia="標楷體" w:hAnsi="Times New Roman" w:cs="Times New Roman"/>
+          <w:b/>
+          <w:bCs/>
+          <w:sz w:val="40"/>
+          <w:szCs w:val="40"/>
+        </w:rPr>
+        <w:t>Color</w:t>
+      </w:r>
+      <w:r>
+        <w:rPr>
+          <w:rFonts w:ascii="Times New Roman" w:eastAsia="標楷體" w:hAnsi="Times New Roman" w:cs="Times New Roman" w:hint="eastAsia"/>
+          <w:b/>
+          <w:bCs/>
+          <w:sz w:val="40"/>
+          <w:szCs w:val="40"/>
+        </w:rPr>
+        <w:t xml:space="preserve"> </w:t>
+      </w:r>
+      <w:r>
+        <w:rPr>
+          <w:rFonts w:ascii="Times New Roman" w:eastAsia="標楷體" w:hAnsi="Times New Roman" w:cs="Times New Roman"/>
+          <w:b/>
+          <w:bCs/>
+          <w:sz w:val="40"/>
+          <w:szCs w:val="40"/>
+        </w:rPr>
+        <w:t>Image</w:t>
+      </w:r>
+      <w:r>
+        <w:rPr>
+          <w:rFonts w:ascii="Times New Roman" w:eastAsia="標楷體" w:hAnsi="Times New Roman" w:cs="Times New Roman" w:hint="eastAsia"/>
+          <w:b/>
+          <w:bCs/>
+          <w:sz w:val="40"/>
+          <w:szCs w:val="40"/>
+        </w:rPr>
+        <w:t xml:space="preserve"> </w:t>
+      </w:r>
+      <w:bookmarkStart w:id="0" w:name="_Hlk101199132"/>
+      <w:r>
+        <w:rPr>
+          <w:rFonts w:ascii="Times New Roman" w:eastAsia="標楷體" w:hAnsi="Times New Roman" w:cs="Times New Roman"/>
+          <w:b/>
+          <w:bCs/>
+          <w:sz w:val="40"/>
+          <w:szCs w:val="40"/>
+        </w:rPr>
+        <w:t>Segmentation</w:t>
+      </w:r>
+      <w:bookmarkEnd w:id="0"/>
     </w:p>
     <w:p>
       <w:pPr>
@@ -599,28 +681,163 @@
     <w:p>
       <w:pPr>
         <w:rPr>
-          <w:rFonts w:ascii="Times New Roman" w:eastAsia="標楷體" w:hAnsi="Times New Roman" w:cs="Times New Roman" w:hint="eastAsia"/>
+          <w:rFonts w:ascii="Times New Roman" w:eastAsia="標楷體" w:hAnsi="Times New Roman" w:cs="Times New Roman"/>
+          <w:sz w:val="24"/>
+          <w:szCs w:val="24"/>
+        </w:rPr>
+      </w:pPr>
+    </w:p>
+    <w:p>
+      <w:pPr>
+        <w:rPr>
+          <w:rFonts w:ascii="Times New Roman" w:eastAsia="標楷體" w:hAnsi="Times New Roman" w:cs="Times New Roman"/>
+          <w:sz w:val="24"/>
+          <w:szCs w:val="24"/>
+        </w:rPr>
+      </w:pPr>
+    </w:p>
+    <w:p>
+      <w:pPr>
+        <w:rPr>
+          <w:rFonts w:ascii="Times New Roman" w:eastAsia="標楷體" w:hAnsi="Times New Roman" w:cs="Times New Roman"/>
+          <w:sz w:val="24"/>
+          <w:szCs w:val="24"/>
+        </w:rPr>
+      </w:pPr>
+    </w:p>
+    <w:p>
+      <w:pPr>
+        <w:rPr>
+          <w:rFonts w:ascii="Times New Roman" w:eastAsia="標楷體" w:hAnsi="Times New Roman" w:cs="Times New Roman"/>
+          <w:sz w:val="24"/>
+          <w:szCs w:val="24"/>
+        </w:rPr>
+      </w:pPr>
+    </w:p>
+    <w:p>
+      <w:pPr>
+        <w:rPr>
+          <w:rFonts w:ascii="Times New Roman" w:eastAsia="標楷體" w:hAnsi="Times New Roman" w:cs="Times New Roman"/>
+          <w:sz w:val="24"/>
+          <w:szCs w:val="24"/>
+        </w:rPr>
+      </w:pPr>
+    </w:p>
+    <w:p>
+      <w:pPr>
+        <w:rPr>
+          <w:rFonts w:ascii="Times New Roman" w:eastAsia="標楷體" w:hAnsi="Times New Roman" w:cs="Times New Roman"/>
+          <w:sz w:val="24"/>
+          <w:szCs w:val="24"/>
+        </w:rPr>
+      </w:pPr>
+    </w:p>
+    <w:p>
+      <w:pPr>
+        <w:rPr>
+          <w:rFonts w:ascii="Times New Roman" w:eastAsia="標楷體" w:hAnsi="Times New Roman" w:cs="Times New Roman"/>
+          <w:sz w:val="24"/>
+          <w:szCs w:val="24"/>
+        </w:rPr>
+      </w:pPr>
+    </w:p>
+    <w:p>
+      <w:pPr>
+        <w:rPr>
+          <w:rFonts w:ascii="Times New Roman" w:eastAsia="標楷體" w:hAnsi="Times New Roman" w:cs="Times New Roman"/>
+          <w:sz w:val="24"/>
+          <w:szCs w:val="24"/>
+        </w:rPr>
+      </w:pPr>
+    </w:p>
+    <w:p>
+      <w:pPr>
+        <w:rPr>
+          <w:rFonts w:ascii="Times New Roman" w:eastAsia="標楷體" w:hAnsi="Times New Roman" w:cs="Times New Roman"/>
+          <w:sz w:val="24"/>
+          <w:szCs w:val="24"/>
+        </w:rPr>
+      </w:pPr>
+    </w:p>
+    <w:p>
+      <w:pPr>
+        <w:rPr>
+          <w:rFonts w:ascii="Times New Roman" w:eastAsia="標楷體" w:hAnsi="Times New Roman" w:cs="Times New Roman"/>
+          <w:sz w:val="24"/>
+          <w:szCs w:val="24"/>
+        </w:rPr>
+      </w:pPr>
+    </w:p>
+    <w:p>
+      <w:pPr>
+        <w:rPr>
+          <w:rFonts w:ascii="Times New Roman" w:eastAsia="標楷體" w:hAnsi="Times New Roman" w:cs="Times New Roman"/>
+          <w:sz w:val="24"/>
+          <w:szCs w:val="24"/>
+        </w:rPr>
+      </w:pPr>
+    </w:p>
+    <w:p>
+      <w:pPr>
+        <w:rPr>
+          <w:rFonts w:ascii="Times New Roman" w:eastAsia="標楷體" w:hAnsi="Times New Roman" w:cs="Times New Roman"/>
+          <w:sz w:val="24"/>
+          <w:szCs w:val="24"/>
+        </w:rPr>
+      </w:pPr>
+    </w:p>
+    <w:p>
+      <w:pPr>
+        <w:rPr>
+          <w:rFonts w:ascii="Times New Roman" w:eastAsia="標楷體" w:hAnsi="Times New Roman" w:cs="Times New Roman"/>
+          <w:sz w:val="24"/>
+          <w:szCs w:val="24"/>
+        </w:rPr>
+      </w:pPr>
+    </w:p>
+    <w:p>
+      <w:pPr>
+        <w:rPr>
+          <w:rFonts w:ascii="Times New Roman" w:eastAsia="標楷體" w:hAnsi="Times New Roman" w:cs="Times New Roman" w:hint="eastAsia"/>
+          <w:sz w:val="24"/>
+          <w:szCs w:val="24"/>
+        </w:rPr>
+      </w:pPr>
+    </w:p>
+    <w:p>
+      <w:pPr>
+        <w:rPr>
+          <w:rFonts w:ascii="Times New Roman" w:eastAsia="標楷體" w:hAnsi="Times New Roman" w:cs="Times New Roman"/>
+          <w:sz w:val="24"/>
+          <w:szCs w:val="24"/>
+        </w:rPr>
+      </w:pPr>
+    </w:p>
+    <w:p>
+      <w:pPr>
+        <w:jc w:val="center"/>
+        <w:rPr>
+          <w:rFonts w:ascii="Times New Roman" w:eastAsia="標楷體" w:hAnsi="Times New Roman" w:cs="Times New Roman"/>
           <w:sz w:val="36"/>
           <w:szCs w:val="36"/>
         </w:rPr>
       </w:pPr>
-    </w:p>
-    <w:p>
-      <w:pPr>
-        <w:jc w:val="center"/>
+      <w:r>
         <w:rPr>
           <w:rFonts w:ascii="Times New Roman" w:eastAsia="標楷體" w:hAnsi="Times New Roman" w:cs="Times New Roman"/>
           <w:sz w:val="36"/>
           <w:szCs w:val="36"/>
         </w:rPr>
-      </w:pPr>
-      <w:r>
-        <w:rPr>
-          <w:rFonts w:ascii="Times New Roman" w:eastAsia="標楷體" w:hAnsi="Times New Roman" w:cs="Times New Roman"/>
+        <w:lastRenderedPageBreak/>
+        <w:t>參</w:t>
+      </w:r>
+      <w:r>
+        <w:rPr>
+          <w:rFonts w:ascii="Times New Roman" w:eastAsia="標楷體" w:hAnsi="Times New Roman" w:cs="Times New Roman" w:hint="eastAsia"/>
           <w:sz w:val="36"/>
           <w:szCs w:val="36"/>
         </w:rPr>
-        <w:t>參</w:t>
+        <w:t>、</w:t>
       </w:r>
       <w:r>
         <w:rPr>
@@ -628,247 +845,2316 @@
           <w:sz w:val="36"/>
           <w:szCs w:val="36"/>
         </w:rPr>
-        <w:t>、</w:t>
-      </w:r>
-      <w:r>
-        <w:rPr>
-          <w:rFonts w:ascii="Times New Roman" w:eastAsia="標楷體" w:hAnsi="Times New Roman" w:cs="Times New Roman" w:hint="eastAsia"/>
+        <w:t>E</w:t>
+      </w:r>
+      <w:r>
+        <w:rPr>
+          <w:rFonts w:ascii="Times New Roman" w:eastAsia="標楷體" w:hAnsi="Times New Roman" w:cs="Times New Roman"/>
           <w:sz w:val="36"/>
           <w:szCs w:val="36"/>
         </w:rPr>
-        <w:t>E</w:t>
-      </w:r>
-      <w:r>
+        <w:t>xperiment</w:t>
+      </w:r>
+    </w:p>
+    <w:p>
+      <w:pPr>
+        <w:rPr>
+          <w:rFonts w:ascii="Times New Roman" w:eastAsia="標楷體" w:hAnsi="Times New Roman" w:cs="Times New Roman"/>
+          <w:sz w:val="30"/>
+          <w:szCs w:val="30"/>
+        </w:rPr>
+      </w:pPr>
+      <w:r>
+        <w:rPr>
+          <w:rFonts w:ascii="Times New Roman" w:eastAsia="標楷體" w:hAnsi="Times New Roman" w:cs="Times New Roman"/>
+          <w:sz w:val="30"/>
+          <w:szCs w:val="30"/>
+        </w:rPr>
+        <w:t>一、</w:t>
+      </w:r>
+      <w:bookmarkStart w:id="1" w:name="_Hlk92630407"/>
+      <w:r>
+        <w:rPr>
+          <w:rFonts w:ascii="Times New Roman" w:eastAsia="標楷體" w:hAnsi="Times New Roman" w:cs="Times New Roman" w:hint="eastAsia"/>
+          <w:sz w:val="30"/>
+          <w:szCs w:val="30"/>
+        </w:rPr>
+        <w:t>G</w:t>
+      </w:r>
+      <w:r>
+        <w:rPr>
+          <w:rFonts w:ascii="Times New Roman" w:eastAsia="標楷體" w:hAnsi="Times New Roman" w:cs="Times New Roman"/>
+          <w:sz w:val="30"/>
+          <w:szCs w:val="30"/>
+        </w:rPr>
+        <w:t xml:space="preserve">aussian </w:t>
+      </w:r>
+      <w:r>
+        <w:rPr>
+          <w:rFonts w:ascii="Times New Roman" w:eastAsia="標楷體" w:hAnsi="Times New Roman" w:cs="Times New Roman" w:hint="eastAsia"/>
+          <w:sz w:val="30"/>
+          <w:szCs w:val="30"/>
+        </w:rPr>
+        <w:t>M</w:t>
+      </w:r>
+      <w:r>
+        <w:rPr>
+          <w:rFonts w:ascii="Times New Roman" w:eastAsia="標楷體" w:hAnsi="Times New Roman" w:cs="Times New Roman"/>
+          <w:sz w:val="30"/>
+          <w:szCs w:val="30"/>
+        </w:rPr>
+        <w:t xml:space="preserve">ixture </w:t>
+      </w:r>
+      <w:r>
+        <w:rPr>
+          <w:rFonts w:ascii="Times New Roman" w:eastAsia="標楷體" w:hAnsi="Times New Roman" w:cs="Times New Roman" w:hint="eastAsia"/>
+          <w:sz w:val="30"/>
+          <w:szCs w:val="30"/>
+        </w:rPr>
+        <w:t>M</w:t>
+      </w:r>
+      <w:r>
+        <w:rPr>
+          <w:rFonts w:ascii="Times New Roman" w:eastAsia="標楷體" w:hAnsi="Times New Roman" w:cs="Times New Roman"/>
+          <w:sz w:val="30"/>
+          <w:szCs w:val="30"/>
+        </w:rPr>
+        <w:t>odel</w:t>
+      </w:r>
+      <w:r>
+        <w:rPr>
+          <w:rFonts w:ascii="Times New Roman" w:eastAsia="標楷體" w:hAnsi="Times New Roman" w:cs="Times New Roman" w:hint="eastAsia"/>
+          <w:sz w:val="30"/>
+          <w:szCs w:val="30"/>
+        </w:rPr>
+        <w:t xml:space="preserve"> </w:t>
+      </w:r>
+      <w:r>
+        <w:rPr>
+          <w:rFonts w:ascii="Times New Roman" w:eastAsia="標楷體" w:hAnsi="Times New Roman" w:cs="Times New Roman"/>
+          <w:sz w:val="30"/>
+          <w:szCs w:val="30"/>
+        </w:rPr>
+        <w:t>(M1)</w:t>
+      </w:r>
+    </w:p>
+    <w:p>
+      <w:pPr>
+        <w:rPr>
+          <w:rFonts w:ascii="Times New Roman" w:eastAsia="標楷體" w:hAnsi="Times New Roman" w:cs="Times New Roman" w:hint="eastAsia"/>
+          <w:sz w:val="24"/>
+          <w:szCs w:val="24"/>
+        </w:rPr>
+      </w:pPr>
+      <w:r>
+        <w:rPr>
+          <w:rFonts w:ascii="Times New Roman" w:eastAsia="標楷體" w:hAnsi="Times New Roman" w:cs="Times New Roman"/>
+          <w:sz w:val="30"/>
+          <w:szCs w:val="30"/>
+        </w:rPr>
+        <w:tab/>
+      </w:r>
+      <w:r>
+        <w:rPr>
+          <w:rFonts w:ascii="Times New Roman" w:eastAsia="標楷體" w:hAnsi="Times New Roman" w:cs="Times New Roman" w:hint="eastAsia"/>
+          <w:sz w:val="24"/>
+          <w:szCs w:val="24"/>
+        </w:rPr>
+        <w:t>透過</w:t>
+      </w:r>
+      <w:r>
+        <w:rPr>
+          <w:rFonts w:ascii="Times New Roman" w:eastAsia="標楷體" w:hAnsi="Times New Roman" w:cs="Times New Roman" w:hint="eastAsia"/>
+          <w:sz w:val="24"/>
+          <w:szCs w:val="24"/>
+        </w:rPr>
+        <w:t>S</w:t>
+      </w:r>
+      <w:r>
+        <w:rPr>
+          <w:rFonts w:ascii="Times New Roman" w:eastAsia="標楷體" w:hAnsi="Times New Roman" w:cs="Times New Roman"/>
+          <w:sz w:val="24"/>
+          <w:szCs w:val="24"/>
+        </w:rPr>
+        <w:t>occer1.jpg</w:t>
+      </w:r>
+      <w:r>
+        <w:rPr>
+          <w:rFonts w:ascii="Times New Roman" w:eastAsia="標楷體" w:hAnsi="Times New Roman" w:cs="Times New Roman" w:hint="eastAsia"/>
+          <w:sz w:val="24"/>
+          <w:szCs w:val="24"/>
+        </w:rPr>
+        <w:t>的</w:t>
+      </w:r>
+      <w:r>
+        <w:rPr>
+          <w:rFonts w:ascii="Times New Roman" w:eastAsia="標楷體" w:hAnsi="Times New Roman" w:cs="Times New Roman" w:hint="eastAsia"/>
+          <w:sz w:val="24"/>
+          <w:szCs w:val="24"/>
+        </w:rPr>
+        <w:t>RGB F</w:t>
+      </w:r>
+      <w:r>
+        <w:rPr>
+          <w:rFonts w:ascii="Times New Roman" w:eastAsia="標楷體" w:hAnsi="Times New Roman" w:cs="Times New Roman"/>
+          <w:sz w:val="24"/>
+          <w:szCs w:val="24"/>
+        </w:rPr>
+        <w:t>eature</w:t>
+      </w:r>
+      <w:r>
+        <w:rPr>
+          <w:rFonts w:ascii="Times New Roman" w:eastAsia="標楷體" w:hAnsi="Times New Roman" w:cs="Times New Roman" w:hint="eastAsia"/>
+          <w:sz w:val="24"/>
+          <w:szCs w:val="24"/>
+        </w:rPr>
+        <w:t>所建立的</w:t>
+      </w:r>
+      <w:r>
+        <w:rPr>
+          <w:rFonts w:ascii="Times New Roman" w:eastAsia="標楷體" w:hAnsi="Times New Roman" w:cs="Times New Roman"/>
+          <w:sz w:val="24"/>
+          <w:szCs w:val="24"/>
+        </w:rPr>
+        <w:t>Gaussian</w:t>
+      </w:r>
+      <w:r>
+        <w:rPr>
+          <w:rFonts w:ascii="Times New Roman" w:eastAsia="標楷體" w:hAnsi="Times New Roman" w:cs="Times New Roman" w:hint="eastAsia"/>
+          <w:sz w:val="24"/>
+          <w:szCs w:val="24"/>
+        </w:rPr>
+        <w:t xml:space="preserve"> </w:t>
+      </w:r>
+      <w:r>
+        <w:rPr>
+          <w:rFonts w:ascii="Times New Roman" w:eastAsia="標楷體" w:hAnsi="Times New Roman" w:cs="Times New Roman"/>
+          <w:sz w:val="24"/>
+          <w:szCs w:val="24"/>
+        </w:rPr>
+        <w:t>Mixture</w:t>
+      </w:r>
+      <w:r>
+        <w:rPr>
+          <w:rFonts w:ascii="Times New Roman" w:eastAsia="標楷體" w:hAnsi="Times New Roman" w:cs="Times New Roman" w:hint="eastAsia"/>
+          <w:sz w:val="24"/>
+          <w:szCs w:val="24"/>
+        </w:rPr>
+        <w:t xml:space="preserve"> </w:t>
+      </w:r>
+      <w:r>
+        <w:rPr>
+          <w:rFonts w:ascii="Times New Roman" w:eastAsia="標楷體" w:hAnsi="Times New Roman" w:cs="Times New Roman"/>
+          <w:sz w:val="24"/>
+          <w:szCs w:val="24"/>
+        </w:rPr>
+        <w:t>Model</w:t>
+      </w:r>
+      <w:r>
+        <w:rPr>
+          <w:rFonts w:ascii="Times New Roman" w:eastAsia="標楷體" w:hAnsi="Times New Roman" w:cs="Times New Roman" w:hint="eastAsia"/>
+          <w:sz w:val="24"/>
+          <w:szCs w:val="24"/>
+        </w:rPr>
+        <w:t xml:space="preserve"> (M1)</w:t>
+      </w:r>
+      <w:r>
+        <w:rPr>
+          <w:rFonts w:ascii="Times New Roman" w:eastAsia="標楷體" w:hAnsi="Times New Roman" w:cs="Times New Roman" w:hint="eastAsia"/>
+          <w:sz w:val="24"/>
+          <w:szCs w:val="24"/>
+        </w:rPr>
+        <w:t>，進行</w:t>
+      </w:r>
+      <w:r>
+        <w:rPr>
+          <w:rFonts w:ascii="Times New Roman" w:eastAsia="標楷體" w:hAnsi="Times New Roman" w:cs="Times New Roman" w:hint="eastAsia"/>
+          <w:sz w:val="24"/>
+          <w:szCs w:val="24"/>
+        </w:rPr>
+        <w:t>場地區域的</w:t>
+      </w:r>
+      <w:r>
+        <w:rPr>
+          <w:rFonts w:ascii="Times New Roman" w:eastAsia="標楷體" w:hAnsi="Times New Roman" w:cs="Times New Roman"/>
+          <w:sz w:val="24"/>
+          <w:szCs w:val="24"/>
+        </w:rPr>
+        <w:t>Segmentation</w:t>
+      </w:r>
+      <w:r>
+        <w:rPr>
+          <w:rFonts w:ascii="Times New Roman" w:eastAsia="標楷體" w:hAnsi="Times New Roman" w:cs="Times New Roman" w:hint="eastAsia"/>
+          <w:sz w:val="24"/>
+          <w:szCs w:val="24"/>
+        </w:rPr>
+        <w:t>預測，</w:t>
+      </w:r>
+      <w:r>
+        <w:rPr>
+          <w:rFonts w:ascii="Times New Roman" w:eastAsia="標楷體" w:hAnsi="Times New Roman" w:cs="Times New Roman" w:hint="eastAsia"/>
+          <w:sz w:val="24"/>
+          <w:szCs w:val="24"/>
+        </w:rPr>
+        <w:t>預測結果如下，白色預測為場地的區域，黑色預測為非場地的區域，可以看到</w:t>
+      </w:r>
+      <w:r>
+        <w:rPr>
+          <w:rFonts w:ascii="Times New Roman" w:eastAsia="標楷體" w:hAnsi="Times New Roman" w:cs="Times New Roman" w:hint="eastAsia"/>
+          <w:sz w:val="24"/>
+          <w:szCs w:val="24"/>
+        </w:rPr>
+        <w:t>S</w:t>
+      </w:r>
+      <w:r>
+        <w:rPr>
+          <w:rFonts w:ascii="Times New Roman" w:eastAsia="標楷體" w:hAnsi="Times New Roman" w:cs="Times New Roman"/>
+          <w:sz w:val="24"/>
+          <w:szCs w:val="24"/>
+        </w:rPr>
+        <w:t>occer1.jpg</w:t>
+      </w:r>
+      <w:r>
+        <w:rPr>
+          <w:rFonts w:ascii="Times New Roman" w:eastAsia="標楷體" w:hAnsi="Times New Roman" w:cs="Times New Roman" w:hint="eastAsia"/>
+          <w:sz w:val="24"/>
+          <w:szCs w:val="24"/>
+        </w:rPr>
+        <w:t>所預測出來的</w:t>
+      </w:r>
+      <w:r>
+        <w:rPr>
+          <w:rFonts w:ascii="Times New Roman" w:eastAsia="標楷體" w:hAnsi="Times New Roman" w:cs="Times New Roman" w:hint="eastAsia"/>
+          <w:sz w:val="24"/>
+          <w:szCs w:val="24"/>
+        </w:rPr>
+        <w:t>P</w:t>
+      </w:r>
+      <w:r>
+        <w:rPr>
+          <w:rFonts w:ascii="Times New Roman" w:eastAsia="標楷體" w:hAnsi="Times New Roman" w:cs="Times New Roman"/>
+          <w:sz w:val="24"/>
+          <w:szCs w:val="24"/>
+        </w:rPr>
+        <w:t>recision</w:t>
+      </w:r>
+      <w:r>
+        <w:rPr>
+          <w:rFonts w:ascii="Times New Roman" w:eastAsia="標楷體" w:hAnsi="Times New Roman" w:cs="Times New Roman" w:hint="eastAsia"/>
+          <w:sz w:val="24"/>
+          <w:szCs w:val="24"/>
+        </w:rPr>
+        <w:t>和</w:t>
+      </w:r>
+      <w:r>
+        <w:rPr>
+          <w:rFonts w:ascii="Times New Roman" w:eastAsia="標楷體" w:hAnsi="Times New Roman" w:cs="Times New Roman" w:hint="eastAsia"/>
+          <w:sz w:val="24"/>
+          <w:szCs w:val="24"/>
+        </w:rPr>
+        <w:t>R</w:t>
+      </w:r>
+      <w:r>
+        <w:rPr>
+          <w:rFonts w:ascii="Times New Roman" w:eastAsia="標楷體" w:hAnsi="Times New Roman" w:cs="Times New Roman"/>
+          <w:sz w:val="24"/>
+          <w:szCs w:val="24"/>
+        </w:rPr>
+        <w:t>ecall</w:t>
+      </w:r>
+      <w:r>
+        <w:rPr>
+          <w:rFonts w:ascii="Times New Roman" w:eastAsia="標楷體" w:hAnsi="Times New Roman" w:cs="Times New Roman" w:hint="eastAsia"/>
+          <w:sz w:val="24"/>
+          <w:szCs w:val="24"/>
+        </w:rPr>
+        <w:t>的數值相當高</w:t>
+      </w:r>
+      <w:r>
+        <w:rPr>
+          <w:rFonts w:ascii="Times New Roman" w:eastAsia="標楷體" w:hAnsi="Times New Roman" w:cs="Times New Roman" w:hint="eastAsia"/>
+          <w:sz w:val="24"/>
+          <w:szCs w:val="24"/>
+        </w:rPr>
+        <w:t>，但</w:t>
+      </w:r>
+      <w:r>
+        <w:rPr>
+          <w:rFonts w:ascii="Times New Roman" w:eastAsia="標楷體" w:hAnsi="Times New Roman" w:cs="Times New Roman" w:hint="eastAsia"/>
+          <w:sz w:val="24"/>
+          <w:szCs w:val="24"/>
+        </w:rPr>
+        <w:t>S</w:t>
+      </w:r>
+      <w:r>
+        <w:rPr>
+          <w:rFonts w:ascii="Times New Roman" w:eastAsia="標楷體" w:hAnsi="Times New Roman" w:cs="Times New Roman"/>
+          <w:sz w:val="24"/>
+          <w:szCs w:val="24"/>
+        </w:rPr>
+        <w:t>occer</w:t>
+      </w:r>
+      <w:r>
+        <w:rPr>
+          <w:rFonts w:ascii="Times New Roman" w:eastAsia="標楷體" w:hAnsi="Times New Roman" w:cs="Times New Roman"/>
+          <w:sz w:val="24"/>
+          <w:szCs w:val="24"/>
+        </w:rPr>
+        <w:t>2.jpg</w:t>
+      </w:r>
+      <w:r>
+        <w:rPr>
+          <w:rFonts w:ascii="Times New Roman" w:eastAsia="標楷體" w:hAnsi="Times New Roman" w:cs="Times New Roman" w:hint="eastAsia"/>
+          <w:sz w:val="24"/>
+          <w:szCs w:val="24"/>
+        </w:rPr>
+        <w:t>之預測結果，出現很多預測</w:t>
+      </w:r>
+      <w:r>
+        <w:rPr>
+          <w:rFonts w:ascii="Times New Roman" w:eastAsia="標楷體" w:hAnsi="Times New Roman" w:cs="Times New Roman" w:hint="eastAsia"/>
+          <w:sz w:val="24"/>
+          <w:szCs w:val="24"/>
+        </w:rPr>
+        <w:t>R</w:t>
+      </w:r>
+      <w:r>
+        <w:rPr>
+          <w:rFonts w:ascii="Times New Roman" w:eastAsia="標楷體" w:hAnsi="Times New Roman" w:cs="Times New Roman"/>
+          <w:sz w:val="24"/>
+          <w:szCs w:val="24"/>
+        </w:rPr>
+        <w:t>ecall</w:t>
+      </w:r>
+      <w:r>
+        <w:rPr>
+          <w:rFonts w:ascii="Times New Roman" w:eastAsia="標楷體" w:hAnsi="Times New Roman" w:cs="Times New Roman" w:hint="eastAsia"/>
+          <w:sz w:val="24"/>
+          <w:szCs w:val="24"/>
+        </w:rPr>
+        <w:t>較高</w:t>
+      </w:r>
+      <w:r>
+        <w:rPr>
+          <w:rFonts w:ascii="Times New Roman" w:eastAsia="標楷體" w:hAnsi="Times New Roman" w:cs="Times New Roman" w:hint="eastAsia"/>
+          <w:sz w:val="24"/>
+          <w:szCs w:val="24"/>
+        </w:rPr>
+        <w:t>P</w:t>
+      </w:r>
+      <w:r>
+        <w:rPr>
+          <w:rFonts w:ascii="Times New Roman" w:eastAsia="標楷體" w:hAnsi="Times New Roman" w:cs="Times New Roman"/>
+          <w:sz w:val="24"/>
+          <w:szCs w:val="24"/>
+        </w:rPr>
+        <w:t>recision</w:t>
+      </w:r>
+      <w:r>
+        <w:rPr>
+          <w:rFonts w:ascii="Times New Roman" w:eastAsia="標楷體" w:hAnsi="Times New Roman" w:cs="Times New Roman" w:hint="eastAsia"/>
+          <w:sz w:val="24"/>
+          <w:szCs w:val="24"/>
+        </w:rPr>
+        <w:t>較低，代表很多非場地的像素點被誤判成場地造成</w:t>
+      </w:r>
+      <w:r>
+        <w:rPr>
+          <w:rFonts w:ascii="Times New Roman" w:eastAsia="標楷體" w:hAnsi="Times New Roman" w:cs="Times New Roman" w:hint="eastAsia"/>
+          <w:sz w:val="24"/>
+          <w:szCs w:val="24"/>
+        </w:rPr>
+        <w:t>P</w:t>
+      </w:r>
+      <w:r>
+        <w:rPr>
+          <w:rFonts w:ascii="Times New Roman" w:eastAsia="標楷體" w:hAnsi="Times New Roman" w:cs="Times New Roman"/>
+          <w:sz w:val="24"/>
+          <w:szCs w:val="24"/>
+        </w:rPr>
+        <w:t>recision</w:t>
+      </w:r>
+      <w:r>
+        <w:rPr>
+          <w:rFonts w:ascii="Times New Roman" w:eastAsia="標楷體" w:hAnsi="Times New Roman" w:cs="Times New Roman" w:hint="eastAsia"/>
+          <w:sz w:val="24"/>
+          <w:szCs w:val="24"/>
+        </w:rPr>
+        <w:t>結果較差的情形產生。</w:t>
+      </w:r>
+    </w:p>
+    <w:p>
+      <w:pPr>
+        <w:jc w:val="center"/>
+        <w:rPr>
+          <w:rFonts w:ascii="Times New Roman" w:eastAsia="標楷體" w:hAnsi="Times New Roman" w:cs="Times New Roman"/>
+          <w:sz w:val="24"/>
+          <w:szCs w:val="24"/>
+        </w:rPr>
+      </w:pPr>
+      <w:r>
+        <w:rPr>
+          <w:rFonts w:ascii="Times New Roman" w:eastAsia="標楷體" w:hAnsi="Times New Roman" w:cs="Times New Roman"/>
+          <w:sz w:val="24"/>
+          <w:szCs w:val="24"/>
+        </w:rPr>
+        <w:drawing>
+          <wp:anchor distT="0" distB="0" distL="114300" distR="114300" simplePos="0" relativeHeight="251659264" behindDoc="0" locked="0" layoutInCell="1" allowOverlap="1" wp14:anchorId="63A15F5C" wp14:editId="2C45F4E4">
+            <wp:simplePos x="0" y="0"/>
+            <wp:positionH relativeFrom="margin">
+              <wp:posOffset>3127375</wp:posOffset>
+            </wp:positionH>
+            <wp:positionV relativeFrom="paragraph">
+              <wp:posOffset>218440</wp:posOffset>
+            </wp:positionV>
+            <wp:extent cx="3013710" cy="1710690"/>
+            <wp:effectExtent l="19050" t="19050" r="15240" b="22860"/>
+            <wp:wrapSquare wrapText="bothSides"/>
+            <wp:docPr id="1" name="圖片 1" descr="一張含有 文字, 影像 的圖片&#10;&#10;自動產生的描述"/>
+            <wp:cNvGraphicFramePr>
+              <a:graphicFrameLocks xmlns:a="http://schemas.openxmlformats.org/drawingml/2006/main" noChangeAspect="1"/>
+            </wp:cNvGraphicFramePr>
+            <a:graphic xmlns:a="http://schemas.openxmlformats.org/drawingml/2006/main">
+              <a:graphicData uri="http://schemas.openxmlformats.org/drawingml/2006/picture">
+                <pic:pic xmlns:pic="http://schemas.openxmlformats.org/drawingml/2006/picture">
+                  <pic:nvPicPr>
+                    <pic:cNvPr id="1" name="圖片 1" descr="一張含有 文字, 影像 的圖片&#10;&#10;自動產生的描述"/>
+                    <pic:cNvPicPr>
+                      <a:picLocks noChangeAspect="1" noChangeArrowheads="1"/>
+                    </pic:cNvPicPr>
+                  </pic:nvPicPr>
+                  <pic:blipFill rotWithShape="1">
+                    <a:blip r:embed="rId6">
+                      <a:extLst>
+                        <a:ext uri="{28A0092B-C50C-407E-A947-70E740481C1C}">
+                          <a14:useLocalDpi xmlns:a14="http://schemas.microsoft.com/office/drawing/2010/main" val="0"/>
+                        </a:ext>
+                      </a:extLst>
+                    </a:blip>
+                    <a:srcRect l="11268" t="20741" r="10852" b="20309"/>
+                    <a:stretch/>
+                  </pic:blipFill>
+                  <pic:spPr bwMode="auto">
+                    <a:xfrm>
+                      <a:off x="0" y="0"/>
+                      <a:ext cx="3013710" cy="1710690"/>
+                    </a:xfrm>
+                    <a:prstGeom prst="rect">
+                      <a:avLst/>
+                    </a:prstGeom>
+                    <a:noFill/>
+                    <a:ln w="9525" cap="flat" cmpd="sng" algn="ctr">
+                      <a:solidFill>
+                        <a:srgbClr val="FF0000"/>
+                      </a:solidFill>
+                      <a:prstDash val="solid"/>
+                      <a:round/>
+                      <a:headEnd type="none" w="med" len="med"/>
+                      <a:tailEnd type="none" w="med" len="med"/>
+                      <a:extLst>
+                        <a:ext uri="{C807C97D-BFC1-408E-A445-0C87EB9F89A2}">
+                          <ask:lineSketchStyleProps xmlns:ask="http://schemas.microsoft.com/office/drawing/2018/sketchyshapes" sd="0">
+                            <a:custGeom>
+                              <a:avLst/>
+                              <a:gdLst/>
+                              <a:ahLst/>
+                              <a:cxnLst/>
+                              <a:rect l="0" t="0" r="0" b="0"/>
+                              <a:pathLst/>
+                            </a:custGeom>
+                            <ask:type/>
+                          </ask:lineSketchStyleProps>
+                        </a:ext>
+                      </a:extLst>
+                    </a:ln>
+                    <a:extLst>
+                      <a:ext uri="{53640926-AAD7-44D8-BBD7-CCE9431645EC}">
+                        <a14:shadowObscured xmlns:a14="http://schemas.microsoft.com/office/drawing/2010/main"/>
+                      </a:ext>
+                    </a:extLst>
+                  </pic:spPr>
+                </pic:pic>
+              </a:graphicData>
+            </a:graphic>
+            <wp14:sizeRelH relativeFrom="margin">
+              <wp14:pctWidth>0</wp14:pctWidth>
+            </wp14:sizeRelH>
+            <wp14:sizeRelV relativeFrom="margin">
+              <wp14:pctHeight>0</wp14:pctHeight>
+            </wp14:sizeRelV>
+          </wp:anchor>
+        </w:drawing>
+      </w:r>
+      <w:r>
+        <w:rPr>
+          <w:rFonts w:ascii="Times New Roman" w:eastAsia="標楷體" w:hAnsi="Times New Roman" w:cs="Times New Roman"/>
+          <w:noProof/>
+          <w:sz w:val="30"/>
+          <w:szCs w:val="30"/>
+        </w:rPr>
+        <w:drawing>
+          <wp:anchor distT="0" distB="0" distL="114300" distR="114300" simplePos="0" relativeHeight="251661312" behindDoc="0" locked="0" layoutInCell="1" allowOverlap="1" wp14:anchorId="081BC1B4" wp14:editId="2368824E">
+            <wp:simplePos x="0" y="0"/>
+            <wp:positionH relativeFrom="margin">
+              <wp:posOffset>31750</wp:posOffset>
+            </wp:positionH>
+            <wp:positionV relativeFrom="paragraph">
+              <wp:posOffset>229870</wp:posOffset>
+            </wp:positionV>
+            <wp:extent cx="3023235" cy="1699260"/>
+            <wp:effectExtent l="0" t="0" r="5715" b="0"/>
+            <wp:wrapSquare wrapText="bothSides"/>
+            <wp:docPr id="3" name="圖片 3"/>
+            <wp:cNvGraphicFramePr>
+              <a:graphicFrameLocks xmlns:a="http://schemas.openxmlformats.org/drawingml/2006/main" noChangeAspect="1"/>
+            </wp:cNvGraphicFramePr>
+            <a:graphic xmlns:a="http://schemas.openxmlformats.org/drawingml/2006/main">
+              <a:graphicData uri="http://schemas.openxmlformats.org/drawingml/2006/picture">
+                <pic:pic xmlns:pic="http://schemas.openxmlformats.org/drawingml/2006/picture">
+                  <pic:nvPicPr>
+                    <pic:cNvPr id="0" name="Picture 3"/>
+                    <pic:cNvPicPr>
+                      <a:picLocks noChangeAspect="1" noChangeArrowheads="1"/>
+                    </pic:cNvPicPr>
+                  </pic:nvPicPr>
+                  <pic:blipFill>
+                    <a:blip r:embed="rId7">
+                      <a:extLst>
+                        <a:ext uri="{28A0092B-C50C-407E-A947-70E740481C1C}">
+                          <a14:useLocalDpi xmlns:a14="http://schemas.microsoft.com/office/drawing/2010/main" val="0"/>
+                        </a:ext>
+                      </a:extLst>
+                    </a:blip>
+                    <a:srcRect/>
+                    <a:stretch>
+                      <a:fillRect/>
+                    </a:stretch>
+                  </pic:blipFill>
+                  <pic:spPr bwMode="auto">
+                    <a:xfrm>
+                      <a:off x="0" y="0"/>
+                      <a:ext cx="3023235" cy="1699260"/>
+                    </a:xfrm>
+                    <a:prstGeom prst="rect">
+                      <a:avLst/>
+                    </a:prstGeom>
+                    <a:noFill/>
+                    <a:ln>
+                      <a:noFill/>
+                    </a:ln>
+                  </pic:spPr>
+                </pic:pic>
+              </a:graphicData>
+            </a:graphic>
+            <wp14:sizeRelH relativeFrom="margin">
+              <wp14:pctWidth>0</wp14:pctWidth>
+            </wp14:sizeRelH>
+            <wp14:sizeRelV relativeFrom="margin">
+              <wp14:pctHeight>0</wp14:pctHeight>
+            </wp14:sizeRelV>
+          </wp:anchor>
+        </w:drawing>
+      </w:r>
+      <w:r>
+        <w:rPr>
+          <w:rFonts w:ascii="Times New Roman" w:eastAsia="標楷體" w:hAnsi="Times New Roman" w:cs="Times New Roman" w:hint="eastAsia"/>
+          <w:sz w:val="24"/>
+          <w:szCs w:val="24"/>
+        </w:rPr>
+        <w:t>Soccer1.jpg</w:t>
+      </w:r>
+    </w:p>
+    <w:p>
+      <w:pPr>
+        <w:rPr>
+          <w:rFonts w:ascii="Times New Roman" w:eastAsia="標楷體" w:hAnsi="Times New Roman" w:cs="Times New Roman" w:hint="eastAsia"/>
+          <w:sz w:val="24"/>
+          <w:szCs w:val="24"/>
+        </w:rPr>
+      </w:pPr>
+    </w:p>
+    <w:p>
+      <w:pPr>
+        <w:jc w:val="center"/>
+        <w:rPr>
+          <w:rFonts w:ascii="Times New Roman" w:eastAsia="標楷體" w:hAnsi="Times New Roman" w:cs="Times New Roman" w:hint="eastAsia"/>
+          <w:sz w:val="24"/>
+          <w:szCs w:val="24"/>
+        </w:rPr>
+      </w:pPr>
+      <w:r>
+        <w:rPr>
+          <w:rFonts w:ascii="Times New Roman" w:eastAsia="標楷體" w:hAnsi="Times New Roman" w:cs="Times New Roman"/>
+          <w:sz w:val="24"/>
+          <w:szCs w:val="24"/>
+        </w:rPr>
+        <w:drawing>
+          <wp:anchor distT="0" distB="0" distL="114300" distR="114300" simplePos="0" relativeHeight="251660288" behindDoc="0" locked="0" layoutInCell="1" allowOverlap="1" wp14:anchorId="26484474" wp14:editId="7E852449">
+            <wp:simplePos x="0" y="0"/>
+            <wp:positionH relativeFrom="margin">
+              <wp:posOffset>3143250</wp:posOffset>
+            </wp:positionH>
+            <wp:positionV relativeFrom="paragraph">
+              <wp:posOffset>279400</wp:posOffset>
+            </wp:positionV>
+            <wp:extent cx="3021330" cy="1618615"/>
+            <wp:effectExtent l="19050" t="19050" r="26670" b="19685"/>
+            <wp:wrapSquare wrapText="bothSides"/>
+            <wp:docPr id="2" name="圖片 2"/>
+            <wp:cNvGraphicFramePr>
+              <a:graphicFrameLocks xmlns:a="http://schemas.openxmlformats.org/drawingml/2006/main" noChangeAspect="1"/>
+            </wp:cNvGraphicFramePr>
+            <a:graphic xmlns:a="http://schemas.openxmlformats.org/drawingml/2006/main">
+              <a:graphicData uri="http://schemas.openxmlformats.org/drawingml/2006/picture">
+                <pic:pic xmlns:pic="http://schemas.openxmlformats.org/drawingml/2006/picture">
+                  <pic:nvPicPr>
+                    <pic:cNvPr id="0" name="Picture 2"/>
+                    <pic:cNvPicPr>
+                      <a:picLocks noChangeAspect="1" noChangeArrowheads="1"/>
+                    </pic:cNvPicPr>
+                  </pic:nvPicPr>
+                  <pic:blipFill rotWithShape="1">
+                    <a:blip r:embed="rId8">
+                      <a:extLst>
+                        <a:ext uri="{28A0092B-C50C-407E-A947-70E740481C1C}">
+                          <a14:useLocalDpi xmlns:a14="http://schemas.microsoft.com/office/drawing/2010/main" val="0"/>
+                        </a:ext>
+                      </a:extLst>
+                    </a:blip>
+                    <a:srcRect l="10279" t="20147" r="9026" b="22219"/>
+                    <a:stretch/>
+                  </pic:blipFill>
+                  <pic:spPr bwMode="auto">
+                    <a:xfrm>
+                      <a:off x="0" y="0"/>
+                      <a:ext cx="3021330" cy="1618615"/>
+                    </a:xfrm>
+                    <a:prstGeom prst="rect">
+                      <a:avLst/>
+                    </a:prstGeom>
+                    <a:noFill/>
+                    <a:ln w="9525" cap="flat" cmpd="sng" algn="ctr">
+                      <a:solidFill>
+                        <a:srgbClr val="FF0000"/>
+                      </a:solidFill>
+                      <a:prstDash val="solid"/>
+                      <a:round/>
+                      <a:headEnd type="none" w="med" len="med"/>
+                      <a:tailEnd type="none" w="med" len="med"/>
+                      <a:extLst>
+                        <a:ext uri="{C807C97D-BFC1-408E-A445-0C87EB9F89A2}">
+                          <ask:lineSketchStyleProps xmlns:ask="http://schemas.microsoft.com/office/drawing/2018/sketchyshapes" sd="0">
+                            <a:custGeom>
+                              <a:avLst/>
+                              <a:gdLst/>
+                              <a:ahLst/>
+                              <a:cxnLst/>
+                              <a:rect l="0" t="0" r="0" b="0"/>
+                              <a:pathLst/>
+                            </a:custGeom>
+                            <ask:type/>
+                          </ask:lineSketchStyleProps>
+                        </a:ext>
+                      </a:extLst>
+                    </a:ln>
+                    <a:extLst>
+                      <a:ext uri="{53640926-AAD7-44D8-BBD7-CCE9431645EC}">
+                        <a14:shadowObscured xmlns:a14="http://schemas.microsoft.com/office/drawing/2010/main"/>
+                      </a:ext>
+                    </a:extLst>
+                  </pic:spPr>
+                </pic:pic>
+              </a:graphicData>
+            </a:graphic>
+            <wp14:sizeRelH relativeFrom="margin">
+              <wp14:pctWidth>0</wp14:pctWidth>
+            </wp14:sizeRelH>
+            <wp14:sizeRelV relativeFrom="margin">
+              <wp14:pctHeight>0</wp14:pctHeight>
+            </wp14:sizeRelV>
+          </wp:anchor>
+        </w:drawing>
+      </w:r>
+      <w:r>
+        <w:rPr>
+          <w:rFonts w:ascii="Times New Roman" w:eastAsia="標楷體" w:hAnsi="Times New Roman" w:cs="Times New Roman"/>
+          <w:noProof/>
+          <w:sz w:val="30"/>
+          <w:szCs w:val="30"/>
+        </w:rPr>
+        <w:drawing>
+          <wp:anchor distT="0" distB="0" distL="114300" distR="114300" simplePos="0" relativeHeight="251662336" behindDoc="0" locked="0" layoutInCell="1" allowOverlap="1" wp14:anchorId="17611025" wp14:editId="5479CF4E">
+            <wp:simplePos x="0" y="0"/>
+            <wp:positionH relativeFrom="margin">
+              <wp:posOffset>29845</wp:posOffset>
+            </wp:positionH>
+            <wp:positionV relativeFrom="paragraph">
+              <wp:posOffset>267970</wp:posOffset>
+            </wp:positionV>
+            <wp:extent cx="3041015" cy="1653540"/>
+            <wp:effectExtent l="0" t="0" r="6985" b="3810"/>
+            <wp:wrapSquare wrapText="bothSides"/>
+            <wp:docPr id="4" name="圖片 4"/>
+            <wp:cNvGraphicFramePr>
+              <a:graphicFrameLocks xmlns:a="http://schemas.openxmlformats.org/drawingml/2006/main" noChangeAspect="1"/>
+            </wp:cNvGraphicFramePr>
+            <a:graphic xmlns:a="http://schemas.openxmlformats.org/drawingml/2006/main">
+              <a:graphicData uri="http://schemas.openxmlformats.org/drawingml/2006/picture">
+                <pic:pic xmlns:pic="http://schemas.openxmlformats.org/drawingml/2006/picture">
+                  <pic:nvPicPr>
+                    <pic:cNvPr id="0" name="Picture 4"/>
+                    <pic:cNvPicPr>
+                      <a:picLocks noChangeAspect="1" noChangeArrowheads="1"/>
+                    </pic:cNvPicPr>
+                  </pic:nvPicPr>
+                  <pic:blipFill>
+                    <a:blip r:embed="rId9">
+                      <a:extLst>
+                        <a:ext uri="{28A0092B-C50C-407E-A947-70E740481C1C}">
+                          <a14:useLocalDpi xmlns:a14="http://schemas.microsoft.com/office/drawing/2010/main" val="0"/>
+                        </a:ext>
+                      </a:extLst>
+                    </a:blip>
+                    <a:srcRect/>
+                    <a:stretch>
+                      <a:fillRect/>
+                    </a:stretch>
+                  </pic:blipFill>
+                  <pic:spPr bwMode="auto">
+                    <a:xfrm>
+                      <a:off x="0" y="0"/>
+                      <a:ext cx="3041015" cy="1653540"/>
+                    </a:xfrm>
+                    <a:prstGeom prst="rect">
+                      <a:avLst/>
+                    </a:prstGeom>
+                    <a:noFill/>
+                    <a:ln>
+                      <a:noFill/>
+                    </a:ln>
+                  </pic:spPr>
+                </pic:pic>
+              </a:graphicData>
+            </a:graphic>
+            <wp14:sizeRelH relativeFrom="margin">
+              <wp14:pctWidth>0</wp14:pctWidth>
+            </wp14:sizeRelH>
+            <wp14:sizeRelV relativeFrom="margin">
+              <wp14:pctHeight>0</wp14:pctHeight>
+            </wp14:sizeRelV>
+          </wp:anchor>
+        </w:drawing>
+      </w:r>
+      <w:r>
+        <w:rPr>
+          <w:rFonts w:ascii="Times New Roman" w:eastAsia="標楷體" w:hAnsi="Times New Roman" w:cs="Times New Roman" w:hint="eastAsia"/>
+          <w:sz w:val="24"/>
+          <w:szCs w:val="24"/>
+        </w:rPr>
+        <w:t>Soccer</w:t>
+      </w:r>
+      <w:r>
+        <w:rPr>
+          <w:rFonts w:ascii="Times New Roman" w:eastAsia="標楷體" w:hAnsi="Times New Roman" w:cs="Times New Roman" w:hint="eastAsia"/>
+          <w:sz w:val="24"/>
+          <w:szCs w:val="24"/>
+        </w:rPr>
+        <w:t>2</w:t>
+      </w:r>
+      <w:r>
+        <w:rPr>
+          <w:rFonts w:ascii="Times New Roman" w:eastAsia="標楷體" w:hAnsi="Times New Roman" w:cs="Times New Roman" w:hint="eastAsia"/>
+          <w:sz w:val="24"/>
+          <w:szCs w:val="24"/>
+        </w:rPr>
+        <w:t>.jpg</w:t>
+      </w:r>
+    </w:p>
+    <w:p>
+      <w:pPr>
+        <w:rPr>
+          <w:rFonts w:ascii="Times New Roman" w:eastAsia="標楷體" w:hAnsi="Times New Roman" w:cs="Times New Roman"/>
+          <w:sz w:val="30"/>
+          <w:szCs w:val="30"/>
+        </w:rPr>
+      </w:pPr>
+    </w:p>
+    <w:p>
+      <w:pPr>
+        <w:jc w:val="center"/>
+        <w:rPr>
+          <w:rFonts w:ascii="Times New Roman" w:eastAsia="標楷體" w:hAnsi="Times New Roman" w:cs="Times New Roman" w:hint="eastAsia"/>
+          <w:sz w:val="30"/>
+          <w:szCs w:val="30"/>
+        </w:rPr>
+      </w:pPr>
+      <w:r>
+        <w:rPr>
+          <w:rFonts w:ascii="Times New Roman" w:eastAsia="標楷體" w:hAnsi="Times New Roman" w:cs="Times New Roman" w:hint="eastAsia"/>
+          <w:sz w:val="30"/>
+          <w:szCs w:val="30"/>
+        </w:rPr>
+        <w:t>M</w:t>
+      </w:r>
+      <w:r>
+        <w:rPr>
+          <w:rFonts w:ascii="Times New Roman" w:eastAsia="標楷體" w:hAnsi="Times New Roman" w:cs="Times New Roman" w:hint="eastAsia"/>
+          <w:sz w:val="30"/>
+          <w:szCs w:val="30"/>
+        </w:rPr>
+        <w:t>1</w:t>
+      </w:r>
+      <w:r>
+        <w:rPr>
+          <w:rFonts w:ascii="Times New Roman" w:eastAsia="標楷體" w:hAnsi="Times New Roman" w:cs="Times New Roman" w:hint="eastAsia"/>
+          <w:sz w:val="30"/>
+          <w:szCs w:val="30"/>
+        </w:rPr>
+        <w:t xml:space="preserve"> </w:t>
+      </w:r>
+      <w:r>
+        <w:rPr>
+          <w:rFonts w:ascii="Times New Roman" w:eastAsia="標楷體" w:hAnsi="Times New Roman" w:cs="Times New Roman" w:hint="eastAsia"/>
+          <w:sz w:val="30"/>
+          <w:szCs w:val="30"/>
+        </w:rPr>
+        <w:t>Model Predict Result</w:t>
+      </w:r>
+    </w:p>
+    <w:tbl>
+      <w:tblPr>
+        <w:tblStyle w:val="a6"/>
+        <w:tblW w:w="0" w:type="auto"/>
+        <w:tblLook w:val="04A0" w:firstRow="1" w:lastRow="0" w:firstColumn="1" w:lastColumn="0" w:noHBand="0" w:noVBand="1"/>
+      </w:tblPr>
+      <w:tblGrid>
+        <w:gridCol w:w="3356"/>
+        <w:gridCol w:w="3357"/>
+        <w:gridCol w:w="3357"/>
+      </w:tblGrid>
+      <w:tr>
+        <w:tc>
+          <w:tcPr>
+            <w:tcW w:w="3356" w:type="dxa"/>
+          </w:tcPr>
+          <w:p>
+            <w:pPr>
+              <w:jc w:val="center"/>
+              <w:rPr>
+                <w:rFonts w:ascii="Times New Roman" w:eastAsia="標楷體" w:hAnsi="Times New Roman" w:cs="Times New Roman"/>
+                <w:sz w:val="30"/>
+                <w:szCs w:val="30"/>
+              </w:rPr>
+            </w:pPr>
+          </w:p>
+        </w:tc>
+        <w:tc>
+          <w:tcPr>
+            <w:tcW w:w="3357" w:type="dxa"/>
+          </w:tcPr>
+          <w:p>
+            <w:pPr>
+              <w:jc w:val="center"/>
+              <w:rPr>
+                <w:rFonts w:ascii="Times New Roman" w:eastAsia="標楷體" w:hAnsi="Times New Roman" w:cs="Times New Roman"/>
+                <w:sz w:val="30"/>
+                <w:szCs w:val="30"/>
+              </w:rPr>
+            </w:pPr>
+            <w:r>
+              <w:rPr>
+                <w:rFonts w:ascii="Times New Roman" w:eastAsia="標楷體" w:hAnsi="Times New Roman" w:cs="Times New Roman" w:hint="eastAsia"/>
+                <w:sz w:val="30"/>
+                <w:szCs w:val="30"/>
+              </w:rPr>
+              <w:t>Precision</w:t>
+            </w:r>
+          </w:p>
+        </w:tc>
+        <w:tc>
+          <w:tcPr>
+            <w:tcW w:w="3357" w:type="dxa"/>
+          </w:tcPr>
+          <w:p>
+            <w:pPr>
+              <w:jc w:val="center"/>
+              <w:rPr>
+                <w:rFonts w:ascii="Times New Roman" w:eastAsia="標楷體" w:hAnsi="Times New Roman" w:cs="Times New Roman"/>
+                <w:sz w:val="30"/>
+                <w:szCs w:val="30"/>
+              </w:rPr>
+            </w:pPr>
+            <w:r>
+              <w:rPr>
+                <w:rFonts w:ascii="Times New Roman" w:eastAsia="標楷體" w:hAnsi="Times New Roman" w:cs="Times New Roman" w:hint="eastAsia"/>
+                <w:sz w:val="30"/>
+                <w:szCs w:val="30"/>
+              </w:rPr>
+              <w:t>Recall</w:t>
+            </w:r>
+          </w:p>
+        </w:tc>
+      </w:tr>
+      <w:tr>
+        <w:tc>
+          <w:tcPr>
+            <w:tcW w:w="3356" w:type="dxa"/>
+          </w:tcPr>
+          <w:p>
+            <w:pPr>
+              <w:jc w:val="center"/>
+              <w:rPr>
+                <w:rFonts w:ascii="Times New Roman" w:eastAsia="標楷體" w:hAnsi="Times New Roman" w:cs="Times New Roman"/>
+                <w:sz w:val="30"/>
+                <w:szCs w:val="30"/>
+              </w:rPr>
+            </w:pPr>
+            <w:r>
+              <w:rPr>
+                <w:rFonts w:ascii="Times New Roman" w:eastAsia="標楷體" w:hAnsi="Times New Roman" w:cs="Times New Roman" w:hint="eastAsia"/>
+                <w:sz w:val="30"/>
+                <w:szCs w:val="30"/>
+              </w:rPr>
+              <w:t>Soccer1.jpg</w:t>
+            </w:r>
+          </w:p>
+        </w:tc>
+        <w:tc>
+          <w:tcPr>
+            <w:tcW w:w="3357" w:type="dxa"/>
+          </w:tcPr>
+          <w:p>
+            <w:pPr>
+              <w:jc w:val="center"/>
+              <w:rPr>
+                <w:rFonts w:ascii="Times New Roman" w:eastAsia="標楷體" w:hAnsi="Times New Roman" w:cs="Times New Roman"/>
+                <w:sz w:val="30"/>
+                <w:szCs w:val="30"/>
+              </w:rPr>
+            </w:pPr>
+            <w:r>
+              <w:rPr>
+                <w:rFonts w:ascii="Times New Roman" w:eastAsia="標楷體" w:hAnsi="Times New Roman" w:cs="Times New Roman" w:hint="eastAsia"/>
+                <w:sz w:val="30"/>
+                <w:szCs w:val="30"/>
+              </w:rPr>
+              <w:t>0.98928</w:t>
+            </w:r>
+          </w:p>
+        </w:tc>
+        <w:tc>
+          <w:tcPr>
+            <w:tcW w:w="3357" w:type="dxa"/>
+          </w:tcPr>
+          <w:p>
+            <w:pPr>
+              <w:jc w:val="center"/>
+              <w:rPr>
+                <w:rFonts w:ascii="Times New Roman" w:eastAsia="標楷體" w:hAnsi="Times New Roman" w:cs="Times New Roman"/>
+                <w:sz w:val="30"/>
+                <w:szCs w:val="30"/>
+              </w:rPr>
+            </w:pPr>
+            <w:r>
+              <w:rPr>
+                <w:rFonts w:ascii="Times New Roman" w:eastAsia="標楷體" w:hAnsi="Times New Roman" w:cs="Times New Roman" w:hint="eastAsia"/>
+                <w:sz w:val="30"/>
+                <w:szCs w:val="30"/>
+              </w:rPr>
+              <w:t>0.97678</w:t>
+            </w:r>
+          </w:p>
+        </w:tc>
+      </w:tr>
+      <w:tr>
+        <w:tc>
+          <w:tcPr>
+            <w:tcW w:w="3356" w:type="dxa"/>
+          </w:tcPr>
+          <w:p>
+            <w:pPr>
+              <w:jc w:val="center"/>
+              <w:rPr>
+                <w:rFonts w:ascii="Times New Roman" w:eastAsia="標楷體" w:hAnsi="Times New Roman" w:cs="Times New Roman"/>
+                <w:sz w:val="30"/>
+                <w:szCs w:val="30"/>
+              </w:rPr>
+            </w:pPr>
+            <w:r>
+              <w:rPr>
+                <w:rFonts w:ascii="Times New Roman" w:eastAsia="標楷體" w:hAnsi="Times New Roman" w:cs="Times New Roman" w:hint="eastAsia"/>
+                <w:sz w:val="30"/>
+                <w:szCs w:val="30"/>
+              </w:rPr>
+              <w:t>Soccer2.jpg</w:t>
+            </w:r>
+          </w:p>
+        </w:tc>
+        <w:tc>
+          <w:tcPr>
+            <w:tcW w:w="3357" w:type="dxa"/>
+          </w:tcPr>
+          <w:p>
+            <w:pPr>
+              <w:jc w:val="center"/>
+              <w:rPr>
+                <w:rFonts w:ascii="Times New Roman" w:eastAsia="標楷體" w:hAnsi="Times New Roman" w:cs="Times New Roman"/>
+                <w:sz w:val="30"/>
+                <w:szCs w:val="30"/>
+              </w:rPr>
+            </w:pPr>
+            <w:r>
+              <w:rPr>
+                <w:rFonts w:ascii="Times New Roman" w:eastAsia="標楷體" w:hAnsi="Times New Roman" w:cs="Times New Roman" w:hint="eastAsia"/>
+                <w:sz w:val="30"/>
+                <w:szCs w:val="30"/>
+              </w:rPr>
+              <w:t>0.62793</w:t>
+            </w:r>
+          </w:p>
+        </w:tc>
+        <w:tc>
+          <w:tcPr>
+            <w:tcW w:w="3357" w:type="dxa"/>
+          </w:tcPr>
+          <w:p>
+            <w:pPr>
+              <w:jc w:val="center"/>
+              <w:rPr>
+                <w:rFonts w:ascii="Times New Roman" w:eastAsia="標楷體" w:hAnsi="Times New Roman" w:cs="Times New Roman"/>
+                <w:sz w:val="30"/>
+                <w:szCs w:val="30"/>
+              </w:rPr>
+            </w:pPr>
+            <w:r>
+              <w:rPr>
+                <w:rFonts w:ascii="Times New Roman" w:eastAsia="標楷體" w:hAnsi="Times New Roman" w:cs="Times New Roman" w:hint="eastAsia"/>
+                <w:sz w:val="30"/>
+                <w:szCs w:val="30"/>
+              </w:rPr>
+              <w:t>0.92897</w:t>
+            </w:r>
+          </w:p>
+        </w:tc>
+      </w:tr>
+    </w:tbl>
+    <w:p>
+      <w:pPr>
+        <w:rPr>
+          <w:rFonts w:ascii="Times New Roman" w:eastAsia="標楷體" w:hAnsi="Times New Roman" w:cs="Times New Roman"/>
+          <w:sz w:val="30"/>
+          <w:szCs w:val="30"/>
+        </w:rPr>
+      </w:pPr>
+    </w:p>
+    <w:p>
+      <w:pPr>
+        <w:rPr>
+          <w:rFonts w:ascii="Times New Roman" w:eastAsia="標楷體" w:hAnsi="Times New Roman" w:cs="Times New Roman"/>
+          <w:sz w:val="30"/>
+          <w:szCs w:val="30"/>
+        </w:rPr>
+      </w:pPr>
+    </w:p>
+    <w:p>
+      <w:pPr>
+        <w:rPr>
+          <w:rFonts w:ascii="Times New Roman" w:eastAsia="標楷體" w:hAnsi="Times New Roman" w:cs="Times New Roman"/>
+          <w:sz w:val="30"/>
+          <w:szCs w:val="30"/>
+        </w:rPr>
+      </w:pPr>
+      <w:r>
+        <w:rPr>
+          <w:rFonts w:ascii="Times New Roman" w:eastAsia="標楷體" w:hAnsi="Times New Roman" w:cs="Times New Roman" w:hint="eastAsia"/>
+          <w:sz w:val="30"/>
+          <w:szCs w:val="30"/>
+        </w:rPr>
+        <w:lastRenderedPageBreak/>
+        <w:t>二</w:t>
+      </w:r>
+      <w:r>
+        <w:rPr>
+          <w:rFonts w:ascii="Times New Roman" w:eastAsia="標楷體" w:hAnsi="Times New Roman" w:cs="Times New Roman"/>
+          <w:sz w:val="30"/>
+          <w:szCs w:val="30"/>
+        </w:rPr>
+        <w:t>、</w:t>
+      </w:r>
+      <w:r>
+        <w:rPr>
+          <w:rFonts w:ascii="Times New Roman" w:eastAsia="標楷體" w:hAnsi="Times New Roman" w:cs="Times New Roman" w:hint="eastAsia"/>
+          <w:sz w:val="30"/>
+          <w:szCs w:val="30"/>
+        </w:rPr>
+        <w:t>G</w:t>
+      </w:r>
+      <w:r>
+        <w:rPr>
+          <w:rFonts w:ascii="Times New Roman" w:eastAsia="標楷體" w:hAnsi="Times New Roman" w:cs="Times New Roman"/>
+          <w:sz w:val="30"/>
+          <w:szCs w:val="30"/>
+        </w:rPr>
+        <w:t xml:space="preserve">aussian </w:t>
+      </w:r>
+      <w:r>
+        <w:rPr>
+          <w:rFonts w:ascii="Times New Roman" w:eastAsia="標楷體" w:hAnsi="Times New Roman" w:cs="Times New Roman" w:hint="eastAsia"/>
+          <w:sz w:val="30"/>
+          <w:szCs w:val="30"/>
+        </w:rPr>
+        <w:t>M</w:t>
+      </w:r>
+      <w:r>
+        <w:rPr>
+          <w:rFonts w:ascii="Times New Roman" w:eastAsia="標楷體" w:hAnsi="Times New Roman" w:cs="Times New Roman"/>
+          <w:sz w:val="30"/>
+          <w:szCs w:val="30"/>
+        </w:rPr>
+        <w:t xml:space="preserve">ixture </w:t>
+      </w:r>
+      <w:r>
+        <w:rPr>
+          <w:rFonts w:ascii="Times New Roman" w:eastAsia="標楷體" w:hAnsi="Times New Roman" w:cs="Times New Roman" w:hint="eastAsia"/>
+          <w:sz w:val="30"/>
+          <w:szCs w:val="30"/>
+        </w:rPr>
+        <w:t>M</w:t>
+      </w:r>
+      <w:r>
+        <w:rPr>
+          <w:rFonts w:ascii="Times New Roman" w:eastAsia="標楷體" w:hAnsi="Times New Roman" w:cs="Times New Roman"/>
+          <w:sz w:val="30"/>
+          <w:szCs w:val="30"/>
+        </w:rPr>
+        <w:t>odel</w:t>
+      </w:r>
+      <w:r>
+        <w:rPr>
+          <w:rFonts w:ascii="Times New Roman" w:eastAsia="標楷體" w:hAnsi="Times New Roman" w:cs="Times New Roman" w:hint="eastAsia"/>
+          <w:sz w:val="30"/>
+          <w:szCs w:val="30"/>
+        </w:rPr>
+        <w:t xml:space="preserve"> </w:t>
+      </w:r>
+      <w:r>
+        <w:rPr>
+          <w:rFonts w:ascii="Times New Roman" w:eastAsia="標楷體" w:hAnsi="Times New Roman" w:cs="Times New Roman"/>
+          <w:sz w:val="30"/>
+          <w:szCs w:val="30"/>
+        </w:rPr>
+        <w:t>(M2)</w:t>
+      </w:r>
+    </w:p>
+    <w:bookmarkEnd w:id="1"/>
+    <w:p>
+      <w:pPr>
+        <w:ind w:firstLine="720"/>
+        <w:rPr>
+          <w:rFonts w:ascii="Times New Roman" w:eastAsia="標楷體" w:hAnsi="Times New Roman" w:cs="Times New Roman"/>
+          <w:sz w:val="24"/>
+          <w:szCs w:val="24"/>
+        </w:rPr>
+      </w:pPr>
+      <w:r>
+        <w:rPr>
+          <w:rFonts w:ascii="Times New Roman" w:eastAsia="標楷體" w:hAnsi="Times New Roman" w:cs="Times New Roman" w:hint="eastAsia"/>
+          <w:sz w:val="24"/>
+          <w:szCs w:val="24"/>
+        </w:rPr>
+        <w:t>透過</w:t>
+      </w:r>
+      <w:r>
+        <w:rPr>
+          <w:rFonts w:ascii="Times New Roman" w:eastAsia="標楷體" w:hAnsi="Times New Roman" w:cs="Times New Roman" w:hint="eastAsia"/>
+          <w:sz w:val="24"/>
+          <w:szCs w:val="24"/>
+        </w:rPr>
+        <w:t>S</w:t>
+      </w:r>
+      <w:r>
+        <w:rPr>
+          <w:rFonts w:ascii="Times New Roman" w:eastAsia="標楷體" w:hAnsi="Times New Roman" w:cs="Times New Roman"/>
+          <w:sz w:val="24"/>
+          <w:szCs w:val="24"/>
+        </w:rPr>
+        <w:t>occer1.jpg</w:t>
+      </w:r>
+      <w:r>
+        <w:rPr>
+          <w:rFonts w:ascii="Times New Roman" w:eastAsia="標楷體" w:hAnsi="Times New Roman" w:cs="Times New Roman" w:hint="eastAsia"/>
+          <w:sz w:val="24"/>
+          <w:szCs w:val="24"/>
+        </w:rPr>
+        <w:t>和</w:t>
+      </w:r>
+      <w:r>
+        <w:rPr>
+          <w:rFonts w:ascii="Times New Roman" w:eastAsia="標楷體" w:hAnsi="Times New Roman" w:cs="Times New Roman" w:hint="eastAsia"/>
+          <w:sz w:val="24"/>
+          <w:szCs w:val="24"/>
+        </w:rPr>
+        <w:t>Soccer2.jpg</w:t>
+      </w:r>
+      <w:r>
+        <w:rPr>
+          <w:rFonts w:ascii="Times New Roman" w:eastAsia="標楷體" w:hAnsi="Times New Roman" w:cs="Times New Roman" w:hint="eastAsia"/>
+          <w:sz w:val="24"/>
+          <w:szCs w:val="24"/>
+        </w:rPr>
+        <w:t>的</w:t>
+      </w:r>
+      <w:r>
+        <w:rPr>
+          <w:rFonts w:ascii="Times New Roman" w:eastAsia="標楷體" w:hAnsi="Times New Roman" w:cs="Times New Roman" w:hint="eastAsia"/>
+          <w:sz w:val="24"/>
+          <w:szCs w:val="24"/>
+        </w:rPr>
+        <w:t>RGB F</w:t>
+      </w:r>
+      <w:r>
+        <w:rPr>
+          <w:rFonts w:ascii="Times New Roman" w:eastAsia="標楷體" w:hAnsi="Times New Roman" w:cs="Times New Roman"/>
+          <w:sz w:val="24"/>
+          <w:szCs w:val="24"/>
+        </w:rPr>
+        <w:t>eature</w:t>
+      </w:r>
+      <w:r>
+        <w:rPr>
+          <w:rFonts w:ascii="Times New Roman" w:eastAsia="標楷體" w:hAnsi="Times New Roman" w:cs="Times New Roman" w:hint="eastAsia"/>
+          <w:sz w:val="24"/>
+          <w:szCs w:val="24"/>
+        </w:rPr>
+        <w:t>所建立的</w:t>
+      </w:r>
+      <w:r>
+        <w:rPr>
+          <w:rFonts w:ascii="Times New Roman" w:eastAsia="標楷體" w:hAnsi="Times New Roman" w:cs="Times New Roman"/>
+          <w:sz w:val="24"/>
+          <w:szCs w:val="24"/>
+        </w:rPr>
+        <w:t>Gaussian</w:t>
+      </w:r>
+      <w:r>
+        <w:rPr>
+          <w:rFonts w:ascii="Times New Roman" w:eastAsia="標楷體" w:hAnsi="Times New Roman" w:cs="Times New Roman" w:hint="eastAsia"/>
+          <w:sz w:val="24"/>
+          <w:szCs w:val="24"/>
+        </w:rPr>
+        <w:t xml:space="preserve"> </w:t>
+      </w:r>
+      <w:r>
+        <w:rPr>
+          <w:rFonts w:ascii="Times New Roman" w:eastAsia="標楷體" w:hAnsi="Times New Roman" w:cs="Times New Roman"/>
+          <w:sz w:val="24"/>
+          <w:szCs w:val="24"/>
+        </w:rPr>
+        <w:t>Mixture</w:t>
+      </w:r>
+      <w:r>
+        <w:rPr>
+          <w:rFonts w:ascii="Times New Roman" w:eastAsia="標楷體" w:hAnsi="Times New Roman" w:cs="Times New Roman" w:hint="eastAsia"/>
+          <w:sz w:val="24"/>
+          <w:szCs w:val="24"/>
+        </w:rPr>
+        <w:t xml:space="preserve"> </w:t>
+      </w:r>
+      <w:r>
+        <w:rPr>
+          <w:rFonts w:ascii="Times New Roman" w:eastAsia="標楷體" w:hAnsi="Times New Roman" w:cs="Times New Roman"/>
+          <w:sz w:val="24"/>
+          <w:szCs w:val="24"/>
+        </w:rPr>
+        <w:t>Model</w:t>
+      </w:r>
+      <w:r>
+        <w:rPr>
+          <w:rFonts w:ascii="Times New Roman" w:eastAsia="標楷體" w:hAnsi="Times New Roman" w:cs="Times New Roman" w:hint="eastAsia"/>
+          <w:sz w:val="24"/>
+          <w:szCs w:val="24"/>
+        </w:rPr>
+        <w:t xml:space="preserve"> (M</w:t>
+      </w:r>
+      <w:r>
+        <w:rPr>
+          <w:rFonts w:ascii="Times New Roman" w:eastAsia="標楷體" w:hAnsi="Times New Roman" w:cs="Times New Roman" w:hint="eastAsia"/>
+          <w:sz w:val="24"/>
+          <w:szCs w:val="24"/>
+        </w:rPr>
+        <w:t>2</w:t>
+      </w:r>
+      <w:r>
+        <w:rPr>
+          <w:rFonts w:ascii="Times New Roman" w:eastAsia="標楷體" w:hAnsi="Times New Roman" w:cs="Times New Roman" w:hint="eastAsia"/>
+          <w:sz w:val="24"/>
+          <w:szCs w:val="24"/>
+        </w:rPr>
+        <w:t>)</w:t>
+      </w:r>
+      <w:r>
+        <w:rPr>
+          <w:rFonts w:ascii="Times New Roman" w:eastAsia="標楷體" w:hAnsi="Times New Roman" w:cs="Times New Roman" w:hint="eastAsia"/>
+          <w:sz w:val="24"/>
+          <w:szCs w:val="24"/>
+        </w:rPr>
+        <w:t>，進行場地區域的</w:t>
+      </w:r>
+      <w:r>
+        <w:rPr>
+          <w:rFonts w:ascii="Times New Roman" w:eastAsia="標楷體" w:hAnsi="Times New Roman" w:cs="Times New Roman"/>
+          <w:sz w:val="24"/>
+          <w:szCs w:val="24"/>
+        </w:rPr>
+        <w:t>Segmentation</w:t>
+      </w:r>
+      <w:r>
+        <w:rPr>
+          <w:rFonts w:ascii="Times New Roman" w:eastAsia="標楷體" w:hAnsi="Times New Roman" w:cs="Times New Roman" w:hint="eastAsia"/>
+          <w:sz w:val="24"/>
+          <w:szCs w:val="24"/>
+        </w:rPr>
+        <w:t>預測，預測結果如下，白色預測為場地的區域，黑色預測為非場地的區域</w:t>
+      </w:r>
+      <w:r>
+        <w:rPr>
+          <w:rFonts w:ascii="Times New Roman" w:eastAsia="標楷體" w:hAnsi="Times New Roman" w:cs="Times New Roman" w:hint="eastAsia"/>
+          <w:sz w:val="24"/>
+          <w:szCs w:val="24"/>
+        </w:rPr>
+        <w:t>，由於相較於</w:t>
+      </w:r>
+      <w:r>
+        <w:rPr>
+          <w:rFonts w:ascii="Times New Roman" w:eastAsia="標楷體" w:hAnsi="Times New Roman" w:cs="Times New Roman" w:hint="eastAsia"/>
+          <w:sz w:val="24"/>
+          <w:szCs w:val="24"/>
+        </w:rPr>
+        <w:t>，可以看到</w:t>
+      </w:r>
+      <w:r>
+        <w:rPr>
+          <w:rFonts w:ascii="Times New Roman" w:eastAsia="標楷體" w:hAnsi="Times New Roman" w:cs="Times New Roman" w:hint="eastAsia"/>
+          <w:sz w:val="24"/>
+          <w:szCs w:val="24"/>
+        </w:rPr>
+        <w:t>不管是</w:t>
+      </w:r>
+      <w:r>
+        <w:rPr>
+          <w:rFonts w:ascii="Times New Roman" w:eastAsia="標楷體" w:hAnsi="Times New Roman" w:cs="Times New Roman" w:hint="eastAsia"/>
+          <w:sz w:val="24"/>
+          <w:szCs w:val="24"/>
+        </w:rPr>
+        <w:t>S</w:t>
+      </w:r>
+      <w:r>
+        <w:rPr>
+          <w:rFonts w:ascii="Times New Roman" w:eastAsia="標楷體" w:hAnsi="Times New Roman" w:cs="Times New Roman"/>
+          <w:sz w:val="24"/>
+          <w:szCs w:val="24"/>
+        </w:rPr>
+        <w:t>occer1.jpg</w:t>
+      </w:r>
+      <w:r>
+        <w:rPr>
+          <w:rFonts w:ascii="Times New Roman" w:eastAsia="標楷體" w:hAnsi="Times New Roman" w:cs="Times New Roman" w:hint="eastAsia"/>
+          <w:sz w:val="24"/>
+          <w:szCs w:val="24"/>
+        </w:rPr>
+        <w:t>或</w:t>
+      </w:r>
+      <w:r>
+        <w:rPr>
+          <w:rFonts w:ascii="Times New Roman" w:eastAsia="標楷體" w:hAnsi="Times New Roman" w:cs="Times New Roman" w:hint="eastAsia"/>
+          <w:sz w:val="24"/>
+          <w:szCs w:val="24"/>
+        </w:rPr>
+        <w:t>S</w:t>
+      </w:r>
+      <w:r>
+        <w:rPr>
+          <w:rFonts w:ascii="Times New Roman" w:eastAsia="標楷體" w:hAnsi="Times New Roman" w:cs="Times New Roman"/>
+          <w:sz w:val="24"/>
+          <w:szCs w:val="24"/>
+        </w:rPr>
+        <w:t>occer2.jpg</w:t>
+      </w:r>
+      <w:r>
+        <w:rPr>
+          <w:rFonts w:ascii="Times New Roman" w:eastAsia="標楷體" w:hAnsi="Times New Roman" w:cs="Times New Roman" w:hint="eastAsia"/>
+          <w:sz w:val="24"/>
+          <w:szCs w:val="24"/>
+        </w:rPr>
+        <w:t>所預測出來的</w:t>
+      </w:r>
+      <w:r>
+        <w:rPr>
+          <w:rFonts w:ascii="Times New Roman" w:eastAsia="標楷體" w:hAnsi="Times New Roman" w:cs="Times New Roman" w:hint="eastAsia"/>
+          <w:sz w:val="24"/>
+          <w:szCs w:val="24"/>
+        </w:rPr>
+        <w:t>P</w:t>
+      </w:r>
+      <w:r>
+        <w:rPr>
+          <w:rFonts w:ascii="Times New Roman" w:eastAsia="標楷體" w:hAnsi="Times New Roman" w:cs="Times New Roman"/>
+          <w:sz w:val="24"/>
+          <w:szCs w:val="24"/>
+        </w:rPr>
+        <w:t>recision</w:t>
+      </w:r>
+      <w:r>
+        <w:rPr>
+          <w:rFonts w:ascii="Times New Roman" w:eastAsia="標楷體" w:hAnsi="Times New Roman" w:cs="Times New Roman" w:hint="eastAsia"/>
+          <w:sz w:val="24"/>
+          <w:szCs w:val="24"/>
+        </w:rPr>
+        <w:t>和</w:t>
+      </w:r>
+      <w:r>
+        <w:rPr>
+          <w:rFonts w:ascii="Times New Roman" w:eastAsia="標楷體" w:hAnsi="Times New Roman" w:cs="Times New Roman" w:hint="eastAsia"/>
+          <w:sz w:val="24"/>
+          <w:szCs w:val="24"/>
+        </w:rPr>
+        <w:t>R</w:t>
+      </w:r>
+      <w:r>
+        <w:rPr>
+          <w:rFonts w:ascii="Times New Roman" w:eastAsia="標楷體" w:hAnsi="Times New Roman" w:cs="Times New Roman"/>
+          <w:sz w:val="24"/>
+          <w:szCs w:val="24"/>
+        </w:rPr>
+        <w:t>ecall</w:t>
+      </w:r>
+      <w:r>
+        <w:rPr>
+          <w:rFonts w:ascii="Times New Roman" w:eastAsia="標楷體" w:hAnsi="Times New Roman" w:cs="Times New Roman" w:hint="eastAsia"/>
+          <w:sz w:val="24"/>
+          <w:szCs w:val="24"/>
+        </w:rPr>
+        <w:t>的數值</w:t>
+      </w:r>
+      <w:r>
+        <w:rPr>
+          <w:rFonts w:ascii="Times New Roman" w:eastAsia="標楷體" w:hAnsi="Times New Roman" w:cs="Times New Roman" w:hint="eastAsia"/>
+          <w:sz w:val="24"/>
+          <w:szCs w:val="24"/>
+        </w:rPr>
+        <w:t>都</w:t>
+      </w:r>
+      <w:r>
+        <w:rPr>
+          <w:rFonts w:ascii="Times New Roman" w:eastAsia="標楷體" w:hAnsi="Times New Roman" w:cs="Times New Roman" w:hint="eastAsia"/>
+          <w:sz w:val="24"/>
+          <w:szCs w:val="24"/>
+        </w:rPr>
+        <w:t>相當高</w:t>
+      </w:r>
+      <w:r>
+        <w:rPr>
+          <w:rFonts w:ascii="Times New Roman" w:eastAsia="標楷體" w:hAnsi="Times New Roman" w:cs="Times New Roman" w:hint="eastAsia"/>
+          <w:sz w:val="24"/>
+          <w:szCs w:val="24"/>
+        </w:rPr>
+        <w:t>。</w:t>
+      </w:r>
+    </w:p>
+    <w:p>
+      <w:pPr>
+        <w:rPr>
+          <w:rFonts w:ascii="Times New Roman" w:eastAsia="標楷體" w:hAnsi="Times New Roman" w:cs="Times New Roman" w:hint="eastAsia"/>
+          <w:sz w:val="24"/>
+          <w:szCs w:val="24"/>
+        </w:rPr>
+      </w:pPr>
+    </w:p>
+    <w:p>
+      <w:pPr>
+        <w:jc w:val="center"/>
+        <w:rPr>
+          <w:rFonts w:ascii="Times New Roman" w:eastAsia="標楷體" w:hAnsi="Times New Roman" w:cs="Times New Roman" w:hint="eastAsia"/>
+          <w:sz w:val="24"/>
+          <w:szCs w:val="24"/>
+        </w:rPr>
+      </w:pPr>
+      <w:r>
+        <w:rPr>
+          <w:rFonts w:ascii="Times New Roman" w:eastAsia="標楷體" w:hAnsi="Times New Roman" w:cs="Times New Roman"/>
+          <w:noProof/>
+          <w:sz w:val="24"/>
+          <w:szCs w:val="24"/>
+        </w:rPr>
+        <w:drawing>
+          <wp:anchor distT="0" distB="0" distL="114300" distR="114300" simplePos="0" relativeHeight="251666432" behindDoc="0" locked="0" layoutInCell="1" allowOverlap="1" wp14:anchorId="08ED183E" wp14:editId="3EA46705">
+            <wp:simplePos x="0" y="0"/>
+            <wp:positionH relativeFrom="margin">
+              <wp:posOffset>3131820</wp:posOffset>
+            </wp:positionH>
+            <wp:positionV relativeFrom="paragraph">
+              <wp:posOffset>278765</wp:posOffset>
+            </wp:positionV>
+            <wp:extent cx="2919730" cy="1707515"/>
+            <wp:effectExtent l="19050" t="19050" r="13970" b="26035"/>
+            <wp:wrapSquare wrapText="bothSides"/>
+            <wp:docPr id="7" name="圖片 7"/>
+            <wp:cNvGraphicFramePr>
+              <a:graphicFrameLocks xmlns:a="http://schemas.openxmlformats.org/drawingml/2006/main" noChangeAspect="1"/>
+            </wp:cNvGraphicFramePr>
+            <a:graphic xmlns:a="http://schemas.openxmlformats.org/drawingml/2006/main">
+              <a:graphicData uri="http://schemas.openxmlformats.org/drawingml/2006/picture">
+                <pic:pic xmlns:pic="http://schemas.openxmlformats.org/drawingml/2006/picture">
+                  <pic:nvPicPr>
+                    <pic:cNvPr id="0" name="Picture 5"/>
+                    <pic:cNvPicPr>
+                      <a:picLocks noChangeAspect="1" noChangeArrowheads="1"/>
+                    </pic:cNvPicPr>
+                  </pic:nvPicPr>
+                  <pic:blipFill rotWithShape="1">
+                    <a:blip r:embed="rId10">
+                      <a:extLst>
+                        <a:ext uri="{28A0092B-C50C-407E-A947-70E740481C1C}">
+                          <a14:useLocalDpi xmlns:a14="http://schemas.microsoft.com/office/drawing/2010/main" val="0"/>
+                        </a:ext>
+                      </a:extLst>
+                    </a:blip>
+                    <a:srcRect l="12463" t="22073" r="10524" b="17399"/>
+                    <a:stretch/>
+                  </pic:blipFill>
+                  <pic:spPr bwMode="auto">
+                    <a:xfrm>
+                      <a:off x="0" y="0"/>
+                      <a:ext cx="2919730" cy="1707515"/>
+                    </a:xfrm>
+                    <a:prstGeom prst="rect">
+                      <a:avLst/>
+                    </a:prstGeom>
+                    <a:noFill/>
+                    <a:ln>
+                      <a:solidFill>
+                        <a:srgbClr val="FF0000"/>
+                      </a:solidFill>
+                    </a:ln>
+                    <a:extLst>
+                      <a:ext uri="{53640926-AAD7-44D8-BBD7-CCE9431645EC}">
+                        <a14:shadowObscured xmlns:a14="http://schemas.microsoft.com/office/drawing/2010/main"/>
+                      </a:ext>
+                    </a:extLst>
+                  </pic:spPr>
+                </pic:pic>
+              </a:graphicData>
+            </a:graphic>
+            <wp14:sizeRelH relativeFrom="margin">
+              <wp14:pctWidth>0</wp14:pctWidth>
+            </wp14:sizeRelH>
+            <wp14:sizeRelV relativeFrom="margin">
+              <wp14:pctHeight>0</wp14:pctHeight>
+            </wp14:sizeRelV>
+          </wp:anchor>
+        </w:drawing>
+      </w:r>
+      <w:r>
+        <w:rPr>
+          <w:rFonts w:ascii="Times New Roman" w:eastAsia="標楷體" w:hAnsi="Times New Roman" w:cs="Times New Roman"/>
+          <w:sz w:val="24"/>
+          <w:szCs w:val="24"/>
+        </w:rPr>
+        <w:drawing>
+          <wp:anchor distT="0" distB="0" distL="114300" distR="114300" simplePos="0" relativeHeight="251664384" behindDoc="0" locked="0" layoutInCell="1" allowOverlap="1" wp14:anchorId="16E6ADD1" wp14:editId="764EE66C">
+            <wp:simplePos x="0" y="0"/>
+            <wp:positionH relativeFrom="margin">
+              <wp:align>left</wp:align>
+            </wp:positionH>
+            <wp:positionV relativeFrom="paragraph">
+              <wp:posOffset>292100</wp:posOffset>
+            </wp:positionV>
+            <wp:extent cx="3037840" cy="1699260"/>
+            <wp:effectExtent l="0" t="0" r="0" b="0"/>
+            <wp:wrapSquare wrapText="bothSides"/>
+            <wp:docPr id="5" name="圖片 5" descr="一張含有 草, 建築物, 體育場 的圖片&#10;&#10;自動產生的描述"/>
+            <wp:cNvGraphicFramePr>
+              <a:graphicFrameLocks xmlns:a="http://schemas.openxmlformats.org/drawingml/2006/main" noChangeAspect="1"/>
+            </wp:cNvGraphicFramePr>
+            <a:graphic xmlns:a="http://schemas.openxmlformats.org/drawingml/2006/main">
+              <a:graphicData uri="http://schemas.openxmlformats.org/drawingml/2006/picture">
+                <pic:pic xmlns:pic="http://schemas.openxmlformats.org/drawingml/2006/picture">
+                  <pic:nvPicPr>
+                    <pic:cNvPr id="5" name="圖片 5" descr="一張含有 草, 建築物, 體育場 的圖片&#10;&#10;自動產生的描述"/>
+                    <pic:cNvPicPr>
+                      <a:picLocks noChangeAspect="1" noChangeArrowheads="1"/>
+                    </pic:cNvPicPr>
+                  </pic:nvPicPr>
+                  <pic:blipFill>
+                    <a:blip r:embed="rId7">
+                      <a:extLst>
+                        <a:ext uri="{28A0092B-C50C-407E-A947-70E740481C1C}">
+                          <a14:useLocalDpi xmlns:a14="http://schemas.microsoft.com/office/drawing/2010/main" val="0"/>
+                        </a:ext>
+                      </a:extLst>
+                    </a:blip>
+                    <a:srcRect/>
+                    <a:stretch>
+                      <a:fillRect/>
+                    </a:stretch>
+                  </pic:blipFill>
+                  <pic:spPr bwMode="auto">
+                    <a:xfrm>
+                      <a:off x="0" y="0"/>
+                      <a:ext cx="3037840" cy="1699260"/>
+                    </a:xfrm>
+                    <a:prstGeom prst="rect">
+                      <a:avLst/>
+                    </a:prstGeom>
+                    <a:noFill/>
+                    <a:ln>
+                      <a:noFill/>
+                    </a:ln>
+                  </pic:spPr>
+                </pic:pic>
+              </a:graphicData>
+            </a:graphic>
+            <wp14:sizeRelH relativeFrom="margin">
+              <wp14:pctWidth>0</wp14:pctWidth>
+            </wp14:sizeRelH>
+            <wp14:sizeRelV relativeFrom="margin">
+              <wp14:pctHeight>0</wp14:pctHeight>
+            </wp14:sizeRelV>
+          </wp:anchor>
+        </w:drawing>
+      </w:r>
+      <w:r>
+        <w:rPr>
+          <w:rFonts w:ascii="Times New Roman" w:eastAsia="標楷體" w:hAnsi="Times New Roman" w:cs="Times New Roman" w:hint="eastAsia"/>
+          <w:sz w:val="24"/>
+          <w:szCs w:val="24"/>
+        </w:rPr>
+        <w:t>Soccer1.jpg</w:t>
+      </w:r>
+    </w:p>
+    <w:p>
+      <w:pPr>
+        <w:rPr>
+          <w:rFonts w:ascii="Times New Roman" w:eastAsia="標楷體" w:hAnsi="Times New Roman" w:cs="Times New Roman" w:hint="eastAsia"/>
+          <w:sz w:val="24"/>
+          <w:szCs w:val="24"/>
+        </w:rPr>
+      </w:pPr>
+    </w:p>
+    <w:p>
+      <w:pPr>
+        <w:jc w:val="center"/>
+        <w:rPr>
+          <w:rFonts w:ascii="Times New Roman" w:eastAsia="標楷體" w:hAnsi="Times New Roman" w:cs="Times New Roman" w:hint="eastAsia"/>
+          <w:sz w:val="24"/>
+          <w:szCs w:val="24"/>
+        </w:rPr>
+      </w:pPr>
+      <w:r>
+        <w:rPr>
+          <w:rFonts w:ascii="Times New Roman" w:eastAsia="標楷體" w:hAnsi="Times New Roman" w:cs="Times New Roman" w:hint="eastAsia"/>
+          <w:noProof/>
+          <w:sz w:val="24"/>
+          <w:szCs w:val="24"/>
+        </w:rPr>
+        <w:drawing>
+          <wp:anchor distT="0" distB="0" distL="114300" distR="114300" simplePos="0" relativeHeight="251667456" behindDoc="0" locked="0" layoutInCell="1" allowOverlap="1" wp14:anchorId="1F34B8F0" wp14:editId="7B23E7B3">
+            <wp:simplePos x="0" y="0"/>
+            <wp:positionH relativeFrom="margin">
+              <wp:posOffset>3134995</wp:posOffset>
+            </wp:positionH>
+            <wp:positionV relativeFrom="paragraph">
+              <wp:posOffset>264160</wp:posOffset>
+            </wp:positionV>
+            <wp:extent cx="2960370" cy="1668780"/>
+            <wp:effectExtent l="19050" t="19050" r="11430" b="26670"/>
+            <wp:wrapSquare wrapText="bothSides"/>
+            <wp:docPr id="8" name="圖片 8"/>
+            <wp:cNvGraphicFramePr>
+              <a:graphicFrameLocks xmlns:a="http://schemas.openxmlformats.org/drawingml/2006/main" noChangeAspect="1"/>
+            </wp:cNvGraphicFramePr>
+            <a:graphic xmlns:a="http://schemas.openxmlformats.org/drawingml/2006/main">
+              <a:graphicData uri="http://schemas.openxmlformats.org/drawingml/2006/picture">
+                <pic:pic xmlns:pic="http://schemas.openxmlformats.org/drawingml/2006/picture">
+                  <pic:nvPicPr>
+                    <pic:cNvPr id="0" name="Picture 6"/>
+                    <pic:cNvPicPr>
+                      <a:picLocks noChangeAspect="1" noChangeArrowheads="1"/>
+                    </pic:cNvPicPr>
+                  </pic:nvPicPr>
+                  <pic:blipFill rotWithShape="1">
+                    <a:blip r:embed="rId11">
+                      <a:extLst>
+                        <a:ext uri="{28A0092B-C50C-407E-A947-70E740481C1C}">
+                          <a14:useLocalDpi xmlns:a14="http://schemas.microsoft.com/office/drawing/2010/main" val="0"/>
+                        </a:ext>
+                      </a:extLst>
+                    </a:blip>
+                    <a:srcRect l="12825" t="22579" r="10037" b="19359"/>
+                    <a:stretch/>
+                  </pic:blipFill>
+                  <pic:spPr bwMode="auto">
+                    <a:xfrm>
+                      <a:off x="0" y="0"/>
+                      <a:ext cx="2960370" cy="1668780"/>
+                    </a:xfrm>
+                    <a:prstGeom prst="rect">
+                      <a:avLst/>
+                    </a:prstGeom>
+                    <a:noFill/>
+                    <a:ln>
+                      <a:solidFill>
+                        <a:srgbClr val="FF0000"/>
+                      </a:solidFill>
+                    </a:ln>
+                    <a:extLst>
+                      <a:ext uri="{53640926-AAD7-44D8-BBD7-CCE9431645EC}">
+                        <a14:shadowObscured xmlns:a14="http://schemas.microsoft.com/office/drawing/2010/main"/>
+                      </a:ext>
+                    </a:extLst>
+                  </pic:spPr>
+                </pic:pic>
+              </a:graphicData>
+            </a:graphic>
+            <wp14:sizeRelH relativeFrom="margin">
+              <wp14:pctWidth>0</wp14:pctWidth>
+            </wp14:sizeRelH>
+            <wp14:sizeRelV relativeFrom="margin">
+              <wp14:pctHeight>0</wp14:pctHeight>
+            </wp14:sizeRelV>
+          </wp:anchor>
+        </w:drawing>
+      </w:r>
+      <w:r>
+        <w:rPr>
+          <w:rFonts w:ascii="Times New Roman" w:eastAsia="標楷體" w:hAnsi="Times New Roman" w:cs="Times New Roman"/>
+          <w:sz w:val="24"/>
+          <w:szCs w:val="24"/>
+        </w:rPr>
+        <w:drawing>
+          <wp:anchor distT="0" distB="0" distL="114300" distR="114300" simplePos="0" relativeHeight="251665408" behindDoc="0" locked="0" layoutInCell="1" allowOverlap="1" wp14:anchorId="5E950841" wp14:editId="67EBD999">
+            <wp:simplePos x="0" y="0"/>
+            <wp:positionH relativeFrom="margin">
+              <wp:posOffset>0</wp:posOffset>
+            </wp:positionH>
+            <wp:positionV relativeFrom="paragraph">
+              <wp:posOffset>290286</wp:posOffset>
+            </wp:positionV>
+            <wp:extent cx="3041015" cy="1653540"/>
+            <wp:effectExtent l="19050" t="19050" r="26035" b="22860"/>
+            <wp:wrapSquare wrapText="bothSides"/>
+            <wp:docPr id="6" name="圖片 6" descr="一張含有 草, 建築物, 體育場, 比賽 的圖片&#10;&#10;自動產生的描述"/>
+            <wp:cNvGraphicFramePr>
+              <a:graphicFrameLocks xmlns:a="http://schemas.openxmlformats.org/drawingml/2006/main" noChangeAspect="1"/>
+            </wp:cNvGraphicFramePr>
+            <a:graphic xmlns:a="http://schemas.openxmlformats.org/drawingml/2006/main">
+              <a:graphicData uri="http://schemas.openxmlformats.org/drawingml/2006/picture">
+                <pic:pic xmlns:pic="http://schemas.openxmlformats.org/drawingml/2006/picture">
+                  <pic:nvPicPr>
+                    <pic:cNvPr id="6" name="圖片 6" descr="一張含有 草, 建築物, 體育場, 比賽 的圖片&#10;&#10;自動產生的描述"/>
+                    <pic:cNvPicPr>
+                      <a:picLocks noChangeAspect="1" noChangeArrowheads="1"/>
+                    </pic:cNvPicPr>
+                  </pic:nvPicPr>
+                  <pic:blipFill>
+                    <a:blip r:embed="rId9">
+                      <a:extLst>
+                        <a:ext uri="{28A0092B-C50C-407E-A947-70E740481C1C}">
+                          <a14:useLocalDpi xmlns:a14="http://schemas.microsoft.com/office/drawing/2010/main" val="0"/>
+                        </a:ext>
+                      </a:extLst>
+                    </a:blip>
+                    <a:srcRect/>
+                    <a:stretch>
+                      <a:fillRect/>
+                    </a:stretch>
+                  </pic:blipFill>
+                  <pic:spPr bwMode="auto">
+                    <a:xfrm>
+                      <a:off x="0" y="0"/>
+                      <a:ext cx="3041015" cy="1653540"/>
+                    </a:xfrm>
+                    <a:prstGeom prst="rect">
+                      <a:avLst/>
+                    </a:prstGeom>
+                    <a:noFill/>
+                    <a:ln>
+                      <a:solidFill>
+                        <a:srgbClr val="FF0000"/>
+                      </a:solidFill>
+                    </a:ln>
+                  </pic:spPr>
+                </pic:pic>
+              </a:graphicData>
+            </a:graphic>
+            <wp14:sizeRelH relativeFrom="margin">
+              <wp14:pctWidth>0</wp14:pctWidth>
+            </wp14:sizeRelH>
+            <wp14:sizeRelV relativeFrom="margin">
+              <wp14:pctHeight>0</wp14:pctHeight>
+            </wp14:sizeRelV>
+          </wp:anchor>
+        </w:drawing>
+      </w:r>
+      <w:r>
+        <w:rPr>
+          <w:rFonts w:ascii="Times New Roman" w:eastAsia="標楷體" w:hAnsi="Times New Roman" w:cs="Times New Roman" w:hint="eastAsia"/>
+          <w:sz w:val="24"/>
+          <w:szCs w:val="24"/>
+        </w:rPr>
+        <w:t>S</w:t>
+      </w:r>
+      <w:r>
+        <w:rPr>
+          <w:rFonts w:ascii="Times New Roman" w:eastAsia="標楷體" w:hAnsi="Times New Roman" w:cs="Times New Roman" w:hint="eastAsia"/>
+          <w:sz w:val="24"/>
+          <w:szCs w:val="24"/>
+        </w:rPr>
+        <w:t>occer2.jpg</w:t>
+      </w:r>
+    </w:p>
+    <w:p>
+      <w:pPr>
+        <w:rPr>
+          <w:rFonts w:ascii="Times New Roman" w:eastAsia="標楷體" w:hAnsi="Times New Roman" w:cs="Times New Roman"/>
+          <w:sz w:val="30"/>
+          <w:szCs w:val="30"/>
+        </w:rPr>
+      </w:pPr>
+    </w:p>
+    <w:p>
+      <w:pPr>
+        <w:jc w:val="center"/>
+        <w:rPr>
+          <w:rFonts w:ascii="Times New Roman" w:eastAsia="標楷體" w:hAnsi="Times New Roman" w:cs="Times New Roman" w:hint="eastAsia"/>
+          <w:sz w:val="30"/>
+          <w:szCs w:val="30"/>
+        </w:rPr>
+      </w:pPr>
+      <w:r>
+        <w:rPr>
+          <w:rFonts w:ascii="Times New Roman" w:eastAsia="標楷體" w:hAnsi="Times New Roman" w:cs="Times New Roman" w:hint="eastAsia"/>
+          <w:sz w:val="30"/>
+          <w:szCs w:val="30"/>
+        </w:rPr>
+        <w:t>M2 Model Predict Result</w:t>
+      </w:r>
+    </w:p>
+    <w:tbl>
+      <w:tblPr>
+        <w:tblStyle w:val="a6"/>
+        <w:tblW w:w="0" w:type="auto"/>
+        <w:tblLook w:val="04A0" w:firstRow="1" w:lastRow="0" w:firstColumn="1" w:lastColumn="0" w:noHBand="0" w:noVBand="1"/>
+      </w:tblPr>
+      <w:tblGrid>
+        <w:gridCol w:w="3356"/>
+        <w:gridCol w:w="3357"/>
+        <w:gridCol w:w="3357"/>
+      </w:tblGrid>
+      <w:tr>
+        <w:tc>
+          <w:tcPr>
+            <w:tcW w:w="3356" w:type="dxa"/>
+          </w:tcPr>
+          <w:p>
+            <w:pPr>
+              <w:jc w:val="center"/>
+              <w:rPr>
+                <w:rFonts w:ascii="Times New Roman" w:eastAsia="標楷體" w:hAnsi="Times New Roman" w:cs="Times New Roman"/>
+                <w:sz w:val="30"/>
+                <w:szCs w:val="30"/>
+              </w:rPr>
+            </w:pPr>
+          </w:p>
+        </w:tc>
+        <w:tc>
+          <w:tcPr>
+            <w:tcW w:w="3357" w:type="dxa"/>
+          </w:tcPr>
+          <w:p>
+            <w:pPr>
+              <w:jc w:val="center"/>
+              <w:rPr>
+                <w:rFonts w:ascii="Times New Roman" w:eastAsia="標楷體" w:hAnsi="Times New Roman" w:cs="Times New Roman"/>
+                <w:sz w:val="30"/>
+                <w:szCs w:val="30"/>
+              </w:rPr>
+            </w:pPr>
+            <w:r>
+              <w:rPr>
+                <w:rFonts w:ascii="Times New Roman" w:eastAsia="標楷體" w:hAnsi="Times New Roman" w:cs="Times New Roman" w:hint="eastAsia"/>
+                <w:sz w:val="30"/>
+                <w:szCs w:val="30"/>
+              </w:rPr>
+              <w:t>Precision</w:t>
+            </w:r>
+          </w:p>
+        </w:tc>
+        <w:tc>
+          <w:tcPr>
+            <w:tcW w:w="3357" w:type="dxa"/>
+          </w:tcPr>
+          <w:p>
+            <w:pPr>
+              <w:jc w:val="center"/>
+              <w:rPr>
+                <w:rFonts w:ascii="Times New Roman" w:eastAsia="標楷體" w:hAnsi="Times New Roman" w:cs="Times New Roman"/>
+                <w:sz w:val="30"/>
+                <w:szCs w:val="30"/>
+              </w:rPr>
+            </w:pPr>
+            <w:r>
+              <w:rPr>
+                <w:rFonts w:ascii="Times New Roman" w:eastAsia="標楷體" w:hAnsi="Times New Roman" w:cs="Times New Roman" w:hint="eastAsia"/>
+                <w:sz w:val="30"/>
+                <w:szCs w:val="30"/>
+              </w:rPr>
+              <w:t>Recall</w:t>
+            </w:r>
+          </w:p>
+        </w:tc>
+      </w:tr>
+      <w:tr>
+        <w:tc>
+          <w:tcPr>
+            <w:tcW w:w="3356" w:type="dxa"/>
+          </w:tcPr>
+          <w:p>
+            <w:pPr>
+              <w:jc w:val="center"/>
+              <w:rPr>
+                <w:rFonts w:ascii="Times New Roman" w:eastAsia="標楷體" w:hAnsi="Times New Roman" w:cs="Times New Roman"/>
+                <w:sz w:val="30"/>
+                <w:szCs w:val="30"/>
+              </w:rPr>
+            </w:pPr>
+            <w:r>
+              <w:rPr>
+                <w:rFonts w:ascii="Times New Roman" w:eastAsia="標楷體" w:hAnsi="Times New Roman" w:cs="Times New Roman" w:hint="eastAsia"/>
+                <w:sz w:val="30"/>
+                <w:szCs w:val="30"/>
+              </w:rPr>
+              <w:t>Soccer1.jpg</w:t>
+            </w:r>
+          </w:p>
+        </w:tc>
+        <w:tc>
+          <w:tcPr>
+            <w:tcW w:w="3357" w:type="dxa"/>
+          </w:tcPr>
+          <w:p>
+            <w:pPr>
+              <w:jc w:val="center"/>
+              <w:rPr>
+                <w:rFonts w:ascii="Times New Roman" w:eastAsia="標楷體" w:hAnsi="Times New Roman" w:cs="Times New Roman"/>
+                <w:sz w:val="30"/>
+                <w:szCs w:val="30"/>
+              </w:rPr>
+            </w:pPr>
+            <w:r>
+              <w:rPr>
+                <w:rFonts w:ascii="Times New Roman" w:eastAsia="標楷體" w:hAnsi="Times New Roman" w:cs="Times New Roman" w:hint="eastAsia"/>
+                <w:sz w:val="30"/>
+                <w:szCs w:val="30"/>
+              </w:rPr>
+              <w:t>0.98928</w:t>
+            </w:r>
+          </w:p>
+        </w:tc>
+        <w:tc>
+          <w:tcPr>
+            <w:tcW w:w="3357" w:type="dxa"/>
+          </w:tcPr>
+          <w:p>
+            <w:pPr>
+              <w:jc w:val="center"/>
+              <w:rPr>
+                <w:rFonts w:ascii="Times New Roman" w:eastAsia="標楷體" w:hAnsi="Times New Roman" w:cs="Times New Roman"/>
+                <w:sz w:val="30"/>
+                <w:szCs w:val="30"/>
+              </w:rPr>
+            </w:pPr>
+            <w:r>
+              <w:rPr>
+                <w:rFonts w:ascii="Times New Roman" w:eastAsia="標楷體" w:hAnsi="Times New Roman" w:cs="Times New Roman" w:hint="eastAsia"/>
+                <w:sz w:val="30"/>
+                <w:szCs w:val="30"/>
+              </w:rPr>
+              <w:t>0.97678</w:t>
+            </w:r>
+          </w:p>
+        </w:tc>
+      </w:tr>
+      <w:tr>
+        <w:tc>
+          <w:tcPr>
+            <w:tcW w:w="3356" w:type="dxa"/>
+          </w:tcPr>
+          <w:p>
+            <w:pPr>
+              <w:jc w:val="center"/>
+              <w:rPr>
+                <w:rFonts w:ascii="Times New Roman" w:eastAsia="標楷體" w:hAnsi="Times New Roman" w:cs="Times New Roman"/>
+                <w:sz w:val="30"/>
+                <w:szCs w:val="30"/>
+              </w:rPr>
+            </w:pPr>
+            <w:r>
+              <w:rPr>
+                <w:rFonts w:ascii="Times New Roman" w:eastAsia="標楷體" w:hAnsi="Times New Roman" w:cs="Times New Roman" w:hint="eastAsia"/>
+                <w:sz w:val="30"/>
+                <w:szCs w:val="30"/>
+              </w:rPr>
+              <w:t>Soccer2.jpg</w:t>
+            </w:r>
+          </w:p>
+        </w:tc>
+        <w:tc>
+          <w:tcPr>
+            <w:tcW w:w="3357" w:type="dxa"/>
+          </w:tcPr>
+          <w:p>
+            <w:pPr>
+              <w:jc w:val="center"/>
+              <w:rPr>
+                <w:rFonts w:ascii="Times New Roman" w:eastAsia="標楷體" w:hAnsi="Times New Roman" w:cs="Times New Roman"/>
+                <w:sz w:val="30"/>
+                <w:szCs w:val="30"/>
+              </w:rPr>
+            </w:pPr>
+            <w:r>
+              <w:rPr>
+                <w:rFonts w:ascii="Times New Roman" w:eastAsia="標楷體" w:hAnsi="Times New Roman" w:cs="Times New Roman" w:hint="eastAsia"/>
+                <w:sz w:val="30"/>
+                <w:szCs w:val="30"/>
+              </w:rPr>
+              <w:t>0.62793</w:t>
+            </w:r>
+          </w:p>
+        </w:tc>
+        <w:tc>
+          <w:tcPr>
+            <w:tcW w:w="3357" w:type="dxa"/>
+          </w:tcPr>
+          <w:p>
+            <w:pPr>
+              <w:jc w:val="center"/>
+              <w:rPr>
+                <w:rFonts w:ascii="Times New Roman" w:eastAsia="標楷體" w:hAnsi="Times New Roman" w:cs="Times New Roman"/>
+                <w:sz w:val="30"/>
+                <w:szCs w:val="30"/>
+              </w:rPr>
+            </w:pPr>
+            <w:r>
+              <w:rPr>
+                <w:rFonts w:ascii="Times New Roman" w:eastAsia="標楷體" w:hAnsi="Times New Roman" w:cs="Times New Roman" w:hint="eastAsia"/>
+                <w:sz w:val="30"/>
+                <w:szCs w:val="30"/>
+              </w:rPr>
+              <w:t>0.92897</w:t>
+            </w:r>
+          </w:p>
+        </w:tc>
+      </w:tr>
+    </w:tbl>
+    <w:p>
+      <w:pPr>
+        <w:rPr>
+          <w:rFonts w:ascii="Times New Roman" w:eastAsia="標楷體" w:hAnsi="Times New Roman" w:cs="Times New Roman"/>
+          <w:sz w:val="30"/>
+          <w:szCs w:val="30"/>
+        </w:rPr>
+      </w:pPr>
+    </w:p>
+    <w:p>
+      <w:pPr>
+        <w:rPr>
+          <w:rFonts w:ascii="Times New Roman" w:eastAsia="標楷體" w:hAnsi="Times New Roman" w:cs="Times New Roman"/>
+          <w:sz w:val="30"/>
+          <w:szCs w:val="30"/>
+        </w:rPr>
+      </w:pPr>
+    </w:p>
+    <w:p>
+      <w:pPr>
+        <w:rPr>
+          <w:rFonts w:ascii="Times New Roman" w:eastAsia="標楷體" w:hAnsi="Times New Roman" w:cs="Times New Roman"/>
+          <w:sz w:val="30"/>
+          <w:szCs w:val="30"/>
+        </w:rPr>
+      </w:pPr>
+    </w:p>
+    <w:p>
+      <w:pPr>
+        <w:rPr>
+          <w:rFonts w:ascii="Times New Roman" w:eastAsia="標楷體" w:hAnsi="Times New Roman" w:cs="Times New Roman"/>
+          <w:sz w:val="30"/>
+          <w:szCs w:val="30"/>
+        </w:rPr>
+      </w:pPr>
+    </w:p>
+    <w:p>
+      <w:pPr>
+        <w:rPr>
+          <w:rFonts w:ascii="Times New Roman" w:eastAsia="標楷體" w:hAnsi="Times New Roman" w:cs="Times New Roman"/>
+          <w:sz w:val="30"/>
+          <w:szCs w:val="30"/>
+        </w:rPr>
+      </w:pPr>
+      <w:r>
+        <w:rPr>
+          <w:rFonts w:ascii="Times New Roman" w:eastAsia="標楷體" w:hAnsi="Times New Roman" w:cs="Times New Roman" w:hint="eastAsia"/>
+          <w:sz w:val="30"/>
+          <w:szCs w:val="30"/>
+        </w:rPr>
+        <w:t>三</w:t>
+      </w:r>
+      <w:r>
+        <w:rPr>
+          <w:rFonts w:ascii="Times New Roman" w:eastAsia="標楷體" w:hAnsi="Times New Roman" w:cs="Times New Roman"/>
+          <w:sz w:val="30"/>
+          <w:szCs w:val="30"/>
+        </w:rPr>
+        <w:t>、</w:t>
+      </w:r>
+      <w:r>
+        <w:rPr>
+          <w:rFonts w:ascii="Times New Roman" w:eastAsia="標楷體" w:hAnsi="Times New Roman" w:cs="Times New Roman" w:hint="eastAsia"/>
+          <w:sz w:val="30"/>
+          <w:szCs w:val="30"/>
+        </w:rPr>
+        <w:t>G</w:t>
+      </w:r>
+      <w:r>
+        <w:rPr>
+          <w:rFonts w:ascii="Times New Roman" w:eastAsia="標楷體" w:hAnsi="Times New Roman" w:cs="Times New Roman"/>
+          <w:sz w:val="30"/>
+          <w:szCs w:val="30"/>
+        </w:rPr>
+        <w:t xml:space="preserve">aussian </w:t>
+      </w:r>
+      <w:r>
+        <w:rPr>
+          <w:rFonts w:ascii="Times New Roman" w:eastAsia="標楷體" w:hAnsi="Times New Roman" w:cs="Times New Roman" w:hint="eastAsia"/>
+          <w:sz w:val="30"/>
+          <w:szCs w:val="30"/>
+        </w:rPr>
+        <w:t>M</w:t>
+      </w:r>
+      <w:r>
+        <w:rPr>
+          <w:rFonts w:ascii="Times New Roman" w:eastAsia="標楷體" w:hAnsi="Times New Roman" w:cs="Times New Roman"/>
+          <w:sz w:val="30"/>
+          <w:szCs w:val="30"/>
+        </w:rPr>
+        <w:t xml:space="preserve">ixture </w:t>
+      </w:r>
+      <w:r>
+        <w:rPr>
+          <w:rFonts w:ascii="Times New Roman" w:eastAsia="標楷體" w:hAnsi="Times New Roman" w:cs="Times New Roman" w:hint="eastAsia"/>
+          <w:sz w:val="30"/>
+          <w:szCs w:val="30"/>
+        </w:rPr>
+        <w:t>M</w:t>
+      </w:r>
+      <w:r>
+        <w:rPr>
+          <w:rFonts w:ascii="Times New Roman" w:eastAsia="標楷體" w:hAnsi="Times New Roman" w:cs="Times New Roman"/>
+          <w:sz w:val="30"/>
+          <w:szCs w:val="30"/>
+        </w:rPr>
+        <w:t>odel</w:t>
+      </w:r>
+      <w:r>
+        <w:rPr>
+          <w:rFonts w:ascii="Times New Roman" w:eastAsia="標楷體" w:hAnsi="Times New Roman" w:cs="Times New Roman" w:hint="eastAsia"/>
+          <w:sz w:val="30"/>
+          <w:szCs w:val="30"/>
+        </w:rPr>
+        <w:t xml:space="preserve"> </w:t>
+      </w:r>
+      <w:r>
+        <w:rPr>
+          <w:rFonts w:ascii="Times New Roman" w:eastAsia="標楷體" w:hAnsi="Times New Roman" w:cs="Times New Roman"/>
+          <w:sz w:val="30"/>
+          <w:szCs w:val="30"/>
+        </w:rPr>
+        <w:t>(</w:t>
+      </w:r>
+      <w:r>
+        <w:rPr>
+          <w:rFonts w:ascii="Times New Roman" w:eastAsia="標楷體" w:hAnsi="Times New Roman" w:cs="Times New Roman" w:hint="eastAsia"/>
+          <w:sz w:val="30"/>
+          <w:szCs w:val="30"/>
+        </w:rPr>
+        <w:t>Differen</w:t>
+      </w:r>
+      <w:r>
+        <w:rPr>
+          <w:rFonts w:ascii="Times New Roman" w:eastAsia="標楷體" w:hAnsi="Times New Roman" w:cs="Times New Roman"/>
+          <w:sz w:val="30"/>
+          <w:szCs w:val="30"/>
+        </w:rPr>
+        <w:t>ce</w:t>
+      </w:r>
+      <w:r>
+        <w:rPr>
+          <w:rFonts w:ascii="Times New Roman" w:eastAsia="標楷體" w:hAnsi="Times New Roman" w:cs="Times New Roman" w:hint="eastAsia"/>
+          <w:sz w:val="30"/>
+          <w:szCs w:val="30"/>
+        </w:rPr>
+        <w:t xml:space="preserve"> </w:t>
+      </w:r>
+      <w:r>
+        <w:rPr>
+          <w:rFonts w:ascii="Times New Roman" w:eastAsia="標楷體" w:hAnsi="Times New Roman" w:cs="Times New Roman"/>
+          <w:sz w:val="30"/>
+          <w:szCs w:val="30"/>
+        </w:rPr>
+        <w:t>Components</w:t>
+      </w:r>
+      <w:r>
+        <w:rPr>
+          <w:rFonts w:ascii="Times New Roman" w:eastAsia="標楷體" w:hAnsi="Times New Roman" w:cs="Times New Roman"/>
+          <w:sz w:val="30"/>
+          <w:szCs w:val="30"/>
+        </w:rPr>
+        <w:t>)</w:t>
+      </w:r>
+    </w:p>
+    <w:p>
+      <w:pPr>
+        <w:rPr>
+          <w:rFonts w:ascii="Times New Roman" w:eastAsia="標楷體" w:hAnsi="Times New Roman" w:cs="Times New Roman" w:hint="eastAsia"/>
+          <w:sz w:val="24"/>
+          <w:szCs w:val="24"/>
+        </w:rPr>
+      </w:pPr>
+    </w:p>
+    <w:p>
+      <w:pPr>
+        <w:jc w:val="center"/>
         <w:rPr>
           <w:rFonts w:ascii="Times New Roman" w:eastAsia="標楷體" w:hAnsi="Times New Roman" w:cs="Times New Roman"/>
           <w:sz w:val="36"/>
           <w:szCs w:val="36"/>
         </w:rPr>
-        <w:t>xperiment</w:t>
-      </w:r>
-    </w:p>
-    <w:p>
-      <w:pPr>
-        <w:rPr>
-          <w:rFonts w:ascii="Times New Roman" w:eastAsia="標楷體" w:hAnsi="Times New Roman" w:cs="Times New Roman"/>
-          <w:sz w:val="30"/>
-          <w:szCs w:val="30"/>
-        </w:rPr>
-      </w:pPr>
-      <w:r>
-        <w:rPr>
-          <w:rFonts w:ascii="Times New Roman" w:eastAsia="標楷體" w:hAnsi="Times New Roman" w:cs="Times New Roman"/>
-          <w:sz w:val="30"/>
-          <w:szCs w:val="30"/>
-        </w:rPr>
-        <w:t>一、</w:t>
-      </w:r>
-      <w:bookmarkStart w:id="0" w:name="_Hlk92630407"/>
-      <w:r>
-        <w:rPr>
-          <w:rFonts w:ascii="Times New Roman" w:eastAsia="標楷體" w:hAnsi="Times New Roman" w:cs="Times New Roman" w:hint="eastAsia"/>
-          <w:sz w:val="30"/>
-          <w:szCs w:val="30"/>
-        </w:rPr>
-        <w:t>G</w:t>
-      </w:r>
-      <w:r>
-        <w:rPr>
-          <w:rFonts w:ascii="Times New Roman" w:eastAsia="標楷體" w:hAnsi="Times New Roman" w:cs="Times New Roman"/>
-          <w:sz w:val="30"/>
-          <w:szCs w:val="30"/>
-        </w:rPr>
-        <w:t xml:space="preserve">aussian </w:t>
-      </w:r>
-      <w:r>
-        <w:rPr>
-          <w:rFonts w:ascii="Times New Roman" w:eastAsia="標楷體" w:hAnsi="Times New Roman" w:cs="Times New Roman" w:hint="eastAsia"/>
-          <w:sz w:val="30"/>
-          <w:szCs w:val="30"/>
-        </w:rPr>
-        <w:t>M</w:t>
-      </w:r>
-      <w:r>
-        <w:rPr>
-          <w:rFonts w:ascii="Times New Roman" w:eastAsia="標楷體" w:hAnsi="Times New Roman" w:cs="Times New Roman"/>
-          <w:sz w:val="30"/>
-          <w:szCs w:val="30"/>
-        </w:rPr>
-        <w:t xml:space="preserve">ixture </w:t>
-      </w:r>
-      <w:r>
-        <w:rPr>
-          <w:rFonts w:ascii="Times New Roman" w:eastAsia="標楷體" w:hAnsi="Times New Roman" w:cs="Times New Roman" w:hint="eastAsia"/>
-          <w:sz w:val="30"/>
-          <w:szCs w:val="30"/>
-        </w:rPr>
-        <w:t>M</w:t>
-      </w:r>
-      <w:r>
-        <w:rPr>
-          <w:rFonts w:ascii="Times New Roman" w:eastAsia="標楷體" w:hAnsi="Times New Roman" w:cs="Times New Roman"/>
-          <w:sz w:val="30"/>
-          <w:szCs w:val="30"/>
-        </w:rPr>
-        <w:t>odel</w:t>
-      </w:r>
-      <w:r>
-        <w:rPr>
-          <w:rFonts w:ascii="Times New Roman" w:eastAsia="標楷體" w:hAnsi="Times New Roman" w:cs="Times New Roman" w:hint="eastAsia"/>
-          <w:sz w:val="30"/>
-          <w:szCs w:val="30"/>
-        </w:rPr>
-        <w:t xml:space="preserve"> </w:t>
-      </w:r>
-      <w:r>
-        <w:rPr>
-          <w:rFonts w:ascii="Times New Roman" w:eastAsia="標楷體" w:hAnsi="Times New Roman" w:cs="Times New Roman"/>
-          <w:sz w:val="30"/>
-          <w:szCs w:val="30"/>
-        </w:rPr>
-        <w:t>(M1)</w:t>
-      </w:r>
-    </w:p>
-    <w:p>
-      <w:pPr>
-        <w:rPr>
-          <w:rFonts w:ascii="Times New Roman" w:eastAsia="標楷體" w:hAnsi="Times New Roman" w:cs="Times New Roman"/>
-          <w:sz w:val="24"/>
-          <w:szCs w:val="24"/>
-        </w:rPr>
-      </w:pPr>
-    </w:p>
-    <w:p>
-      <w:pPr>
-        <w:rPr>
-          <w:rFonts w:ascii="Times New Roman" w:eastAsia="標楷體" w:hAnsi="Times New Roman" w:cs="Times New Roman"/>
-          <w:sz w:val="30"/>
-          <w:szCs w:val="30"/>
-        </w:rPr>
-      </w:pPr>
-      <w:r>
-        <w:rPr>
-          <w:rFonts w:ascii="Times New Roman" w:eastAsia="標楷體" w:hAnsi="Times New Roman" w:cs="Times New Roman" w:hint="eastAsia"/>
-          <w:sz w:val="30"/>
-          <w:szCs w:val="30"/>
-        </w:rPr>
-        <w:t>二</w:t>
-      </w:r>
-      <w:r>
-        <w:rPr>
-          <w:rFonts w:ascii="Times New Roman" w:eastAsia="標楷體" w:hAnsi="Times New Roman" w:cs="Times New Roman"/>
-          <w:sz w:val="30"/>
-          <w:szCs w:val="30"/>
-        </w:rPr>
-        <w:t>、</w:t>
-      </w:r>
-      <w:r>
-        <w:rPr>
-          <w:rFonts w:ascii="Times New Roman" w:eastAsia="標楷體" w:hAnsi="Times New Roman" w:cs="Times New Roman" w:hint="eastAsia"/>
-          <w:sz w:val="30"/>
-          <w:szCs w:val="30"/>
-        </w:rPr>
-        <w:t>G</w:t>
-      </w:r>
-      <w:r>
-        <w:rPr>
-          <w:rFonts w:ascii="Times New Roman" w:eastAsia="標楷體" w:hAnsi="Times New Roman" w:cs="Times New Roman"/>
-          <w:sz w:val="30"/>
-          <w:szCs w:val="30"/>
-        </w:rPr>
-        <w:t xml:space="preserve">aussian </w:t>
-      </w:r>
-      <w:r>
-        <w:rPr>
-          <w:rFonts w:ascii="Times New Roman" w:eastAsia="標楷體" w:hAnsi="Times New Roman" w:cs="Times New Roman" w:hint="eastAsia"/>
-          <w:sz w:val="30"/>
-          <w:szCs w:val="30"/>
-        </w:rPr>
-        <w:t>M</w:t>
-      </w:r>
-      <w:r>
-        <w:rPr>
-          <w:rFonts w:ascii="Times New Roman" w:eastAsia="標楷體" w:hAnsi="Times New Roman" w:cs="Times New Roman"/>
-          <w:sz w:val="30"/>
-          <w:szCs w:val="30"/>
-        </w:rPr>
-        <w:t xml:space="preserve">ixture </w:t>
-      </w:r>
-      <w:r>
-        <w:rPr>
-          <w:rFonts w:ascii="Times New Roman" w:eastAsia="標楷體" w:hAnsi="Times New Roman" w:cs="Times New Roman" w:hint="eastAsia"/>
-          <w:sz w:val="30"/>
-          <w:szCs w:val="30"/>
-        </w:rPr>
-        <w:t>M</w:t>
-      </w:r>
-      <w:r>
-        <w:rPr>
-          <w:rFonts w:ascii="Times New Roman" w:eastAsia="標楷體" w:hAnsi="Times New Roman" w:cs="Times New Roman"/>
-          <w:sz w:val="30"/>
-          <w:szCs w:val="30"/>
-        </w:rPr>
-        <w:t>odel</w:t>
-      </w:r>
-      <w:r>
-        <w:rPr>
-          <w:rFonts w:ascii="Times New Roman" w:eastAsia="標楷體" w:hAnsi="Times New Roman" w:cs="Times New Roman" w:hint="eastAsia"/>
-          <w:sz w:val="30"/>
-          <w:szCs w:val="30"/>
-        </w:rPr>
-        <w:t xml:space="preserve"> </w:t>
-      </w:r>
-      <w:r>
-        <w:rPr>
-          <w:rFonts w:ascii="Times New Roman" w:eastAsia="標楷體" w:hAnsi="Times New Roman" w:cs="Times New Roman"/>
-          <w:sz w:val="30"/>
-          <w:szCs w:val="30"/>
-        </w:rPr>
-        <w:t>(M</w:t>
-      </w:r>
-      <w:r>
-        <w:rPr>
-          <w:rFonts w:ascii="Times New Roman" w:eastAsia="標楷體" w:hAnsi="Times New Roman" w:cs="Times New Roman"/>
-          <w:sz w:val="30"/>
-          <w:szCs w:val="30"/>
-        </w:rPr>
-        <w:t>2</w:t>
-      </w:r>
-      <w:r>
-        <w:rPr>
-          <w:rFonts w:ascii="Times New Roman" w:eastAsia="標楷體" w:hAnsi="Times New Roman" w:cs="Times New Roman"/>
-          <w:sz w:val="30"/>
-          <w:szCs w:val="30"/>
-        </w:rPr>
-        <w:t>)</w:t>
-      </w:r>
-    </w:p>
-    <w:bookmarkEnd w:id="0"/>
-    <w:p>
-      <w:pPr>
-        <w:rPr>
-          <w:rFonts w:ascii="Times New Roman" w:eastAsia="標楷體" w:hAnsi="Times New Roman" w:cs="Times New Roman" w:hint="eastAsia"/>
-          <w:sz w:val="24"/>
-          <w:szCs w:val="24"/>
-        </w:rPr>
-      </w:pPr>
-    </w:p>
-    <w:p>
-      <w:pPr>
-        <w:jc w:val="center"/>
+      </w:pPr>
+      <w:r>
         <w:rPr>
           <w:rFonts w:ascii="Times New Roman" w:eastAsia="標楷體" w:hAnsi="Times New Roman" w:cs="Times New Roman"/>
           <w:sz w:val="36"/>
           <w:szCs w:val="36"/>
         </w:rPr>
-      </w:pPr>
+        <w:t>肆、</w:t>
+      </w:r>
       <w:r>
         <w:rPr>
           <w:rFonts w:ascii="Times New Roman" w:eastAsia="標楷體" w:hAnsi="Times New Roman" w:cs="Times New Roman"/>
           <w:sz w:val="36"/>
           <w:szCs w:val="36"/>
         </w:rPr>
-        <w:t>肆、</w:t>
+        <w:t>P</w:t>
       </w:r>
       <w:r>
         <w:rPr>
@@ -876,96 +3162,87 @@
           <w:sz w:val="36"/>
           <w:szCs w:val="36"/>
         </w:rPr>
-        <w:t>P</w:t>
-      </w:r>
-      <w:r>
+        <w:t>erformance</w:t>
+      </w:r>
+    </w:p>
+    <w:p>
+      <w:pPr>
+        <w:rPr>
+          <w:rFonts w:ascii="Times New Roman" w:eastAsia="標楷體" w:hAnsi="Times New Roman" w:cs="Times New Roman"/>
+          <w:sz w:val="24"/>
+          <w:szCs w:val="24"/>
+        </w:rPr>
+      </w:pPr>
+    </w:p>
+    <w:p>
+      <w:pPr>
+        <w:rPr>
+          <w:rFonts w:ascii="Times New Roman" w:eastAsia="標楷體" w:hAnsi="Times New Roman" w:cs="Times New Roman"/>
+          <w:sz w:val="24"/>
+          <w:szCs w:val="24"/>
+        </w:rPr>
+      </w:pPr>
+    </w:p>
+    <w:p>
+      <w:pPr>
+        <w:rPr>
+          <w:rFonts w:ascii="Times New Roman" w:eastAsia="標楷體" w:hAnsi="Times New Roman" w:cs="Times New Roman"/>
+          <w:sz w:val="24"/>
+          <w:szCs w:val="24"/>
+        </w:rPr>
+      </w:pPr>
+    </w:p>
+    <w:p>
+      <w:pPr>
+        <w:rPr>
+          <w:rFonts w:ascii="Times New Roman" w:eastAsia="標楷體" w:hAnsi="Times New Roman" w:cs="Times New Roman"/>
+          <w:sz w:val="24"/>
+          <w:szCs w:val="24"/>
+        </w:rPr>
+      </w:pPr>
+    </w:p>
+    <w:p>
+      <w:pPr>
+        <w:rPr>
+          <w:rFonts w:ascii="Times New Roman" w:eastAsia="標楷體" w:hAnsi="Times New Roman" w:cs="Times New Roman"/>
+          <w:sz w:val="24"/>
+          <w:szCs w:val="24"/>
+        </w:rPr>
+      </w:pPr>
+    </w:p>
+    <w:p>
+      <w:pPr>
+        <w:rPr>
+          <w:rFonts w:ascii="Times New Roman" w:eastAsia="標楷體" w:hAnsi="Times New Roman" w:cs="Times New Roman"/>
+          <w:sz w:val="24"/>
+          <w:szCs w:val="24"/>
+        </w:rPr>
+      </w:pPr>
+    </w:p>
+    <w:p>
+      <w:pPr>
+        <w:rPr>
+          <w:rFonts w:ascii="Times New Roman" w:eastAsia="標楷體" w:hAnsi="Times New Roman" w:cs="Times New Roman"/>
+          <w:sz w:val="24"/>
+          <w:szCs w:val="24"/>
+        </w:rPr>
+      </w:pPr>
+    </w:p>
+    <w:p>
+      <w:pPr>
+        <w:jc w:val="center"/>
         <w:rPr>
           <w:rFonts w:ascii="Times New Roman" w:eastAsia="標楷體" w:hAnsi="Times New Roman" w:cs="Times New Roman"/>
           <w:sz w:val="36"/>
           <w:szCs w:val="36"/>
         </w:rPr>
-        <w:t>erformance</w:t>
-      </w:r>
-    </w:p>
-    <w:p>
-      <w:pPr>
-        <w:rPr>
-          <w:rFonts w:ascii="Times New Roman" w:eastAsia="標楷體" w:hAnsi="Times New Roman" w:cs="Times New Roman"/>
-          <w:sz w:val="24"/>
-          <w:szCs w:val="24"/>
-        </w:rPr>
-      </w:pPr>
-    </w:p>
-    <w:p>
-      <w:pPr>
-        <w:rPr>
-          <w:rFonts w:ascii="Times New Roman" w:eastAsia="標楷體" w:hAnsi="Times New Roman" w:cs="Times New Roman"/>
-          <w:sz w:val="24"/>
-          <w:szCs w:val="24"/>
-        </w:rPr>
-      </w:pPr>
-    </w:p>
-    <w:p>
-      <w:pPr>
-        <w:rPr>
-          <w:rFonts w:ascii="Times New Roman" w:eastAsia="標楷體" w:hAnsi="Times New Roman" w:cs="Times New Roman"/>
-          <w:sz w:val="24"/>
-          <w:szCs w:val="24"/>
-        </w:rPr>
-      </w:pPr>
-    </w:p>
-    <w:p>
-      <w:pPr>
-        <w:rPr>
-          <w:rFonts w:ascii="Times New Roman" w:eastAsia="標楷體" w:hAnsi="Times New Roman" w:cs="Times New Roman"/>
-          <w:sz w:val="24"/>
-          <w:szCs w:val="24"/>
-        </w:rPr>
-      </w:pPr>
-    </w:p>
-    <w:p>
-      <w:pPr>
-        <w:rPr>
-          <w:rFonts w:ascii="Times New Roman" w:eastAsia="標楷體" w:hAnsi="Times New Roman" w:cs="Times New Roman"/>
-          <w:sz w:val="24"/>
-          <w:szCs w:val="24"/>
-        </w:rPr>
-      </w:pPr>
-    </w:p>
-    <w:p>
-      <w:pPr>
-        <w:rPr>
-          <w:rFonts w:ascii="Times New Roman" w:eastAsia="標楷體" w:hAnsi="Times New Roman" w:cs="Times New Roman"/>
-          <w:sz w:val="24"/>
-          <w:szCs w:val="24"/>
-        </w:rPr>
-      </w:pPr>
-    </w:p>
-    <w:p>
-      <w:pPr>
-        <w:rPr>
-          <w:rFonts w:ascii="Times New Roman" w:eastAsia="標楷體" w:hAnsi="Times New Roman" w:cs="Times New Roman" w:hint="eastAsia"/>
-          <w:sz w:val="24"/>
-          <w:szCs w:val="24"/>
-        </w:rPr>
-      </w:pPr>
-    </w:p>
-    <w:p>
-      <w:pPr>
-        <w:jc w:val="center"/>
-        <w:rPr>
-          <w:rFonts w:ascii="Times New Roman" w:eastAsia="標楷體" w:hAnsi="Times New Roman" w:cs="Times New Roman"/>
+      </w:pPr>
+      <w:r>
+        <w:rPr>
+          <w:rFonts w:ascii="Times New Roman" w:eastAsia="標楷體" w:hAnsi="Times New Roman" w:cs="Times New Roman" w:hint="eastAsia"/>
           <w:sz w:val="36"/>
           <w:szCs w:val="36"/>
         </w:rPr>
-      </w:pPr>
-      <w:r>
-        <w:rPr>
-          <w:rFonts w:ascii="Times New Roman" w:eastAsia="標楷體" w:hAnsi="Times New Roman" w:cs="Times New Roman" w:hint="eastAsia"/>
-          <w:sz w:val="36"/>
-          <w:szCs w:val="36"/>
-        </w:rPr>
-        <w:lastRenderedPageBreak/>
         <w:t>伍</w:t>
       </w:r>
       <w:r>
@@ -1032,7 +3309,7 @@
           <w:szCs w:val="24"/>
         </w:rPr>
       </w:pPr>
-      <w:hyperlink r:id="rId5" w:history="1">
+      <w:hyperlink r:id="rId12" w:history="1">
         <w:r>
           <w:rPr>
             <w:rStyle w:val="a8"/>
@@ -1213,7 +3490,6 @@
       <w:pPr>
         <w:ind w:firstLine="480"/>
         <w:rPr>
-          <w:rFonts w:hint="eastAsia"/>
           <w:color w:val="0563C1" w:themeColor="hyperlink"/>
           <w:kern w:val="52"/>
           <w:u w:val="single"/>
@@ -1232,7 +3508,7 @@
     </w:p>
     <w:sectPr>
       <w:pgSz w:w="12240" w:h="15840"/>
-      <w:pgMar w:top="1440" w:right="1800" w:bottom="1440" w:left="1800" w:header="720" w:footer="720" w:gutter="0"/>
+      <w:pgMar w:top="1440" w:right="1080" w:bottom="1440" w:left="1080" w:header="720" w:footer="720" w:gutter="0"/>
       <w:cols w:space="720"/>
       <w:docGrid w:linePitch="360"/>
     </w:sectPr>
@@ -2145,4 +4421,16 @@
     </a:ext>
   </a:extLst>
 </a:theme>
+</file>
+
+<file path=customXml/item1.xml><?xml version="1.0" encoding="utf-8"?>
+<b:Sources xmlns:b="http://schemas.openxmlformats.org/officeDocument/2006/bibliography" xmlns="http://schemas.openxmlformats.org/officeDocument/2006/bibliography" SelectedStyle="\APASixthEditionOfficeOnline.xsl" StyleName="APA" Version="6"/>
+</file>
+
+<file path=customXml/itemProps1.xml><?xml version="1.0" encoding="utf-8"?>
+<ds:datastoreItem xmlns:ds="http://schemas.openxmlformats.org/officeDocument/2006/customXml" ds:itemID="{2B934693-1804-47DA-98B3-CB8CAB64E019}">
+  <ds:schemaRefs>
+    <ds:schemaRef ds:uri="http://schemas.openxmlformats.org/officeDocument/2006/bibliography"/>
+  </ds:schemaRefs>
+</ds:datastoreItem>
 </file>
--- a/python/Multimedia/Homework4/Result/GMM_based_Color_Image_Segmentation.docx
+++ b/python/Multimedia/Homework4/Result/GMM_based_Color_Image_Segmentation.docx
@@ -218,16 +218,17 @@
         <w:tblLook w:val="04A0" w:firstRow="1" w:lastRow="0" w:firstColumn="1" w:lastColumn="0" w:noHBand="0" w:noVBand="1"/>
       </w:tblPr>
       <w:tblGrid>
-        <w:gridCol w:w="2335"/>
-        <w:gridCol w:w="6295"/>
+        <w:gridCol w:w="2155"/>
+        <w:gridCol w:w="7365"/>
       </w:tblGrid>
       <w:tr>
         <w:trPr>
+          <w:trHeight w:val="266"/>
           <w:jc w:val="center"/>
         </w:trPr>
         <w:tc>
           <w:tcPr>
-            <w:tcW w:w="8630" w:type="dxa"/>
+            <w:tcW w:w="9520" w:type="dxa"/>
             <w:gridSpan w:val="2"/>
           </w:tcPr>
           <w:p>
@@ -252,11 +253,12 @@
       </w:tr>
       <w:tr>
         <w:trPr>
+          <w:trHeight w:val="276"/>
           <w:jc w:val="center"/>
         </w:trPr>
         <w:tc>
           <w:tcPr>
-            <w:tcW w:w="2335" w:type="dxa"/>
+            <w:tcW w:w="2155" w:type="dxa"/>
           </w:tcPr>
           <w:p>
             <w:pPr>
@@ -287,7 +289,7 @@
         </w:tc>
         <w:tc>
           <w:tcPr>
-            <w:tcW w:w="6295" w:type="dxa"/>
+            <w:tcW w:w="7365" w:type="dxa"/>
           </w:tcPr>
           <w:p>
             <w:pPr>
@@ -314,11 +316,12 @@
       </w:tr>
       <w:tr>
         <w:trPr>
+          <w:trHeight w:val="266"/>
           <w:jc w:val="center"/>
         </w:trPr>
         <w:tc>
           <w:tcPr>
-            <w:tcW w:w="2335" w:type="dxa"/>
+            <w:tcW w:w="2155" w:type="dxa"/>
           </w:tcPr>
           <w:p>
             <w:pPr>
@@ -349,7 +352,7 @@
         </w:tc>
         <w:tc>
           <w:tcPr>
-            <w:tcW w:w="6295" w:type="dxa"/>
+            <w:tcW w:w="7365" w:type="dxa"/>
           </w:tcPr>
           <w:p>
             <w:pPr>
@@ -381,11 +384,12 @@
       </w:tr>
       <w:tr>
         <w:trPr>
+          <w:trHeight w:val="266"/>
           <w:jc w:val="center"/>
         </w:trPr>
         <w:tc>
           <w:tcPr>
-            <w:tcW w:w="2335" w:type="dxa"/>
+            <w:tcW w:w="2155" w:type="dxa"/>
           </w:tcPr>
           <w:p>
             <w:pPr>
@@ -416,7 +420,7 @@
         </w:tc>
         <w:tc>
           <w:tcPr>
-            <w:tcW w:w="6295" w:type="dxa"/>
+            <w:tcW w:w="7365" w:type="dxa"/>
           </w:tcPr>
           <w:p>
             <w:pPr>
@@ -448,11 +452,12 @@
       </w:tr>
       <w:tr>
         <w:trPr>
+          <w:trHeight w:val="305"/>
           <w:jc w:val="center"/>
         </w:trPr>
         <w:tc>
           <w:tcPr>
-            <w:tcW w:w="2335" w:type="dxa"/>
+            <w:tcW w:w="2155" w:type="dxa"/>
           </w:tcPr>
           <w:p>
             <w:pPr>
@@ -483,7 +488,7 @@
         </w:tc>
         <w:tc>
           <w:tcPr>
-            <w:tcW w:w="6295" w:type="dxa"/>
+            <w:tcW w:w="7365" w:type="dxa"/>
           </w:tcPr>
           <w:p>
             <w:pPr>
@@ -494,6 +499,7 @@
                 <w:szCs w:val="24"/>
               </w:rPr>
             </w:pPr>
+            <w:proofErr w:type="spellStart"/>
             <w:r>
               <w:rPr>
                 <w:rFonts w:ascii="Times New Roman" w:eastAsia="標楷體" w:hAnsi="Times New Roman" w:cs="Times New Roman"/>
@@ -518,6 +524,7 @@
               </w:rPr>
               <w:t>cv</w:t>
             </w:r>
+            <w:proofErr w:type="spellEnd"/>
             <w:r>
               <w:rPr>
                 <w:rFonts w:ascii="Times New Roman" w:eastAsia="標楷體" w:hAnsi="Times New Roman" w:cs="Times New Roman" w:hint="eastAsia"/>
@@ -550,6 +557,7 @@
               </w:rPr>
               <w:t>、</w:t>
             </w:r>
+            <w:proofErr w:type="spellStart"/>
             <w:r>
               <w:rPr>
                 <w:rFonts w:ascii="Times New Roman" w:eastAsia="標楷體" w:hAnsi="Times New Roman" w:cs="Times New Roman" w:hint="eastAsia"/>
@@ -566,6 +574,7 @@
               </w:rPr>
               <w:t>umpy</w:t>
             </w:r>
+            <w:proofErr w:type="spellEnd"/>
             <w:r>
               <w:rPr>
                 <w:rFonts w:ascii="Times New Roman" w:eastAsia="標楷體" w:hAnsi="Times New Roman" w:cs="Times New Roman" w:hint="eastAsia"/>
@@ -574,6 +583,7 @@
               </w:rPr>
               <w:t>、</w:t>
             </w:r>
+            <w:proofErr w:type="spellStart"/>
             <w:r>
               <w:rPr>
                 <w:rFonts w:ascii="Times New Roman" w:eastAsia="標楷體" w:hAnsi="Times New Roman" w:cs="Times New Roman" w:hint="eastAsia"/>
@@ -582,6 +592,7 @@
               </w:rPr>
               <w:t>sklearn</w:t>
             </w:r>
+            <w:proofErr w:type="spellEnd"/>
             <w:r>
               <w:rPr>
                 <w:rFonts w:ascii="Times New Roman" w:eastAsia="標楷體" w:hAnsi="Times New Roman" w:cs="Times New Roman" w:hint="eastAsia"/>
@@ -613,6 +624,22 @@
                 <w:szCs w:val="24"/>
               </w:rPr>
               <w:t>collections</w:t>
+            </w:r>
+            <w:r>
+              <w:rPr>
+                <w:rFonts w:ascii="Times New Roman" w:eastAsia="標楷體" w:hAnsi="Times New Roman" w:cs="Times New Roman" w:hint="eastAsia"/>
+                <w:sz w:val="24"/>
+                <w:szCs w:val="24"/>
+              </w:rPr>
+              <w:t>、</w:t>
+            </w:r>
+            <w:r>
+              <w:rPr>
+                <w:rFonts w:ascii="Times New Roman" w:eastAsia="標楷體" w:hAnsi="Times New Roman" w:cs="Times New Roman"/>
+                <w:sz w:val="24"/>
+                <w:szCs w:val="24"/>
+              </w:rPr>
+              <w:t>warnings</w:t>
             </w:r>
           </w:p>
         </w:tc>
@@ -647,11 +674,11 @@
       </w:r>
       <w:r>
         <w:rPr>
-          <w:rFonts w:ascii="Times New Roman" w:eastAsia="標楷體" w:hAnsi="Times New Roman" w:cs="Times New Roman"/>
+          <w:rFonts w:ascii="Times New Roman" w:eastAsia="標楷體" w:hAnsi="Times New Roman" w:cs="Times New Roman" w:hint="eastAsia"/>
           <w:sz w:val="36"/>
           <w:szCs w:val="36"/>
         </w:rPr>
-        <w:t>V</w:t>
+        <w:t>M</w:t>
       </w:r>
       <w:r>
         <w:rPr>
@@ -659,24 +686,1059 @@
           <w:sz w:val="36"/>
           <w:szCs w:val="36"/>
         </w:rPr>
-        <w:t xml:space="preserve">isual </w:t>
-      </w:r>
-      <w:r>
-        <w:rPr>
-          <w:rFonts w:ascii="Times New Roman" w:eastAsia="標楷體" w:hAnsi="Times New Roman" w:cs="Times New Roman"/>
-          <w:sz w:val="36"/>
-          <w:szCs w:val="36"/>
-        </w:rPr>
-        <w:t>F</w:t>
-      </w:r>
-      <w:r>
-        <w:rPr>
-          <w:rFonts w:ascii="Times New Roman" w:eastAsia="標楷體" w:hAnsi="Times New Roman" w:cs="Times New Roman"/>
-          <w:sz w:val="36"/>
-          <w:szCs w:val="36"/>
-        </w:rPr>
-        <w:t>eatures</w:t>
-      </w:r>
+        <w:t>ethod</w:t>
+      </w:r>
+    </w:p>
+    <w:p>
+      <w:pPr>
+        <w:rPr>
+          <w:rFonts w:ascii="Times New Roman" w:eastAsia="標楷體" w:hAnsi="Times New Roman" w:cs="Times New Roman"/>
+          <w:sz w:val="24"/>
+          <w:szCs w:val="24"/>
+        </w:rPr>
+      </w:pPr>
+      <w:r>
+        <w:rPr>
+          <w:rFonts w:ascii="Times New Roman" w:eastAsia="標楷體" w:hAnsi="Times New Roman" w:cs="Times New Roman"/>
+          <w:sz w:val="24"/>
+          <w:szCs w:val="24"/>
+        </w:rPr>
+        <w:t>Gaussian Mixture Model</w:t>
+      </w:r>
+      <w:r>
+        <w:rPr>
+          <w:rFonts w:ascii="Times New Roman" w:eastAsia="標楷體" w:hAnsi="Times New Roman" w:cs="Times New Roman"/>
+          <w:sz w:val="24"/>
+          <w:szCs w:val="24"/>
+        </w:rPr>
+        <w:t>:</w:t>
+      </w:r>
+    </w:p>
+    <w:p>
+      <w:pPr>
+        <w:rPr>
+          <w:rFonts w:ascii="Times New Roman" w:eastAsia="標楷體" w:hAnsi="Times New Roman" w:cs="Times New Roman"/>
+          <w:sz w:val="24"/>
+          <w:szCs w:val="24"/>
+        </w:rPr>
+      </w:pPr>
+      <m:oMathPara>
+        <m:oMath>
+          <m:r>
+            <w:rPr>
+              <w:rFonts w:ascii="Cambria Math" w:eastAsia="標楷體" w:hAnsi="Cambria Math" w:cs="Times New Roman"/>
+              <w:sz w:val="24"/>
+              <w:szCs w:val="24"/>
+            </w:rPr>
+            <m:t>p</m:t>
+          </m:r>
+          <m:d>
+            <m:dPr>
+              <m:ctrlPr>
+                <w:rPr>
+                  <w:rFonts w:ascii="Cambria Math" w:eastAsia="標楷體" w:hAnsi="Cambria Math" w:cs="Times New Roman"/>
+                  <w:i/>
+                  <w:sz w:val="24"/>
+                  <w:szCs w:val="24"/>
+                </w:rPr>
+              </m:ctrlPr>
+            </m:dPr>
+            <m:e>
+              <m:r>
+                <w:rPr>
+                  <w:rFonts w:ascii="Cambria Math" w:eastAsia="標楷體" w:hAnsi="Cambria Math" w:cs="Times New Roman"/>
+                  <w:sz w:val="24"/>
+                  <w:szCs w:val="24"/>
+                </w:rPr>
+                <m:t>x</m:t>
+              </m:r>
+            </m:e>
+          </m:d>
+          <m:r>
+            <w:rPr>
+              <w:rFonts w:ascii="Cambria Math" w:eastAsia="標楷體" w:hAnsi="Cambria Math" w:cs="Times New Roman"/>
+              <w:sz w:val="24"/>
+              <w:szCs w:val="24"/>
+            </w:rPr>
+            <m:t>=</m:t>
+          </m:r>
+          <m:nary>
+            <m:naryPr>
+              <m:chr m:val="∑"/>
+              <m:limLoc m:val="undOvr"/>
+              <m:ctrlPr>
+                <w:rPr>
+                  <w:rFonts w:ascii="Cambria Math" w:eastAsia="標楷體" w:hAnsi="Cambria Math" w:cs="Times New Roman"/>
+                  <w:i/>
+                  <w:sz w:val="24"/>
+                  <w:szCs w:val="24"/>
+                </w:rPr>
+              </m:ctrlPr>
+            </m:naryPr>
+            <m:sub>
+              <m:r>
+                <w:rPr>
+                  <w:rFonts w:ascii="Cambria Math" w:eastAsia="標楷體" w:hAnsi="Cambria Math" w:cs="Times New Roman"/>
+                  <w:sz w:val="24"/>
+                  <w:szCs w:val="24"/>
+                </w:rPr>
+                <m:t>i=1</m:t>
+              </m:r>
+            </m:sub>
+            <m:sup>
+              <m:r>
+                <w:rPr>
+                  <w:rFonts w:ascii="Cambria Math" w:eastAsia="標楷體" w:hAnsi="Cambria Math" w:cs="Times New Roman"/>
+                  <w:sz w:val="24"/>
+                  <w:szCs w:val="24"/>
+                </w:rPr>
+                <m:t>K</m:t>
+              </m:r>
+            </m:sup>
+            <m:e>
+              <m:sSub>
+                <m:sSubPr>
+                  <m:ctrlPr>
+                    <w:rPr>
+                      <w:rFonts w:ascii="Cambria Math" w:eastAsia="標楷體" w:hAnsi="Cambria Math" w:cs="Times New Roman"/>
+                      <w:i/>
+                      <w:sz w:val="24"/>
+                      <w:szCs w:val="24"/>
+                    </w:rPr>
+                  </m:ctrlPr>
+                </m:sSubPr>
+                <m:e>
+                  <m:r>
+                    <w:rPr>
+                      <w:rFonts w:ascii="Cambria Math" w:eastAsia="標楷體" w:hAnsi="Cambria Math" w:cs="Times New Roman"/>
+                      <w:sz w:val="24"/>
+                      <w:szCs w:val="24"/>
+                    </w:rPr>
+                    <m:t>∅</m:t>
+                  </m:r>
+                </m:e>
+                <m:sub>
+                  <m:r>
+                    <w:rPr>
+                      <w:rFonts w:ascii="Cambria Math" w:eastAsia="標楷體" w:hAnsi="Cambria Math" w:cs="Times New Roman"/>
+                      <w:sz w:val="24"/>
+                      <w:szCs w:val="24"/>
+                    </w:rPr>
+                    <m:t>i</m:t>
+                  </m:r>
+                </m:sub>
+              </m:sSub>
+              <m:r>
+                <w:rPr>
+                  <w:rFonts w:ascii="Cambria Math" w:eastAsia="標楷體" w:hAnsi="Cambria Math" w:cs="Times New Roman"/>
+                  <w:sz w:val="24"/>
+                  <w:szCs w:val="24"/>
+                </w:rPr>
+                <m:t>N</m:t>
+              </m:r>
+              <m:d>
+                <m:dPr>
+                  <m:ctrlPr>
+                    <w:rPr>
+                      <w:rFonts w:ascii="Cambria Math" w:eastAsia="標楷體" w:hAnsi="Cambria Math" w:cs="Times New Roman"/>
+                      <w:i/>
+                      <w:sz w:val="24"/>
+                      <w:szCs w:val="24"/>
+                    </w:rPr>
+                  </m:ctrlPr>
+                </m:dPr>
+                <m:e>
+                  <m:acc>
+                    <m:accPr>
+                      <m:chr m:val="⃗"/>
+                      <m:ctrlPr>
+                        <w:rPr>
+                          <w:rFonts w:ascii="Cambria Math" w:eastAsia="標楷體" w:hAnsi="Cambria Math" w:cs="Times New Roman"/>
+                          <w:i/>
+                          <w:sz w:val="24"/>
+                          <w:szCs w:val="24"/>
+                        </w:rPr>
+                      </m:ctrlPr>
+                    </m:accPr>
+                    <m:e>
+                      <m:r>
+                        <w:rPr>
+                          <w:rFonts w:ascii="Cambria Math" w:eastAsia="標楷體" w:hAnsi="Cambria Math" w:cs="Times New Roman"/>
+                          <w:sz w:val="24"/>
+                          <w:szCs w:val="24"/>
+                        </w:rPr>
+                        <m:t>x</m:t>
+                      </m:r>
+                    </m:e>
+                  </m:acc>
+                  <m:r>
+                    <w:rPr>
+                      <w:rFonts w:ascii="Cambria Math" w:eastAsia="標楷體" w:hAnsi="Cambria Math" w:cs="Times New Roman"/>
+                      <w:sz w:val="24"/>
+                      <w:szCs w:val="24"/>
+                    </w:rPr>
+                    <m:t xml:space="preserve"> </m:t>
+                  </m:r>
+                </m:e>
+                <m:e>
+                  <m:r>
+                    <w:rPr>
+                      <w:rFonts w:ascii="Cambria Math" w:eastAsia="標楷體" w:hAnsi="Cambria Math" w:cs="Times New Roman"/>
+                      <w:sz w:val="24"/>
+                      <w:szCs w:val="24"/>
+                    </w:rPr>
+                    <m:t xml:space="preserve"> </m:t>
+                  </m:r>
+                  <m:acc>
+                    <m:accPr>
+                      <m:chr m:val="⃗"/>
+                      <m:ctrlPr>
+                        <w:rPr>
+                          <w:rFonts w:ascii="Cambria Math" w:eastAsia="標楷體" w:hAnsi="Cambria Math" w:cs="Times New Roman"/>
+                          <w:i/>
+                          <w:sz w:val="24"/>
+                          <w:szCs w:val="24"/>
+                        </w:rPr>
+                      </m:ctrlPr>
+                    </m:accPr>
+                    <m:e>
+                      <m:sSub>
+                        <m:sSubPr>
+                          <m:ctrlPr>
+                            <w:rPr>
+                              <w:rFonts w:ascii="Cambria Math" w:eastAsia="標楷體" w:hAnsi="Cambria Math" w:cs="Times New Roman"/>
+                              <w:i/>
+                              <w:sz w:val="24"/>
+                              <w:szCs w:val="24"/>
+                            </w:rPr>
+                          </m:ctrlPr>
+                        </m:sSubPr>
+                        <m:e>
+                          <m:r>
+                            <w:rPr>
+                              <w:rFonts w:ascii="Cambria Math" w:eastAsia="標楷體" w:hAnsi="Cambria Math" w:cs="Times New Roman"/>
+                              <w:sz w:val="24"/>
+                              <w:szCs w:val="24"/>
+                            </w:rPr>
+                            <m:t>μ</m:t>
+                          </m:r>
+                        </m:e>
+                        <m:sub>
+                          <m:r>
+                            <w:rPr>
+                              <w:rFonts w:ascii="Cambria Math" w:eastAsia="標楷體" w:hAnsi="Cambria Math" w:cs="Times New Roman"/>
+                              <w:sz w:val="24"/>
+                              <w:szCs w:val="24"/>
+                            </w:rPr>
+                            <m:t>i</m:t>
+                          </m:r>
+                        </m:sub>
+                      </m:sSub>
+                    </m:e>
+                  </m:acc>
+                  <m:r>
+                    <w:rPr>
+                      <w:rFonts w:ascii="Cambria Math" w:eastAsia="標楷體" w:hAnsi="Cambria Math" w:cs="Times New Roman"/>
+                      <w:sz w:val="24"/>
+                      <w:szCs w:val="24"/>
+                    </w:rPr>
+                    <m:t>,</m:t>
+                  </m:r>
+                  <m:sSub>
+                    <m:sSubPr>
+                      <m:ctrlPr>
+                        <w:rPr>
+                          <w:rFonts w:ascii="Cambria Math" w:eastAsia="標楷體" w:hAnsi="Cambria Math" w:cs="Times New Roman"/>
+                          <w:iCs/>
+                          <w:sz w:val="24"/>
+                          <w:szCs w:val="24"/>
+                        </w:rPr>
+                      </m:ctrlPr>
+                    </m:sSubPr>
+                    <m:e>
+                      <m:r>
+                        <m:rPr>
+                          <m:sty m:val="p"/>
+                        </m:rPr>
+                        <w:rPr>
+                          <w:rFonts w:ascii="Cambria Math" w:eastAsia="標楷體" w:hAnsi="Cambria Math" w:cs="Times New Roman"/>
+                          <w:sz w:val="24"/>
+                          <w:szCs w:val="24"/>
+                        </w:rPr>
+                        <m:t>Σ</m:t>
+                      </m:r>
+                    </m:e>
+                    <m:sub>
+                      <m:r>
+                        <w:rPr>
+                          <w:rFonts w:ascii="Cambria Math" w:eastAsia="標楷體" w:hAnsi="Cambria Math" w:cs="Times New Roman"/>
+                          <w:sz w:val="24"/>
+                          <w:szCs w:val="24"/>
+                        </w:rPr>
+                        <m:t>i</m:t>
+                      </m:r>
+                    </m:sub>
+                  </m:sSub>
+                </m:e>
+              </m:d>
+            </m:e>
+          </m:nary>
+          <m:r>
+            <w:rPr>
+              <w:rFonts w:ascii="Cambria Math" w:eastAsia="標楷體" w:hAnsi="Cambria Math" w:cs="Times New Roman"/>
+              <w:sz w:val="24"/>
+              <w:szCs w:val="24"/>
+            </w:rPr>
+            <m:t xml:space="preserve">,  </m:t>
+          </m:r>
+          <m:r>
+            <w:rPr>
+              <w:rFonts w:ascii="Cambria Math" w:eastAsia="標楷體" w:hAnsi="Cambria Math" w:cs="Times New Roman"/>
+              <w:sz w:val="24"/>
+              <w:szCs w:val="24"/>
+            </w:rPr>
+            <m:t>N</m:t>
+          </m:r>
+          <m:d>
+            <m:dPr>
+              <m:ctrlPr>
+                <w:rPr>
+                  <w:rFonts w:ascii="Cambria Math" w:eastAsia="標楷體" w:hAnsi="Cambria Math" w:cs="Times New Roman"/>
+                  <w:i/>
+                  <w:sz w:val="24"/>
+                  <w:szCs w:val="24"/>
+                </w:rPr>
+              </m:ctrlPr>
+            </m:dPr>
+            <m:e>
+              <m:acc>
+                <m:accPr>
+                  <m:chr m:val="⃗"/>
+                  <m:ctrlPr>
+                    <w:rPr>
+                      <w:rFonts w:ascii="Cambria Math" w:eastAsia="標楷體" w:hAnsi="Cambria Math" w:cs="Times New Roman"/>
+                      <w:i/>
+                      <w:sz w:val="24"/>
+                      <w:szCs w:val="24"/>
+                    </w:rPr>
+                  </m:ctrlPr>
+                </m:accPr>
+                <m:e>
+                  <m:r>
+                    <w:rPr>
+                      <w:rFonts w:ascii="Cambria Math" w:eastAsia="標楷體" w:hAnsi="Cambria Math" w:cs="Times New Roman"/>
+                      <w:sz w:val="24"/>
+                      <w:szCs w:val="24"/>
+                    </w:rPr>
+                    <m:t>x</m:t>
+                  </m:r>
+                </m:e>
+              </m:acc>
+              <m:r>
+                <w:rPr>
+                  <w:rFonts w:ascii="Cambria Math" w:eastAsia="標楷體" w:hAnsi="Cambria Math" w:cs="Times New Roman"/>
+                  <w:sz w:val="24"/>
+                  <w:szCs w:val="24"/>
+                </w:rPr>
+                <m:t xml:space="preserve"> </m:t>
+              </m:r>
+            </m:e>
+            <m:e>
+              <m:r>
+                <w:rPr>
+                  <w:rFonts w:ascii="Cambria Math" w:eastAsia="標楷體" w:hAnsi="Cambria Math" w:cs="Times New Roman"/>
+                  <w:sz w:val="24"/>
+                  <w:szCs w:val="24"/>
+                </w:rPr>
+                <m:t xml:space="preserve"> </m:t>
+              </m:r>
+              <m:acc>
+                <m:accPr>
+                  <m:chr m:val="⃗"/>
+                  <m:ctrlPr>
+                    <w:rPr>
+                      <w:rFonts w:ascii="Cambria Math" w:eastAsia="標楷體" w:hAnsi="Cambria Math" w:cs="Times New Roman"/>
+                      <w:i/>
+                      <w:sz w:val="24"/>
+                      <w:szCs w:val="24"/>
+                    </w:rPr>
+                  </m:ctrlPr>
+                </m:accPr>
+                <m:e>
+                  <m:sSub>
+                    <m:sSubPr>
+                      <m:ctrlPr>
+                        <w:rPr>
+                          <w:rFonts w:ascii="Cambria Math" w:eastAsia="標楷體" w:hAnsi="Cambria Math" w:cs="Times New Roman"/>
+                          <w:i/>
+                          <w:sz w:val="24"/>
+                          <w:szCs w:val="24"/>
+                        </w:rPr>
+                      </m:ctrlPr>
+                    </m:sSubPr>
+                    <m:e>
+                      <m:r>
+                        <w:rPr>
+                          <w:rFonts w:ascii="Cambria Math" w:eastAsia="標楷體" w:hAnsi="Cambria Math" w:cs="Times New Roman"/>
+                          <w:sz w:val="24"/>
+                          <w:szCs w:val="24"/>
+                        </w:rPr>
+                        <m:t>μ</m:t>
+                      </m:r>
+                    </m:e>
+                    <m:sub>
+                      <m:r>
+                        <w:rPr>
+                          <w:rFonts w:ascii="Cambria Math" w:eastAsia="標楷體" w:hAnsi="Cambria Math" w:cs="Times New Roman"/>
+                          <w:sz w:val="24"/>
+                          <w:szCs w:val="24"/>
+                        </w:rPr>
+                        <m:t>i</m:t>
+                      </m:r>
+                    </m:sub>
+                  </m:sSub>
+                </m:e>
+              </m:acc>
+              <m:r>
+                <w:rPr>
+                  <w:rFonts w:ascii="Cambria Math" w:eastAsia="標楷體" w:hAnsi="Cambria Math" w:cs="Times New Roman"/>
+                  <w:sz w:val="24"/>
+                  <w:szCs w:val="24"/>
+                </w:rPr>
+                <m:t>,</m:t>
+              </m:r>
+              <m:sSub>
+                <m:sSubPr>
+                  <m:ctrlPr>
+                    <w:rPr>
+                      <w:rFonts w:ascii="Cambria Math" w:eastAsia="標楷體" w:hAnsi="Cambria Math" w:cs="Times New Roman"/>
+                      <w:iCs/>
+                      <w:sz w:val="24"/>
+                      <w:szCs w:val="24"/>
+                    </w:rPr>
+                  </m:ctrlPr>
+                </m:sSubPr>
+                <m:e>
+                  <m:r>
+                    <m:rPr>
+                      <m:sty m:val="p"/>
+                    </m:rPr>
+                    <w:rPr>
+                      <w:rFonts w:ascii="Cambria Math" w:eastAsia="標楷體" w:hAnsi="Cambria Math" w:cs="Times New Roman"/>
+                      <w:sz w:val="24"/>
+                      <w:szCs w:val="24"/>
+                    </w:rPr>
+                    <m:t>Σ</m:t>
+                  </m:r>
+                </m:e>
+                <m:sub>
+                  <m:r>
+                    <w:rPr>
+                      <w:rFonts w:ascii="Cambria Math" w:eastAsia="標楷體" w:hAnsi="Cambria Math" w:cs="Times New Roman"/>
+                      <w:sz w:val="24"/>
+                      <w:szCs w:val="24"/>
+                    </w:rPr>
+                    <m:t>i</m:t>
+                  </m:r>
+                </m:sub>
+              </m:sSub>
+            </m:e>
+          </m:d>
+          <m:r>
+            <w:rPr>
+              <w:rFonts w:ascii="Cambria Math" w:eastAsia="標楷體" w:hAnsi="Cambria Math" w:cs="Times New Roman"/>
+              <w:sz w:val="24"/>
+              <w:szCs w:val="24"/>
+            </w:rPr>
+            <m:t>=</m:t>
+          </m:r>
+          <m:f>
+            <m:fPr>
+              <m:ctrlPr>
+                <w:rPr>
+                  <w:rFonts w:ascii="Cambria Math" w:eastAsia="標楷體" w:hAnsi="Cambria Math" w:cs="Times New Roman"/>
+                  <w:i/>
+                  <w:sz w:val="24"/>
+                  <w:szCs w:val="24"/>
+                </w:rPr>
+              </m:ctrlPr>
+            </m:fPr>
+            <m:num>
+              <m:r>
+                <w:rPr>
+                  <w:rFonts w:ascii="Cambria Math" w:eastAsia="標楷體" w:hAnsi="Cambria Math" w:cs="Times New Roman"/>
+                  <w:sz w:val="24"/>
+                  <w:szCs w:val="24"/>
+                </w:rPr>
+                <m:t>1</m:t>
+              </m:r>
+            </m:num>
+            <m:den>
+              <m:rad>
+                <m:radPr>
+                  <m:degHide m:val="1"/>
+                  <m:ctrlPr>
+                    <w:rPr>
+                      <w:rFonts w:ascii="Cambria Math" w:eastAsia="標楷體" w:hAnsi="Cambria Math" w:cs="Times New Roman"/>
+                      <w:i/>
+                      <w:sz w:val="24"/>
+                      <w:szCs w:val="24"/>
+                    </w:rPr>
+                  </m:ctrlPr>
+                </m:radPr>
+                <m:deg/>
+                <m:e>
+                  <m:sSup>
+                    <m:sSupPr>
+                      <m:ctrlPr>
+                        <w:rPr>
+                          <w:rFonts w:ascii="Cambria Math" w:eastAsia="標楷體" w:hAnsi="Cambria Math" w:cs="Times New Roman"/>
+                          <w:i/>
+                          <w:sz w:val="24"/>
+                          <w:szCs w:val="24"/>
+                        </w:rPr>
+                      </m:ctrlPr>
+                    </m:sSupPr>
+                    <m:e>
+                      <m:d>
+                        <m:dPr>
+                          <m:ctrlPr>
+                            <w:rPr>
+                              <w:rFonts w:ascii="Cambria Math" w:eastAsia="標楷體" w:hAnsi="Cambria Math" w:cs="Times New Roman"/>
+                              <w:i/>
+                              <w:sz w:val="24"/>
+                              <w:szCs w:val="24"/>
+                            </w:rPr>
+                          </m:ctrlPr>
+                        </m:dPr>
+                        <m:e>
+                          <m:r>
+                            <w:rPr>
+                              <w:rFonts w:ascii="Cambria Math" w:eastAsia="標楷體" w:hAnsi="Cambria Math" w:cs="Times New Roman"/>
+                              <w:sz w:val="24"/>
+                              <w:szCs w:val="24"/>
+                            </w:rPr>
+                            <m:t>2π</m:t>
+                          </m:r>
+                        </m:e>
+                      </m:d>
+                    </m:e>
+                    <m:sup>
+                      <m:r>
+                        <w:rPr>
+                          <w:rFonts w:ascii="Cambria Math" w:eastAsia="標楷體" w:hAnsi="Cambria Math" w:cs="Times New Roman"/>
+                          <w:sz w:val="24"/>
+                          <w:szCs w:val="24"/>
+                        </w:rPr>
+                        <m:t>K</m:t>
+                      </m:r>
+                    </m:sup>
+                  </m:sSup>
+                </m:e>
+              </m:rad>
+              <m:d>
+                <m:dPr>
+                  <m:begChr m:val="|"/>
+                  <m:endChr m:val="|"/>
+                  <m:ctrlPr>
+                    <w:rPr>
+                      <w:rFonts w:ascii="Cambria Math" w:eastAsia="標楷體" w:hAnsi="Cambria Math" w:cs="Times New Roman"/>
+                      <w:i/>
+                      <w:sz w:val="24"/>
+                      <w:szCs w:val="24"/>
+                    </w:rPr>
+                  </m:ctrlPr>
+                </m:dPr>
+                <m:e>
+                  <m:sSub>
+                    <m:sSubPr>
+                      <m:ctrlPr>
+                        <w:rPr>
+                          <w:rFonts w:ascii="Cambria Math" w:eastAsia="標楷體" w:hAnsi="Cambria Math" w:cs="Times New Roman"/>
+                          <w:iCs/>
+                          <w:sz w:val="24"/>
+                          <w:szCs w:val="24"/>
+                        </w:rPr>
+                      </m:ctrlPr>
+                    </m:sSubPr>
+                    <m:e>
+                      <m:r>
+                        <m:rPr>
+                          <m:sty m:val="p"/>
+                        </m:rPr>
+                        <w:rPr>
+                          <w:rFonts w:ascii="Cambria Math" w:eastAsia="標楷體" w:hAnsi="Cambria Math" w:cs="Times New Roman"/>
+                          <w:sz w:val="24"/>
+                          <w:szCs w:val="24"/>
+                        </w:rPr>
+                        <m:t>Σ</m:t>
+                      </m:r>
+                    </m:e>
+                    <m:sub>
+                      <m:r>
+                        <w:rPr>
+                          <w:rFonts w:ascii="Cambria Math" w:eastAsia="標楷體" w:hAnsi="Cambria Math" w:cs="Times New Roman"/>
+                          <w:sz w:val="24"/>
+                          <w:szCs w:val="24"/>
+                        </w:rPr>
+                        <m:t>i</m:t>
+                      </m:r>
+                    </m:sub>
+                  </m:sSub>
+                </m:e>
+              </m:d>
+            </m:den>
+          </m:f>
+          <m:sSup>
+            <m:sSupPr>
+              <m:ctrlPr>
+                <w:rPr>
+                  <w:rFonts w:ascii="Cambria Math" w:eastAsia="標楷體" w:hAnsi="Cambria Math" w:cs="Times New Roman"/>
+                  <w:i/>
+                  <w:sz w:val="24"/>
+                  <w:szCs w:val="24"/>
+                </w:rPr>
+              </m:ctrlPr>
+            </m:sSupPr>
+            <m:e>
+              <m:r>
+                <w:rPr>
+                  <w:rFonts w:ascii="Cambria Math" w:eastAsia="標楷體" w:hAnsi="Cambria Math" w:cs="Times New Roman"/>
+                  <w:sz w:val="24"/>
+                  <w:szCs w:val="24"/>
+                </w:rPr>
+                <m:t>e</m:t>
+              </m:r>
+            </m:e>
+            <m:sup>
+              <m:d>
+                <m:dPr>
+                  <m:ctrlPr>
+                    <w:rPr>
+                      <w:rFonts w:ascii="Cambria Math" w:eastAsia="標楷體" w:hAnsi="Cambria Math" w:cs="Times New Roman"/>
+                      <w:i/>
+                      <w:sz w:val="24"/>
+                      <w:szCs w:val="24"/>
+                    </w:rPr>
+                  </m:ctrlPr>
+                </m:dPr>
+                <m:e>
+                  <m:r>
+                    <w:rPr>
+                      <w:rFonts w:ascii="Cambria Math" w:eastAsia="標楷體" w:hAnsi="Cambria Math" w:cs="Times New Roman"/>
+                      <w:sz w:val="24"/>
+                      <w:szCs w:val="24"/>
+                    </w:rPr>
+                    <m:t>-</m:t>
+                  </m:r>
+                  <m:box>
+                    <m:boxPr>
+                      <m:ctrlPr>
+                        <w:rPr>
+                          <w:rFonts w:ascii="Cambria Math" w:eastAsia="標楷體" w:hAnsi="Cambria Math" w:cs="Times New Roman"/>
+                          <w:i/>
+                          <w:sz w:val="24"/>
+                          <w:szCs w:val="24"/>
+                        </w:rPr>
+                      </m:ctrlPr>
+                    </m:boxPr>
+                    <m:e>
+                      <m:argPr>
+                        <m:argSz m:val="-1"/>
+                      </m:argPr>
+                      <m:f>
+                        <m:fPr>
+                          <m:ctrlPr>
+                            <w:rPr>
+                              <w:rFonts w:ascii="Cambria Math" w:eastAsia="標楷體" w:hAnsi="Cambria Math" w:cs="Times New Roman"/>
+                              <w:i/>
+                              <w:sz w:val="24"/>
+                              <w:szCs w:val="24"/>
+                            </w:rPr>
+                          </m:ctrlPr>
+                        </m:fPr>
+                        <m:num>
+                          <m:r>
+                            <w:rPr>
+                              <w:rFonts w:ascii="Cambria Math" w:eastAsia="標楷體" w:hAnsi="Cambria Math" w:cs="Times New Roman"/>
+                              <w:sz w:val="24"/>
+                              <w:szCs w:val="24"/>
+                            </w:rPr>
+                            <m:t>1</m:t>
+                          </m:r>
+                        </m:num>
+                        <m:den>
+                          <m:r>
+                            <w:rPr>
+                              <w:rFonts w:ascii="Cambria Math" w:eastAsia="標楷體" w:hAnsi="Cambria Math" w:cs="Times New Roman"/>
+                              <w:sz w:val="24"/>
+                              <w:szCs w:val="24"/>
+                            </w:rPr>
+                            <m:t>2</m:t>
+                          </m:r>
+                        </m:den>
+                      </m:f>
+                    </m:e>
+                  </m:box>
+                  <m:sSup>
+                    <m:sSupPr>
+                      <m:ctrlPr>
+                        <w:rPr>
+                          <w:rFonts w:ascii="Cambria Math" w:eastAsia="標楷體" w:hAnsi="Cambria Math" w:cs="Times New Roman"/>
+                          <w:i/>
+                          <w:sz w:val="24"/>
+                          <w:szCs w:val="24"/>
+                        </w:rPr>
+                      </m:ctrlPr>
+                    </m:sSupPr>
+                    <m:e>
+                      <m:d>
+                        <m:dPr>
+                          <m:ctrlPr>
+                            <w:rPr>
+                              <w:rFonts w:ascii="Cambria Math" w:eastAsia="標楷體" w:hAnsi="Cambria Math" w:cs="Times New Roman"/>
+                              <w:i/>
+                              <w:sz w:val="24"/>
+                              <w:szCs w:val="24"/>
+                            </w:rPr>
+                          </m:ctrlPr>
+                        </m:dPr>
+                        <m:e>
+                          <m:acc>
+                            <m:accPr>
+                              <m:chr m:val="⃗"/>
+                              <m:ctrlPr>
+                                <w:rPr>
+                                  <w:rFonts w:ascii="Cambria Math" w:eastAsia="標楷體" w:hAnsi="Cambria Math" w:cs="Times New Roman"/>
+                                  <w:i/>
+                                  <w:sz w:val="24"/>
+                                  <w:szCs w:val="24"/>
+                                </w:rPr>
+                              </m:ctrlPr>
+                            </m:accPr>
+                            <m:e>
+                              <m:r>
+                                <w:rPr>
+                                  <w:rFonts w:ascii="Cambria Math" w:eastAsia="標楷體" w:hAnsi="Cambria Math" w:cs="Times New Roman"/>
+                                  <w:sz w:val="24"/>
+                                  <w:szCs w:val="24"/>
+                                </w:rPr>
+                                <m:t>x</m:t>
+                              </m:r>
+                            </m:e>
+                          </m:acc>
+                          <m:r>
+                            <w:rPr>
+                              <w:rFonts w:ascii="Cambria Math" w:eastAsia="標楷體" w:hAnsi="Cambria Math" w:cs="Times New Roman"/>
+                              <w:sz w:val="24"/>
+                              <w:szCs w:val="24"/>
+                            </w:rPr>
+                            <m:t xml:space="preserve"> </m:t>
+                          </m:r>
+                          <m:r>
+                            <w:rPr>
+                              <w:rFonts w:ascii="Cambria Math" w:eastAsia="標楷體" w:hAnsi="Cambria Math" w:cs="Times New Roman"/>
+                              <w:sz w:val="24"/>
+                              <w:szCs w:val="24"/>
+                            </w:rPr>
+                            <m:t>-</m:t>
+                          </m:r>
+                          <m:r>
+                            <w:rPr>
+                              <w:rFonts w:ascii="Cambria Math" w:eastAsia="標楷體" w:hAnsi="Cambria Math" w:cs="Times New Roman"/>
+                              <w:sz w:val="24"/>
+                              <w:szCs w:val="24"/>
+                            </w:rPr>
+                            <m:t xml:space="preserve"> </m:t>
+                          </m:r>
+                          <m:acc>
+                            <m:accPr>
+                              <m:chr m:val="⃗"/>
+                              <m:ctrlPr>
+                                <w:rPr>
+                                  <w:rFonts w:ascii="Cambria Math" w:eastAsia="標楷體" w:hAnsi="Cambria Math" w:cs="Times New Roman"/>
+                                  <w:i/>
+                                  <w:sz w:val="24"/>
+                                  <w:szCs w:val="24"/>
+                                </w:rPr>
+                              </m:ctrlPr>
+                            </m:accPr>
+                            <m:e>
+                              <m:sSub>
+                                <m:sSubPr>
+                                  <m:ctrlPr>
+                                    <w:rPr>
+                                      <w:rFonts w:ascii="Cambria Math" w:eastAsia="標楷體" w:hAnsi="Cambria Math" w:cs="Times New Roman"/>
+                                      <w:i/>
+                                      <w:sz w:val="24"/>
+                                      <w:szCs w:val="24"/>
+                                    </w:rPr>
+                                  </m:ctrlPr>
+                                </m:sSubPr>
+                                <m:e>
+                                  <m:r>
+                                    <w:rPr>
+                                      <w:rFonts w:ascii="Cambria Math" w:eastAsia="標楷體" w:hAnsi="Cambria Math" w:cs="Times New Roman"/>
+                                      <w:sz w:val="24"/>
+                                      <w:szCs w:val="24"/>
+                                    </w:rPr>
+                                    <m:t>μ</m:t>
+                                  </m:r>
+                                </m:e>
+                                <m:sub>
+                                  <m:r>
+                                    <w:rPr>
+                                      <w:rFonts w:ascii="Cambria Math" w:eastAsia="標楷體" w:hAnsi="Cambria Math" w:cs="Times New Roman"/>
+                                      <w:sz w:val="24"/>
+                                      <w:szCs w:val="24"/>
+                                    </w:rPr>
+                                    <m:t>i</m:t>
+                                  </m:r>
+                                </m:sub>
+                              </m:sSub>
+                            </m:e>
+                          </m:acc>
+                        </m:e>
+                      </m:d>
+                    </m:e>
+                    <m:sup>
+                      <m:r>
+                        <w:rPr>
+                          <w:rFonts w:ascii="Cambria Math" w:eastAsia="標楷體" w:hAnsi="Cambria Math" w:cs="Times New Roman"/>
+                          <w:sz w:val="24"/>
+                          <w:szCs w:val="24"/>
+                        </w:rPr>
+                        <m:t>T</m:t>
+                      </m:r>
+                    </m:sup>
+                  </m:sSup>
+                  <m:sSubSup>
+                    <m:sSubSupPr>
+                      <m:ctrlPr>
+                        <w:rPr>
+                          <w:rFonts w:ascii="Cambria Math" w:eastAsia="標楷體" w:hAnsi="Cambria Math" w:cs="Times New Roman"/>
+                          <w:iCs/>
+                          <w:sz w:val="24"/>
+                          <w:szCs w:val="24"/>
+                        </w:rPr>
+                      </m:ctrlPr>
+                    </m:sSubSupPr>
+                    <m:e>
+                      <m:r>
+                        <m:rPr>
+                          <m:sty m:val="p"/>
+                        </m:rPr>
+                        <w:rPr>
+                          <w:rFonts w:ascii="Cambria Math" w:eastAsia="標楷體" w:hAnsi="Cambria Math" w:cs="Times New Roman"/>
+                          <w:sz w:val="24"/>
+                          <w:szCs w:val="24"/>
+                        </w:rPr>
+                        <m:t>Σ</m:t>
+                      </m:r>
+                    </m:e>
+                    <m:sub>
+                      <m:r>
+                        <w:rPr>
+                          <w:rFonts w:ascii="Cambria Math" w:eastAsia="標楷體" w:hAnsi="Cambria Math" w:cs="Times New Roman"/>
+                          <w:sz w:val="24"/>
+                          <w:szCs w:val="24"/>
+                        </w:rPr>
+                        <m:t>i</m:t>
+                      </m:r>
+                    </m:sub>
+                    <m:sup>
+                      <m:r>
+                        <w:rPr>
+                          <w:rFonts w:ascii="Cambria Math" w:eastAsia="標楷體" w:hAnsi="Cambria Math" w:cs="Times New Roman"/>
+                          <w:sz w:val="24"/>
+                          <w:szCs w:val="24"/>
+                        </w:rPr>
+                        <m:t>-1</m:t>
+                      </m:r>
+                    </m:sup>
+                  </m:sSubSup>
+                  <m:d>
+                    <m:dPr>
+                      <m:ctrlPr>
+                        <w:rPr>
+                          <w:rFonts w:ascii="Cambria Math" w:eastAsia="標楷體" w:hAnsi="Cambria Math" w:cs="Times New Roman"/>
+                          <w:i/>
+                          <w:sz w:val="24"/>
+                          <w:szCs w:val="24"/>
+                        </w:rPr>
+                      </m:ctrlPr>
+                    </m:dPr>
+                    <m:e>
+                      <m:acc>
+                        <m:accPr>
+                          <m:chr m:val="⃗"/>
+                          <m:ctrlPr>
+                            <w:rPr>
+                              <w:rFonts w:ascii="Cambria Math" w:eastAsia="標楷體" w:hAnsi="Cambria Math" w:cs="Times New Roman"/>
+                              <w:i/>
+                              <w:sz w:val="24"/>
+                              <w:szCs w:val="24"/>
+                            </w:rPr>
+                          </m:ctrlPr>
+                        </m:accPr>
+                        <m:e>
+                          <m:r>
+                            <w:rPr>
+                              <w:rFonts w:ascii="Cambria Math" w:eastAsia="標楷體" w:hAnsi="Cambria Math" w:cs="Times New Roman"/>
+                              <w:sz w:val="24"/>
+                              <w:szCs w:val="24"/>
+                            </w:rPr>
+                            <m:t>x</m:t>
+                          </m:r>
+                        </m:e>
+                      </m:acc>
+                      <m:r>
+                        <w:rPr>
+                          <w:rFonts w:ascii="Cambria Math" w:eastAsia="標楷體" w:hAnsi="Cambria Math" w:cs="Times New Roman"/>
+                          <w:sz w:val="24"/>
+                          <w:szCs w:val="24"/>
+                        </w:rPr>
+                        <m:t>-</m:t>
+                      </m:r>
+                      <m:acc>
+                        <m:accPr>
+                          <m:chr m:val="⃗"/>
+                          <m:ctrlPr>
+                            <w:rPr>
+                              <w:rFonts w:ascii="Cambria Math" w:eastAsia="標楷體" w:hAnsi="Cambria Math" w:cs="Times New Roman"/>
+                              <w:i/>
+                              <w:sz w:val="24"/>
+                              <w:szCs w:val="24"/>
+                            </w:rPr>
+                          </m:ctrlPr>
+                        </m:accPr>
+                        <m:e>
+                          <m:sSub>
+                            <m:sSubPr>
+                              <m:ctrlPr>
+                                <w:rPr>
+                                  <w:rFonts w:ascii="Cambria Math" w:eastAsia="標楷體" w:hAnsi="Cambria Math" w:cs="Times New Roman"/>
+                                  <w:i/>
+                                  <w:sz w:val="24"/>
+                                  <w:szCs w:val="24"/>
+                                </w:rPr>
+                              </m:ctrlPr>
+                            </m:sSubPr>
+                            <m:e>
+                              <m:r>
+                                <w:rPr>
+                                  <w:rFonts w:ascii="Cambria Math" w:eastAsia="標楷體" w:hAnsi="Cambria Math" w:cs="Times New Roman"/>
+                                  <w:sz w:val="24"/>
+                                  <w:szCs w:val="24"/>
+                                </w:rPr>
+                                <m:t>μ</m:t>
+                              </m:r>
+                            </m:e>
+                            <m:sub>
+                              <m:r>
+                                <w:rPr>
+                                  <w:rFonts w:ascii="Cambria Math" w:eastAsia="標楷體" w:hAnsi="Cambria Math" w:cs="Times New Roman"/>
+                                  <w:sz w:val="24"/>
+                                  <w:szCs w:val="24"/>
+                                </w:rPr>
+                                <m:t>i</m:t>
+                              </m:r>
+                            </m:sub>
+                          </m:sSub>
+                        </m:e>
+                      </m:acc>
+                    </m:e>
+                  </m:d>
+                </m:e>
+              </m:d>
+            </m:sup>
+          </m:sSup>
+          <m:r>
+            <w:rPr>
+              <w:rFonts w:ascii="Cambria Math" w:eastAsia="標楷體" w:hAnsi="Cambria Math" w:cs="Times New Roman"/>
+              <w:sz w:val="24"/>
+              <w:szCs w:val="24"/>
+            </w:rPr>
+            <m:t xml:space="preserve">,  </m:t>
+          </m:r>
+          <m:nary>
+            <m:naryPr>
+              <m:chr m:val="∑"/>
+              <m:limLoc m:val="undOvr"/>
+              <m:ctrlPr>
+                <w:rPr>
+                  <w:rFonts w:ascii="Cambria Math" w:eastAsia="標楷體" w:hAnsi="Cambria Math" w:cs="Times New Roman"/>
+                  <w:i/>
+                  <w:sz w:val="24"/>
+                  <w:szCs w:val="24"/>
+                </w:rPr>
+              </m:ctrlPr>
+            </m:naryPr>
+            <m:sub>
+              <m:r>
+                <w:rPr>
+                  <w:rFonts w:ascii="Cambria Math" w:eastAsia="標楷體" w:hAnsi="Cambria Math" w:cs="Times New Roman"/>
+                  <w:sz w:val="24"/>
+                  <w:szCs w:val="24"/>
+                </w:rPr>
+                <m:t>i=1</m:t>
+              </m:r>
+            </m:sub>
+            <m:sup>
+              <m:r>
+                <w:rPr>
+                  <w:rFonts w:ascii="Cambria Math" w:eastAsia="標楷體" w:hAnsi="Cambria Math" w:cs="Times New Roman"/>
+                  <w:sz w:val="24"/>
+                  <w:szCs w:val="24"/>
+                </w:rPr>
+                <m:t>K</m:t>
+              </m:r>
+            </m:sup>
+            <m:e>
+              <m:sSub>
+                <m:sSubPr>
+                  <m:ctrlPr>
+                    <w:rPr>
+                      <w:rFonts w:ascii="Cambria Math" w:eastAsia="標楷體" w:hAnsi="Cambria Math" w:cs="Times New Roman"/>
+                      <w:i/>
+                      <w:sz w:val="24"/>
+                      <w:szCs w:val="24"/>
+                    </w:rPr>
+                  </m:ctrlPr>
+                </m:sSubPr>
+                <m:e>
+                  <m:r>
+                    <w:rPr>
+                      <w:rFonts w:ascii="Cambria Math" w:eastAsia="標楷體" w:hAnsi="Cambria Math" w:cs="Times New Roman"/>
+                      <w:sz w:val="24"/>
+                      <w:szCs w:val="24"/>
+                    </w:rPr>
+                    <m:t>∅</m:t>
+                  </m:r>
+                </m:e>
+                <m:sub>
+                  <m:r>
+                    <w:rPr>
+                      <w:rFonts w:ascii="Cambria Math" w:eastAsia="標楷體" w:hAnsi="Cambria Math" w:cs="Times New Roman"/>
+                      <w:sz w:val="24"/>
+                      <w:szCs w:val="24"/>
+                    </w:rPr>
+                    <m:t>i</m:t>
+                  </m:r>
+                </m:sub>
+              </m:sSub>
+            </m:e>
+          </m:nary>
+          <m:r>
+            <w:rPr>
+              <w:rFonts w:ascii="Cambria Math" w:eastAsia="標楷體" w:hAnsi="Cambria Math" w:cs="Times New Roman"/>
+              <w:sz w:val="24"/>
+              <w:szCs w:val="24"/>
+            </w:rPr>
+            <m:t>=1</m:t>
+          </m:r>
+        </m:oMath>
+      </m:oMathPara>
     </w:p>
     <w:p>
       <w:pPr>
@@ -690,11 +1752,196 @@
     <w:p>
       <w:pPr>
         <w:rPr>
-          <w:rFonts w:ascii="Times New Roman" w:eastAsia="標楷體" w:hAnsi="Times New Roman" w:cs="Times New Roman"/>
+          <w:rFonts w:ascii="Times New Roman" w:eastAsia="標楷體" w:hAnsi="Times New Roman" w:cs="Times New Roman" w:hint="eastAsia"/>
           <w:sz w:val="24"/>
           <w:szCs w:val="24"/>
         </w:rPr>
       </w:pPr>
+      <w:r>
+        <w:rPr>
+          <w:rFonts w:ascii="Times New Roman" w:eastAsia="標楷體" w:hAnsi="Times New Roman" w:cs="Times New Roman"/>
+          <w:sz w:val="24"/>
+          <w:szCs w:val="24"/>
+        </w:rPr>
+        <w:tab/>
+      </w:r>
+      <w:r>
+        <w:rPr>
+          <w:rFonts w:ascii="Times New Roman" w:eastAsia="標楷體" w:hAnsi="Times New Roman" w:cs="Times New Roman" w:hint="eastAsia"/>
+          <w:sz w:val="24"/>
+          <w:szCs w:val="24"/>
+        </w:rPr>
+        <w:t>利用上述之公式，並指定需要幾個高斯模型作為基底</w:t>
+      </w:r>
+      <w:r>
+        <w:rPr>
+          <w:rFonts w:ascii="Times New Roman" w:eastAsia="標楷體" w:hAnsi="Times New Roman" w:cs="Times New Roman" w:hint="eastAsia"/>
+          <w:sz w:val="24"/>
+          <w:szCs w:val="24"/>
+        </w:rPr>
+        <w:t>，利用不同的權重來代表這些不同高斯模型的重要性</w:t>
+      </w:r>
+      <w:r>
+        <w:rPr>
+          <w:rFonts w:ascii="Times New Roman" w:eastAsia="標楷體" w:hAnsi="Times New Roman" w:cs="Times New Roman" w:hint="eastAsia"/>
+          <w:sz w:val="24"/>
+          <w:szCs w:val="24"/>
+        </w:rPr>
+        <w:t>，找出與數據相近的</w:t>
+      </w:r>
+      <w:r>
+        <w:rPr>
+          <w:rFonts w:ascii="Times New Roman" w:eastAsia="標楷體" w:hAnsi="Times New Roman" w:cs="Times New Roman"/>
+          <w:sz w:val="24"/>
+          <w:szCs w:val="24"/>
+        </w:rPr>
+        <w:t>Gaussian Mixture Model</w:t>
+      </w:r>
+      <w:r>
+        <w:rPr>
+          <w:rFonts w:ascii="Times New Roman" w:eastAsia="標楷體" w:hAnsi="Times New Roman" w:cs="Times New Roman" w:hint="eastAsia"/>
+          <w:sz w:val="24"/>
+          <w:szCs w:val="24"/>
+        </w:rPr>
+        <w:t xml:space="preserve"> </w:t>
+      </w:r>
+      <w:r>
+        <w:rPr>
+          <w:rFonts w:ascii="Cambria Math" w:eastAsia="標楷體" w:hAnsi="Cambria Math" w:cs="Times New Roman"/>
+          <w:i/>
+          <w:sz w:val="24"/>
+          <w:szCs w:val="24"/>
+        </w:rPr>
+        <w:t xml:space="preserve"> </w:t>
+      </w:r>
+      <m:oMath>
+        <m:r>
+          <w:rPr>
+            <w:rFonts w:ascii="Cambria Math" w:eastAsia="標楷體" w:hAnsi="Cambria Math" w:cs="Times New Roman"/>
+            <w:sz w:val="24"/>
+            <w:szCs w:val="24"/>
+          </w:rPr>
+          <m:t>p</m:t>
+        </m:r>
+        <m:d>
+          <m:dPr>
+            <m:ctrlPr>
+              <w:rPr>
+                <w:rFonts w:ascii="Cambria Math" w:eastAsia="標楷體" w:hAnsi="Cambria Math" w:cs="Times New Roman"/>
+                <w:i/>
+                <w:sz w:val="24"/>
+                <w:szCs w:val="24"/>
+              </w:rPr>
+            </m:ctrlPr>
+          </m:dPr>
+          <m:e>
+            <m:r>
+              <w:rPr>
+                <w:rFonts w:ascii="Cambria Math" w:eastAsia="標楷體" w:hAnsi="Cambria Math" w:cs="Times New Roman"/>
+                <w:sz w:val="24"/>
+                <w:szCs w:val="24"/>
+              </w:rPr>
+              <m:t>x</m:t>
+            </m:r>
+          </m:e>
+        </m:d>
+      </m:oMath>
+      <w:r>
+        <w:rPr>
+          <w:rFonts w:ascii="Times New Roman" w:eastAsia="標楷體" w:hAnsi="Times New Roman" w:cs="Times New Roman" w:hint="eastAsia"/>
+          <w:sz w:val="24"/>
+          <w:szCs w:val="24"/>
+        </w:rPr>
+        <w:t>，</w:t>
+      </w:r>
+      <w:r>
+        <w:rPr>
+          <w:rFonts w:ascii="Times New Roman" w:eastAsia="標楷體" w:hAnsi="Times New Roman" w:cs="Times New Roman" w:hint="eastAsia"/>
+          <w:sz w:val="24"/>
+          <w:szCs w:val="24"/>
+        </w:rPr>
+        <w:t>接著利用</w:t>
+      </w:r>
+      <w:r>
+        <w:rPr>
+          <w:rFonts w:ascii="Times New Roman" w:eastAsia="標楷體" w:hAnsi="Times New Roman" w:cs="Times New Roman" w:hint="eastAsia"/>
+          <w:sz w:val="24"/>
+          <w:szCs w:val="24"/>
+        </w:rPr>
+        <w:t>建立好的</w:t>
+      </w:r>
+      <w:r>
+        <w:rPr>
+          <w:rFonts w:ascii="Times New Roman" w:eastAsia="標楷體" w:hAnsi="Times New Roman" w:cs="Times New Roman"/>
+          <w:sz w:val="24"/>
+          <w:szCs w:val="24"/>
+        </w:rPr>
+        <w:t>Gaussian Mixture Model</w:t>
+      </w:r>
+      <w:r>
+        <w:rPr>
+          <w:rFonts w:ascii="Times New Roman" w:eastAsia="標楷體" w:hAnsi="Times New Roman" w:cs="Times New Roman" w:hint="eastAsia"/>
+          <w:sz w:val="24"/>
+          <w:szCs w:val="24"/>
+        </w:rPr>
+        <w:t>來預測不同的數據的行為，本次作業利用</w:t>
+      </w:r>
+      <w:r>
+        <w:rPr>
+          <w:rFonts w:ascii="Times New Roman" w:eastAsia="標楷體" w:hAnsi="Times New Roman" w:cs="Times New Roman"/>
+          <w:sz w:val="24"/>
+          <w:szCs w:val="24"/>
+        </w:rPr>
+        <w:t>Gaussian Mixture Model</w:t>
+      </w:r>
+      <w:r>
+        <w:rPr>
+          <w:rFonts w:ascii="Times New Roman" w:eastAsia="標楷體" w:hAnsi="Times New Roman" w:cs="Times New Roman" w:hint="eastAsia"/>
+          <w:sz w:val="24"/>
+          <w:szCs w:val="24"/>
+        </w:rPr>
+        <w:t xml:space="preserve"> </w:t>
+      </w:r>
+      <w:r>
+        <w:rPr>
+          <w:rFonts w:ascii="Times New Roman" w:eastAsia="標楷體" w:hAnsi="Times New Roman" w:cs="Times New Roman" w:hint="eastAsia"/>
+          <w:sz w:val="24"/>
+          <w:szCs w:val="24"/>
+        </w:rPr>
+        <w:t>來預測影像中的像素點有哪些是足球場的場地區域</w:t>
+      </w:r>
+      <w:r>
+        <w:rPr>
+          <w:rFonts w:ascii="Times New Roman" w:eastAsia="標楷體" w:hAnsi="Times New Roman" w:cs="Times New Roman" w:hint="eastAsia"/>
+          <w:sz w:val="24"/>
+          <w:szCs w:val="24"/>
+        </w:rPr>
+        <w:t>那些不是，是一個關於</w:t>
+      </w:r>
+      <w:r>
+        <w:rPr>
+          <w:rFonts w:ascii="Times New Roman" w:eastAsia="標楷體" w:hAnsi="Times New Roman" w:cs="Times New Roman" w:hint="eastAsia"/>
+          <w:sz w:val="24"/>
+          <w:szCs w:val="24"/>
+        </w:rPr>
+        <w:t>S</w:t>
+      </w:r>
+      <w:r>
+        <w:rPr>
+          <w:rFonts w:ascii="Times New Roman" w:eastAsia="標楷體" w:hAnsi="Times New Roman" w:cs="Times New Roman"/>
+          <w:sz w:val="24"/>
+          <w:szCs w:val="24"/>
+        </w:rPr>
+        <w:t>egmentation</w:t>
+      </w:r>
+      <w:r>
+        <w:rPr>
+          <w:rFonts w:ascii="Times New Roman" w:eastAsia="標楷體" w:hAnsi="Times New Roman" w:cs="Times New Roman" w:hint="eastAsia"/>
+          <w:sz w:val="24"/>
+          <w:szCs w:val="24"/>
+        </w:rPr>
+        <w:t>的問題。</w:t>
+      </w:r>
     </w:p>
     <w:p>
       <w:pPr>
@@ -704,105 +1951,282 @@
           <w:szCs w:val="24"/>
         </w:rPr>
       </w:pPr>
-    </w:p>
-    <w:p>
-      <w:pPr>
-        <w:rPr>
-          <w:rFonts w:ascii="Times New Roman" w:eastAsia="標楷體" w:hAnsi="Times New Roman" w:cs="Times New Roman"/>
-          <w:sz w:val="24"/>
-          <w:szCs w:val="24"/>
-        </w:rPr>
-      </w:pPr>
-    </w:p>
-    <w:p>
-      <w:pPr>
-        <w:rPr>
-          <w:rFonts w:ascii="Times New Roman" w:eastAsia="標楷體" w:hAnsi="Times New Roman" w:cs="Times New Roman"/>
-          <w:sz w:val="24"/>
-          <w:szCs w:val="24"/>
-        </w:rPr>
-      </w:pPr>
-    </w:p>
-    <w:p>
-      <w:pPr>
-        <w:rPr>
-          <w:rFonts w:ascii="Times New Roman" w:eastAsia="標楷體" w:hAnsi="Times New Roman" w:cs="Times New Roman"/>
-          <w:sz w:val="24"/>
-          <w:szCs w:val="24"/>
-        </w:rPr>
-      </w:pPr>
-    </w:p>
-    <w:p>
-      <w:pPr>
-        <w:rPr>
-          <w:rFonts w:ascii="Times New Roman" w:eastAsia="標楷體" w:hAnsi="Times New Roman" w:cs="Times New Roman"/>
-          <w:sz w:val="24"/>
-          <w:szCs w:val="24"/>
-        </w:rPr>
-      </w:pPr>
-    </w:p>
-    <w:p>
-      <w:pPr>
-        <w:rPr>
-          <w:rFonts w:ascii="Times New Roman" w:eastAsia="標楷體" w:hAnsi="Times New Roman" w:cs="Times New Roman"/>
-          <w:sz w:val="24"/>
-          <w:szCs w:val="24"/>
-        </w:rPr>
-      </w:pPr>
-    </w:p>
-    <w:p>
-      <w:pPr>
-        <w:rPr>
-          <w:rFonts w:ascii="Times New Roman" w:eastAsia="標楷體" w:hAnsi="Times New Roman" w:cs="Times New Roman"/>
-          <w:sz w:val="24"/>
-          <w:szCs w:val="24"/>
-        </w:rPr>
-      </w:pPr>
-    </w:p>
-    <w:p>
-      <w:pPr>
-        <w:rPr>
-          <w:rFonts w:ascii="Times New Roman" w:eastAsia="標楷體" w:hAnsi="Times New Roman" w:cs="Times New Roman"/>
-          <w:sz w:val="24"/>
-          <w:szCs w:val="24"/>
-        </w:rPr>
-      </w:pPr>
-    </w:p>
-    <w:p>
-      <w:pPr>
-        <w:rPr>
-          <w:rFonts w:ascii="Times New Roman" w:eastAsia="標楷體" w:hAnsi="Times New Roman" w:cs="Times New Roman"/>
-          <w:sz w:val="24"/>
-          <w:szCs w:val="24"/>
-        </w:rPr>
-      </w:pPr>
-    </w:p>
-    <w:p>
-      <w:pPr>
-        <w:rPr>
-          <w:rFonts w:ascii="Times New Roman" w:eastAsia="標楷體" w:hAnsi="Times New Roman" w:cs="Times New Roman"/>
-          <w:sz w:val="24"/>
-          <w:szCs w:val="24"/>
-        </w:rPr>
-      </w:pPr>
-    </w:p>
-    <w:p>
-      <w:pPr>
-        <w:rPr>
-          <w:rFonts w:ascii="Times New Roman" w:eastAsia="標楷體" w:hAnsi="Times New Roman" w:cs="Times New Roman"/>
-          <w:sz w:val="24"/>
-          <w:szCs w:val="24"/>
-        </w:rPr>
-      </w:pPr>
-    </w:p>
-    <w:p>
-      <w:pPr>
-        <w:rPr>
-          <w:rFonts w:ascii="Times New Roman" w:eastAsia="標楷體" w:hAnsi="Times New Roman" w:cs="Times New Roman" w:hint="eastAsia"/>
-          <w:sz w:val="24"/>
-          <w:szCs w:val="24"/>
-        </w:rPr>
-      </w:pPr>
+      <w:r>
+        <w:rPr>
+          <w:rFonts w:ascii="Times New Roman" w:eastAsia="標楷體" w:hAnsi="Times New Roman" w:cs="Times New Roman"/>
+          <w:noProof/>
+          <w:sz w:val="24"/>
+          <w:szCs w:val="24"/>
+        </w:rPr>
+        <mc:AlternateContent>
+          <mc:Choice Requires="wpg">
+            <w:drawing>
+              <wp:anchor distT="0" distB="0" distL="114300" distR="114300" simplePos="0" relativeHeight="251670528" behindDoc="0" locked="0" layoutInCell="1" allowOverlap="1" wp14:anchorId="5857E0F0" wp14:editId="2E889644">
+                <wp:simplePos x="0" y="0"/>
+                <wp:positionH relativeFrom="column">
+                  <wp:posOffset>23495</wp:posOffset>
+                </wp:positionH>
+                <wp:positionV relativeFrom="paragraph">
+                  <wp:posOffset>190339</wp:posOffset>
+                </wp:positionV>
+                <wp:extent cx="6323197" cy="1583055"/>
+                <wp:effectExtent l="0" t="0" r="20955" b="0"/>
+                <wp:wrapNone/>
+                <wp:docPr id="13" name="群組 13"/>
+                <wp:cNvGraphicFramePr/>
+                <a:graphic xmlns:a="http://schemas.openxmlformats.org/drawingml/2006/main">
+                  <a:graphicData uri="http://schemas.microsoft.com/office/word/2010/wordprocessingGroup">
+                    <wpg:wgp>
+                      <wpg:cNvGrpSpPr/>
+                      <wpg:grpSpPr>
+                        <a:xfrm>
+                          <a:off x="0" y="0"/>
+                          <a:ext cx="6323197" cy="1583055"/>
+                          <a:chOff x="0" y="0"/>
+                          <a:chExt cx="6323197" cy="1583055"/>
+                        </a:xfrm>
+                      </wpg:grpSpPr>
+                      <wps:wsp>
+                        <wps:cNvPr id="12" name="文字方塊 12"/>
+                        <wps:cNvSpPr txBox="1"/>
+                        <wps:spPr>
+                          <a:xfrm>
+                            <a:off x="2859206" y="545911"/>
+                            <a:ext cx="647700" cy="259080"/>
+                          </a:xfrm>
+                          <a:prstGeom prst="rect">
+                            <a:avLst/>
+                          </a:prstGeom>
+                          <a:solidFill>
+                            <a:schemeClr val="lt1"/>
+                          </a:solidFill>
+                          <a:ln w="6350">
+                            <a:noFill/>
+                          </a:ln>
+                        </wps:spPr>
+                        <wps:txbx>
+                          <w:txbxContent>
+                            <w:p>
+                              <w:pPr>
+                                <w:rPr>
+                                  <w:rFonts w:hint="eastAsia"/>
+                                </w:rPr>
+                              </w:pPr>
+                              <w:r>
+                                <w:rPr>
+                                  <w:rFonts w:hint="eastAsia"/>
+                                </w:rPr>
+                                <w:t>p</w:t>
+                              </w:r>
+                              <w:r>
+                                <w:t>redict</w:t>
+                              </w:r>
+                            </w:p>
+                          </w:txbxContent>
+                        </wps:txbx>
+                        <wps:bodyPr rot="0" spcFirstLastPara="0" vertOverflow="overflow" horzOverflow="overflow" vert="horz" wrap="square" lIns="91440" tIns="45720" rIns="91440" bIns="45720" numCol="1" spcCol="0" rtlCol="0" fromWordArt="0" anchor="t" anchorCtr="0" forceAA="0" compatLnSpc="1">
+                          <a:prstTxWarp prst="textNoShape">
+                            <a:avLst/>
+                          </a:prstTxWarp>
+                          <a:noAutofit/>
+                        </wps:bodyPr>
+                      </wps:wsp>
+                      <pic:pic xmlns:pic="http://schemas.openxmlformats.org/drawingml/2006/picture">
+                        <pic:nvPicPr>
+                          <pic:cNvPr id="9" name="圖片 9"/>
+                          <pic:cNvPicPr>
+                            <a:picLocks noChangeAspect="1"/>
+                          </pic:cNvPicPr>
+                        </pic:nvPicPr>
+                        <pic:blipFill>
+                          <a:blip r:embed="rId6">
+                            <a:extLst>
+                              <a:ext uri="{28A0092B-C50C-407E-A947-70E740481C1C}">
+                                <a14:useLocalDpi xmlns:a14="http://schemas.microsoft.com/office/drawing/2010/main" val="0"/>
+                              </a:ext>
+                            </a:extLst>
+                          </a:blip>
+                          <a:srcRect/>
+                          <a:stretch>
+                            <a:fillRect/>
+                          </a:stretch>
+                        </pic:blipFill>
+                        <pic:spPr bwMode="auto">
+                          <a:xfrm>
+                            <a:off x="0" y="0"/>
+                            <a:ext cx="2811145" cy="1583055"/>
+                          </a:xfrm>
+                          <a:prstGeom prst="rect">
+                            <a:avLst/>
+                          </a:prstGeom>
+                          <a:noFill/>
+                          <a:ln>
+                            <a:noFill/>
+                          </a:ln>
+                        </pic:spPr>
+                      </pic:pic>
+                      <pic:pic xmlns:pic="http://schemas.openxmlformats.org/drawingml/2006/picture">
+                        <pic:nvPicPr>
+                          <pic:cNvPr id="10" name="圖片 10"/>
+                          <pic:cNvPicPr>
+                            <a:picLocks noChangeAspect="1"/>
+                          </pic:cNvPicPr>
+                        </pic:nvPicPr>
+                        <pic:blipFill>
+                          <a:blip r:embed="rId7">
+                            <a:extLst>
+                              <a:ext uri="{28A0092B-C50C-407E-A947-70E740481C1C}">
+                                <a14:useLocalDpi xmlns:a14="http://schemas.microsoft.com/office/drawing/2010/main" val="0"/>
+                              </a:ext>
+                            </a:extLst>
+                          </a:blip>
+                          <a:srcRect/>
+                          <a:stretch>
+                            <a:fillRect/>
+                          </a:stretch>
+                        </pic:blipFill>
+                        <pic:spPr bwMode="auto">
+                          <a:xfrm>
+                            <a:off x="3582537" y="13648"/>
+                            <a:ext cx="2740660" cy="1541780"/>
+                          </a:xfrm>
+                          <a:prstGeom prst="rect">
+                            <a:avLst/>
+                          </a:prstGeom>
+                          <a:noFill/>
+                          <a:ln>
+                            <a:solidFill>
+                              <a:srgbClr val="FF0000"/>
+                            </a:solidFill>
+                          </a:ln>
+                        </pic:spPr>
+                      </pic:pic>
+                      <wps:wsp>
+                        <wps:cNvPr id="11" name="箭號: 向右 11"/>
+                        <wps:cNvSpPr/>
+                        <wps:spPr>
+                          <a:xfrm>
+                            <a:off x="2886501" y="783325"/>
+                            <a:ext cx="641445" cy="184245"/>
+                          </a:xfrm>
+                          <a:prstGeom prst="rightArrow">
+                            <a:avLst/>
+                          </a:prstGeom>
+                        </wps:spPr>
+                        <wps:style>
+                          <a:lnRef idx="2">
+                            <a:schemeClr val="accent1">
+                              <a:shade val="50000"/>
+                            </a:schemeClr>
+                          </a:lnRef>
+                          <a:fillRef idx="1">
+                            <a:schemeClr val="accent1"/>
+                          </a:fillRef>
+                          <a:effectRef idx="0">
+                            <a:schemeClr val="accent1"/>
+                          </a:effectRef>
+                          <a:fontRef idx="minor">
+                            <a:schemeClr val="lt1"/>
+                          </a:fontRef>
+                        </wps:style>
+                        <wps:bodyPr rot="0" spcFirstLastPara="0" vertOverflow="overflow" horzOverflow="overflow" vert="horz" wrap="square" lIns="91440" tIns="45720" rIns="91440" bIns="45720" numCol="1" spcCol="0" rtlCol="0" fromWordArt="0" anchor="ctr" anchorCtr="0" forceAA="0" compatLnSpc="1">
+                          <a:prstTxWarp prst="textNoShape">
+                            <a:avLst/>
+                          </a:prstTxWarp>
+                          <a:noAutofit/>
+                        </wps:bodyPr>
+                      </wps:wsp>
+                    </wpg:wgp>
+                  </a:graphicData>
+                </a:graphic>
+              </wp:anchor>
+            </w:drawing>
+          </mc:Choice>
+          <mc:Fallback>
+            <w:pict>
+              <v:group w14:anchorId="5857E0F0" id="群組 13" o:spid="_x0000_s1026" style="position:absolute;margin-left:1.85pt;margin-top:15pt;width:497.9pt;height:124.65pt;z-index:251670528" coordsize="63231,15830" o:gfxdata="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">
+                <v:shapetype id="_x0000_t202" coordsize="21600,21600" o:spt="202" path="m,l,21600r21600,l21600,xe">
+                  <v:stroke joinstyle="miter"/>
+                  <v:path gradientshapeok="t" o:connecttype="rect"/>
+                </v:shapetype>
+                <v:shape id="文字方塊 12" o:spid="_x0000_s1027" type="#_x0000_t202" style="position:absolute;left:28592;top:5459;width:6477;height:2590;visibility:visible;mso-wrap-style:square;v-text-anchor:top" o:gfxdata="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" fillcolor="white [3201]" stroked="f" strokeweight=".5pt">
+                  <v:textbox>
+                    <w:txbxContent>
+                      <w:p>
+                        <w:pPr>
+                          <w:rPr>
+                            <w:rFonts w:hint="eastAsia"/>
+                          </w:rPr>
+                        </w:pPr>
+                        <w:r>
+                          <w:rPr>
+                            <w:rFonts w:hint="eastAsia"/>
+                          </w:rPr>
+                          <w:t>p</w:t>
+                        </w:r>
+                        <w:r>
+                          <w:t>redict</w:t>
+                        </w:r>
+                      </w:p>
+                    </w:txbxContent>
+                  </v:textbox>
+                </v:shape>
+                <v:shapetype id="_x0000_t75" coordsize="21600,21600" o:spt="75" o:preferrelative="t" path="m@4@5l@4@11@9@11@9@5xe" filled="f" stroked="f">
+                  <v:stroke joinstyle="miter"/>
+                  <v:formulas>
+                    <v:f eqn="if lineDrawn pixelLineWidth 0"/>
+                    <v:f eqn="sum @0 1 0"/>
+                    <v:f eqn="sum 0 0 @1"/>
+                    <v:f eqn="prod @2 1 2"/>
+                    <v:f eqn="prod @3 21600 pixelWidth"/>
+                    <v:f eqn="prod @3 21600 pixelHeight"/>
+                    <v:f eqn="sum @0 0 1"/>
+                    <v:f eqn="prod @6 1 2"/>
+                    <v:f eqn="prod @7 21600 pixelWidth"/>
+                    <v:f eqn="sum @8 21600 0"/>
+                    <v:f eqn="prod @7 21600 pixelHeight"/>
+                    <v:f eqn="sum @10 21600 0"/>
+                  </v:formulas>
+                  <v:path o:extrusionok="f" gradientshapeok="t" o:connecttype="rect"/>
+                  <o:lock v:ext="edit" aspectratio="t"/>
+                </v:shapetype>
+                <v:shape id="圖片 9" o:spid="_x0000_s1028" type="#_x0000_t75" style="position:absolute;width:28111;height:15830;visibility:visible;mso-wrap-style:square" o:gfxdata="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">
+                  <v:imagedata r:id="rId8" o:title=""/>
+                </v:shape>
+                <v:shape id="圖片 10" o:spid="_x0000_s1029" type="#_x0000_t75" style="position:absolute;left:35825;top:136;width:27406;height:15418;visibility:visible;mso-wrap-style:square" o:gfxdata="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" stroked="t" strokecolor="red">
+                  <v:imagedata r:id="rId9" o:title=""/>
+                  <v:path arrowok="t"/>
+                </v:shape>
+                <v:shapetype id="_x0000_t13" coordsize="21600,21600" o:spt="13" adj="16200,5400" path="m@0,l@0@1,0@1,0@2@0@2@0,21600,21600,10800xe">
+                  <v:stroke joinstyle="miter"/>
+                  <v:formulas>
+                    <v:f eqn="val #0"/>
+                    <v:f eqn="val #1"/>
+                    <v:f eqn="sum height 0 #1"/>
+                    <v:f eqn="sum 10800 0 #1"/>
+                    <v:f eqn="sum width 0 #0"/>
+                    <v:f eqn="prod @4 @3 10800"/>
+                    <v:f eqn="sum width 0 @5"/>
+                  </v:formulas>
+                  <v:path o:connecttype="custom" o:connectlocs="@0,0;0,10800;@0,21600;21600,10800" o:connectangles="270,180,90,0" textboxrect="0,@1,@6,@2"/>
+                  <v:handles>
+                    <v:h position="#0,#1" xrange="0,21600" yrange="0,10800"/>
+                  </v:handles>
+                </v:shapetype>
+                <v:shape id="箭號: 向右 11" o:spid="_x0000_s1030" type="#_x0000_t13" style="position:absolute;left:28865;top:7833;width:6414;height:1842;visibility:visible;mso-wrap-style:square;v-text-anchor:middle" o:gfxdata="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" adj="18498" fillcolor="#4472c4 [3204]" strokecolor="#1f3763 [1604]" strokeweight="1pt"/>
+              </v:group>
+            </w:pict>
+          </mc:Fallback>
+        </mc:AlternateContent>
+      </w:r>
+      <w:r>
+        <w:rPr>
+          <w:rFonts w:ascii="Times New Roman" w:eastAsia="標楷體" w:hAnsi="Times New Roman" w:cs="Times New Roman"/>
+          <w:sz w:val="24"/>
+          <w:szCs w:val="24"/>
+        </w:rPr>
+        <w:tab/>
+      </w:r>
     </w:p>
     <w:p>
       <w:pPr>
@@ -822,484 +2246,618 @@
           <w:szCs w:val="36"/>
         </w:rPr>
       </w:pPr>
-      <w:r>
-        <w:rPr>
-          <w:rFonts w:ascii="Times New Roman" w:eastAsia="標楷體" w:hAnsi="Times New Roman" w:cs="Times New Roman"/>
-          <w:sz w:val="36"/>
-          <w:szCs w:val="36"/>
-        </w:rPr>
-        <w:lastRenderedPageBreak/>
-        <w:t>參</w:t>
-      </w:r>
-      <w:r>
-        <w:rPr>
-          <w:rFonts w:ascii="Times New Roman" w:eastAsia="標楷體" w:hAnsi="Times New Roman" w:cs="Times New Roman" w:hint="eastAsia"/>
-          <w:sz w:val="36"/>
-          <w:szCs w:val="36"/>
-        </w:rPr>
-        <w:t>、</w:t>
-      </w:r>
-      <w:r>
-        <w:rPr>
-          <w:rFonts w:ascii="Times New Roman" w:eastAsia="標楷體" w:hAnsi="Times New Roman" w:cs="Times New Roman" w:hint="eastAsia"/>
-          <w:sz w:val="36"/>
-          <w:szCs w:val="36"/>
-        </w:rPr>
-        <w:t>E</w:t>
-      </w:r>
-      <w:r>
-        <w:rPr>
-          <w:rFonts w:ascii="Times New Roman" w:eastAsia="標楷體" w:hAnsi="Times New Roman" w:cs="Times New Roman"/>
-          <w:sz w:val="36"/>
-          <w:szCs w:val="36"/>
-        </w:rPr>
-        <w:t>xperiment</w:t>
-      </w:r>
-    </w:p>
-    <w:p>
-      <w:pPr>
-        <w:rPr>
-          <w:rFonts w:ascii="Times New Roman" w:eastAsia="標楷體" w:hAnsi="Times New Roman" w:cs="Times New Roman"/>
-          <w:sz w:val="30"/>
-          <w:szCs w:val="30"/>
-        </w:rPr>
-      </w:pPr>
-      <w:r>
-        <w:rPr>
-          <w:rFonts w:ascii="Times New Roman" w:eastAsia="標楷體" w:hAnsi="Times New Roman" w:cs="Times New Roman"/>
-          <w:sz w:val="30"/>
-          <w:szCs w:val="30"/>
-        </w:rPr>
-        <w:t>一、</w:t>
-      </w:r>
-      <w:bookmarkStart w:id="1" w:name="_Hlk92630407"/>
-      <w:r>
-        <w:rPr>
-          <w:rFonts w:ascii="Times New Roman" w:eastAsia="標楷體" w:hAnsi="Times New Roman" w:cs="Times New Roman" w:hint="eastAsia"/>
-          <w:sz w:val="30"/>
-          <w:szCs w:val="30"/>
-        </w:rPr>
-        <w:t>G</w:t>
-      </w:r>
-      <w:r>
-        <w:rPr>
-          <w:rFonts w:ascii="Times New Roman" w:eastAsia="標楷體" w:hAnsi="Times New Roman" w:cs="Times New Roman"/>
-          <w:sz w:val="30"/>
-          <w:szCs w:val="30"/>
-        </w:rPr>
-        <w:t xml:space="preserve">aussian </w:t>
-      </w:r>
-      <w:r>
-        <w:rPr>
-          <w:rFonts w:ascii="Times New Roman" w:eastAsia="標楷體" w:hAnsi="Times New Roman" w:cs="Times New Roman" w:hint="eastAsia"/>
-          <w:sz w:val="30"/>
-          <w:szCs w:val="30"/>
-        </w:rPr>
-        <w:t>M</w:t>
-      </w:r>
-      <w:r>
-        <w:rPr>
-          <w:rFonts w:ascii="Times New Roman" w:eastAsia="標楷體" w:hAnsi="Times New Roman" w:cs="Times New Roman"/>
-          <w:sz w:val="30"/>
-          <w:szCs w:val="30"/>
-        </w:rPr>
-        <w:t xml:space="preserve">ixture </w:t>
-      </w:r>
-      <w:r>
-        <w:rPr>
-          <w:rFonts w:ascii="Times New Roman" w:eastAsia="標楷體" w:hAnsi="Times New Roman" w:cs="Times New Roman" w:hint="eastAsia"/>
-          <w:sz w:val="30"/>
-          <w:szCs w:val="30"/>
-        </w:rPr>
-        <w:t>M</w:t>
-      </w:r>
-      <w:r>
-        <w:rPr>
-          <w:rFonts w:ascii="Times New Roman" w:eastAsia="標楷體" w:hAnsi="Times New Roman" w:cs="Times New Roman"/>
-          <w:sz w:val="30"/>
-          <w:szCs w:val="30"/>
-        </w:rPr>
-        <w:t>odel</w:t>
-      </w:r>
-      <w:r>
-        <w:rPr>
-          <w:rFonts w:ascii="Times New Roman" w:eastAsia="標楷體" w:hAnsi="Times New Roman" w:cs="Times New Roman" w:hint="eastAsia"/>
-          <w:sz w:val="30"/>
-          <w:szCs w:val="30"/>
-        </w:rPr>
-        <w:t xml:space="preserve"> </w:t>
-      </w:r>
-      <w:r>
-        <w:rPr>
-          <w:rFonts w:ascii="Times New Roman" w:eastAsia="標楷體" w:hAnsi="Times New Roman" w:cs="Times New Roman"/>
-          <w:sz w:val="30"/>
-          <w:szCs w:val="30"/>
-        </w:rPr>
-        <w:t>(M1)</w:t>
-      </w:r>
-    </w:p>
-    <w:p>
-      <w:pPr>
-        <w:rPr>
-          <w:rFonts w:ascii="Times New Roman" w:eastAsia="標楷體" w:hAnsi="Times New Roman" w:cs="Times New Roman" w:hint="eastAsia"/>
-          <w:sz w:val="24"/>
-          <w:szCs w:val="24"/>
-        </w:rPr>
-      </w:pPr>
-      <w:r>
-        <w:rPr>
-          <w:rFonts w:ascii="Times New Roman" w:eastAsia="標楷體" w:hAnsi="Times New Roman" w:cs="Times New Roman"/>
-          <w:sz w:val="30"/>
-          <w:szCs w:val="30"/>
-        </w:rPr>
-        <w:tab/>
-      </w:r>
-      <w:r>
-        <w:rPr>
-          <w:rFonts w:ascii="Times New Roman" w:eastAsia="標楷體" w:hAnsi="Times New Roman" w:cs="Times New Roman" w:hint="eastAsia"/>
-          <w:sz w:val="24"/>
-          <w:szCs w:val="24"/>
-        </w:rPr>
-        <w:t>透過</w:t>
-      </w:r>
-      <w:r>
-        <w:rPr>
-          <w:rFonts w:ascii="Times New Roman" w:eastAsia="標楷體" w:hAnsi="Times New Roman" w:cs="Times New Roman" w:hint="eastAsia"/>
-          <w:sz w:val="24"/>
-          <w:szCs w:val="24"/>
-        </w:rPr>
-        <w:t>S</w:t>
-      </w:r>
-      <w:r>
-        <w:rPr>
-          <w:rFonts w:ascii="Times New Roman" w:eastAsia="標楷體" w:hAnsi="Times New Roman" w:cs="Times New Roman"/>
-          <w:sz w:val="24"/>
-          <w:szCs w:val="24"/>
-        </w:rPr>
-        <w:t>occer1.jpg</w:t>
-      </w:r>
-      <w:r>
-        <w:rPr>
-          <w:rFonts w:ascii="Times New Roman" w:eastAsia="標楷體" w:hAnsi="Times New Roman" w:cs="Times New Roman" w:hint="eastAsia"/>
-          <w:sz w:val="24"/>
-          <w:szCs w:val="24"/>
-        </w:rPr>
-        <w:t>的</w:t>
-      </w:r>
-      <w:r>
-        <w:rPr>
-          <w:rFonts w:ascii="Times New Roman" w:eastAsia="標楷體" w:hAnsi="Times New Roman" w:cs="Times New Roman" w:hint="eastAsia"/>
-          <w:sz w:val="24"/>
-          <w:szCs w:val="24"/>
-        </w:rPr>
-        <w:t>RGB F</w:t>
-      </w:r>
-      <w:r>
-        <w:rPr>
-          <w:rFonts w:ascii="Times New Roman" w:eastAsia="標楷體" w:hAnsi="Times New Roman" w:cs="Times New Roman"/>
-          <w:sz w:val="24"/>
-          <w:szCs w:val="24"/>
-        </w:rPr>
-        <w:t>eature</w:t>
-      </w:r>
-      <w:r>
-        <w:rPr>
-          <w:rFonts w:ascii="Times New Roman" w:eastAsia="標楷體" w:hAnsi="Times New Roman" w:cs="Times New Roman" w:hint="eastAsia"/>
-          <w:sz w:val="24"/>
-          <w:szCs w:val="24"/>
-        </w:rPr>
-        <w:t>所建立的</w:t>
-      </w:r>
-      <w:r>
-        <w:rPr>
-          <w:rFonts w:ascii="Times New Roman" w:eastAsia="標楷體" w:hAnsi="Times New Roman" w:cs="Times New Roman"/>
-          <w:sz w:val="24"/>
-          <w:szCs w:val="24"/>
-        </w:rPr>
-        <w:t>Gaussian</w:t>
-      </w:r>
-      <w:r>
-        <w:rPr>
-          <w:rFonts w:ascii="Times New Roman" w:eastAsia="標楷體" w:hAnsi="Times New Roman" w:cs="Times New Roman" w:hint="eastAsia"/>
-          <w:sz w:val="24"/>
-          <w:szCs w:val="24"/>
-        </w:rPr>
-        <w:t xml:space="preserve"> </w:t>
-      </w:r>
-      <w:r>
-        <w:rPr>
-          <w:rFonts w:ascii="Times New Roman" w:eastAsia="標楷體" w:hAnsi="Times New Roman" w:cs="Times New Roman"/>
-          <w:sz w:val="24"/>
-          <w:szCs w:val="24"/>
-        </w:rPr>
-        <w:t>Mixture</w:t>
-      </w:r>
-      <w:r>
-        <w:rPr>
-          <w:rFonts w:ascii="Times New Roman" w:eastAsia="標楷體" w:hAnsi="Times New Roman" w:cs="Times New Roman" w:hint="eastAsia"/>
-          <w:sz w:val="24"/>
-          <w:szCs w:val="24"/>
-        </w:rPr>
-        <w:t xml:space="preserve"> </w:t>
-      </w:r>
-      <w:r>
-        <w:rPr>
-          <w:rFonts w:ascii="Times New Roman" w:eastAsia="標楷體" w:hAnsi="Times New Roman" w:cs="Times New Roman"/>
-          <w:sz w:val="24"/>
-          <w:szCs w:val="24"/>
-        </w:rPr>
-        <w:t>Model</w:t>
-      </w:r>
-      <w:r>
-        <w:rPr>
-          <w:rFonts w:ascii="Times New Roman" w:eastAsia="標楷體" w:hAnsi="Times New Roman" w:cs="Times New Roman" w:hint="eastAsia"/>
-          <w:sz w:val="24"/>
-          <w:szCs w:val="24"/>
-        </w:rPr>
-        <w:t xml:space="preserve"> (M1)</w:t>
-      </w:r>
-      <w:r>
-        <w:rPr>
-          <w:rFonts w:ascii="Times New Roman" w:eastAsia="標楷體" w:hAnsi="Times New Roman" w:cs="Times New Roman" w:hint="eastAsia"/>
-          <w:sz w:val="24"/>
-          <w:szCs w:val="24"/>
-        </w:rPr>
-        <w:t>，進行</w:t>
-      </w:r>
-      <w:r>
-        <w:rPr>
-          <w:rFonts w:ascii="Times New Roman" w:eastAsia="標楷體" w:hAnsi="Times New Roman" w:cs="Times New Roman" w:hint="eastAsia"/>
-          <w:sz w:val="24"/>
-          <w:szCs w:val="24"/>
-        </w:rPr>
-        <w:t>場地區域的</w:t>
-      </w:r>
-      <w:r>
-        <w:rPr>
-          <w:rFonts w:ascii="Times New Roman" w:eastAsia="標楷體" w:hAnsi="Times New Roman" w:cs="Times New Roman"/>
-          <w:sz w:val="24"/>
-          <w:szCs w:val="24"/>
-        </w:rPr>
-        <w:t>Segmentation</w:t>
-      </w:r>
-      <w:r>
-        <w:rPr>
-          <w:rFonts w:ascii="Times New Roman" w:eastAsia="標楷體" w:hAnsi="Times New Roman" w:cs="Times New Roman" w:hint="eastAsia"/>
-          <w:sz w:val="24"/>
-          <w:szCs w:val="24"/>
-        </w:rPr>
-        <w:t>預測，</w:t>
-      </w:r>
-      <w:r>
-        <w:rPr>
-          <w:rFonts w:ascii="Times New Roman" w:eastAsia="標楷體" w:hAnsi="Times New Roman" w:cs="Times New Roman" w:hint="eastAsia"/>
-          <w:sz w:val="24"/>
-          <w:szCs w:val="24"/>
-        </w:rPr>
-        <w:t>預測結果如下，白色預測為場地的區域，黑色預測為非場地的區域，可以看到</w:t>
-      </w:r>
-      <w:r>
-        <w:rPr>
-          <w:rFonts w:ascii="Times New Roman" w:eastAsia="標楷體" w:hAnsi="Times New Roman" w:cs="Times New Roman" w:hint="eastAsia"/>
-          <w:sz w:val="24"/>
-          <w:szCs w:val="24"/>
-        </w:rPr>
-        <w:t>S</w:t>
-      </w:r>
-      <w:r>
-        <w:rPr>
-          <w:rFonts w:ascii="Times New Roman" w:eastAsia="標楷體" w:hAnsi="Times New Roman" w:cs="Times New Roman"/>
-          <w:sz w:val="24"/>
-          <w:szCs w:val="24"/>
-        </w:rPr>
-        <w:t>occer1.jpg</w:t>
-      </w:r>
-      <w:r>
-        <w:rPr>
-          <w:rFonts w:ascii="Times New Roman" w:eastAsia="標楷體" w:hAnsi="Times New Roman" w:cs="Times New Roman" w:hint="eastAsia"/>
-          <w:sz w:val="24"/>
-          <w:szCs w:val="24"/>
-        </w:rPr>
-        <w:t>所預測出來的</w:t>
-      </w:r>
-      <w:r>
-        <w:rPr>
-          <w:rFonts w:ascii="Times New Roman" w:eastAsia="標楷體" w:hAnsi="Times New Roman" w:cs="Times New Roman" w:hint="eastAsia"/>
-          <w:sz w:val="24"/>
-          <w:szCs w:val="24"/>
-        </w:rPr>
-        <w:t>P</w:t>
-      </w:r>
-      <w:r>
-        <w:rPr>
-          <w:rFonts w:ascii="Times New Roman" w:eastAsia="標楷體" w:hAnsi="Times New Roman" w:cs="Times New Roman"/>
-          <w:sz w:val="24"/>
-          <w:szCs w:val="24"/>
-        </w:rPr>
-        <w:t>recision</w:t>
-      </w:r>
-      <w:r>
-        <w:rPr>
-          <w:rFonts w:ascii="Times New Roman" w:eastAsia="標楷體" w:hAnsi="Times New Roman" w:cs="Times New Roman" w:hint="eastAsia"/>
-          <w:sz w:val="24"/>
-          <w:szCs w:val="24"/>
-        </w:rPr>
-        <w:t>和</w:t>
-      </w:r>
-      <w:r>
-        <w:rPr>
-          <w:rFonts w:ascii="Times New Roman" w:eastAsia="標楷體" w:hAnsi="Times New Roman" w:cs="Times New Roman" w:hint="eastAsia"/>
-          <w:sz w:val="24"/>
-          <w:szCs w:val="24"/>
-        </w:rPr>
-        <w:t>R</w:t>
-      </w:r>
-      <w:r>
-        <w:rPr>
-          <w:rFonts w:ascii="Times New Roman" w:eastAsia="標楷體" w:hAnsi="Times New Roman" w:cs="Times New Roman"/>
-          <w:sz w:val="24"/>
-          <w:szCs w:val="24"/>
-        </w:rPr>
-        <w:t>ecall</w:t>
-      </w:r>
-      <w:r>
-        <w:rPr>
-          <w:rFonts w:ascii="Times New Roman" w:eastAsia="標楷體" w:hAnsi="Times New Roman" w:cs="Times New Roman" w:hint="eastAsia"/>
-          <w:sz w:val="24"/>
-          <w:szCs w:val="24"/>
-        </w:rPr>
-        <w:t>的數值相當高</w:t>
-      </w:r>
-      <w:r>
-        <w:rPr>
-          <w:rFonts w:ascii="Times New Roman" w:eastAsia="標楷體" w:hAnsi="Times New Roman" w:cs="Times New Roman" w:hint="eastAsia"/>
-          <w:sz w:val="24"/>
-          <w:szCs w:val="24"/>
-        </w:rPr>
-        <w:t>，但</w:t>
-      </w:r>
-      <w:r>
-        <w:rPr>
-          <w:rFonts w:ascii="Times New Roman" w:eastAsia="標楷體" w:hAnsi="Times New Roman" w:cs="Times New Roman" w:hint="eastAsia"/>
-          <w:sz w:val="24"/>
-          <w:szCs w:val="24"/>
-        </w:rPr>
-        <w:t>S</w:t>
-      </w:r>
-      <w:r>
-        <w:rPr>
-          <w:rFonts w:ascii="Times New Roman" w:eastAsia="標楷體" w:hAnsi="Times New Roman" w:cs="Times New Roman"/>
-          <w:sz w:val="24"/>
-          <w:szCs w:val="24"/>
-        </w:rPr>
-        <w:t>occer</w:t>
-      </w:r>
-      <w:r>
-        <w:rPr>
-          <w:rFonts w:ascii="Times New Roman" w:eastAsia="標楷體" w:hAnsi="Times New Roman" w:cs="Times New Roman"/>
-          <w:sz w:val="24"/>
-          <w:szCs w:val="24"/>
-        </w:rPr>
-        <w:t>2.jpg</w:t>
-      </w:r>
-      <w:r>
-        <w:rPr>
-          <w:rFonts w:ascii="Times New Roman" w:eastAsia="標楷體" w:hAnsi="Times New Roman" w:cs="Times New Roman" w:hint="eastAsia"/>
-          <w:sz w:val="24"/>
-          <w:szCs w:val="24"/>
-        </w:rPr>
-        <w:t>之預測結果，出現很多預測</w:t>
-      </w:r>
-      <w:r>
-        <w:rPr>
-          <w:rFonts w:ascii="Times New Roman" w:eastAsia="標楷體" w:hAnsi="Times New Roman" w:cs="Times New Roman" w:hint="eastAsia"/>
-          <w:sz w:val="24"/>
-          <w:szCs w:val="24"/>
-        </w:rPr>
-        <w:t>R</w:t>
-      </w:r>
-      <w:r>
-        <w:rPr>
-          <w:rFonts w:ascii="Times New Roman" w:eastAsia="標楷體" w:hAnsi="Times New Roman" w:cs="Times New Roman"/>
-          <w:sz w:val="24"/>
-          <w:szCs w:val="24"/>
-        </w:rPr>
-        <w:t>ecall</w:t>
-      </w:r>
-      <w:r>
-        <w:rPr>
-          <w:rFonts w:ascii="Times New Roman" w:eastAsia="標楷體" w:hAnsi="Times New Roman" w:cs="Times New Roman" w:hint="eastAsia"/>
-          <w:sz w:val="24"/>
-          <w:szCs w:val="24"/>
-        </w:rPr>
-        <w:t>較高</w:t>
-      </w:r>
-      <w:r>
-        <w:rPr>
-          <w:rFonts w:ascii="Times New Roman" w:eastAsia="標楷體" w:hAnsi="Times New Roman" w:cs="Times New Roman" w:hint="eastAsia"/>
-          <w:sz w:val="24"/>
-          <w:szCs w:val="24"/>
-        </w:rPr>
-        <w:t>P</w:t>
-      </w:r>
-      <w:r>
-        <w:rPr>
-          <w:rFonts w:ascii="Times New Roman" w:eastAsia="標楷體" w:hAnsi="Times New Roman" w:cs="Times New Roman"/>
-          <w:sz w:val="24"/>
-          <w:szCs w:val="24"/>
-        </w:rPr>
-        <w:t>recision</w:t>
-      </w:r>
-      <w:r>
-        <w:rPr>
-          <w:rFonts w:ascii="Times New Roman" w:eastAsia="標楷體" w:hAnsi="Times New Roman" w:cs="Times New Roman" w:hint="eastAsia"/>
-          <w:sz w:val="24"/>
-          <w:szCs w:val="24"/>
-        </w:rPr>
-        <w:t>較低，代表很多非場地的像素點被誤判成場地造成</w:t>
-      </w:r>
-      <w:r>
-        <w:rPr>
-          <w:rFonts w:ascii="Times New Roman" w:eastAsia="標楷體" w:hAnsi="Times New Roman" w:cs="Times New Roman" w:hint="eastAsia"/>
-          <w:sz w:val="24"/>
-          <w:szCs w:val="24"/>
-        </w:rPr>
-        <w:t>P</w:t>
-      </w:r>
-      <w:r>
-        <w:rPr>
-          <w:rFonts w:ascii="Times New Roman" w:eastAsia="標楷體" w:hAnsi="Times New Roman" w:cs="Times New Roman"/>
-          <w:sz w:val="24"/>
-          <w:szCs w:val="24"/>
-        </w:rPr>
-        <w:t>recision</w:t>
-      </w:r>
-      <w:r>
-        <w:rPr>
-          <w:rFonts w:ascii="Times New Roman" w:eastAsia="標楷體" w:hAnsi="Times New Roman" w:cs="Times New Roman" w:hint="eastAsia"/>
-          <w:sz w:val="24"/>
-          <w:szCs w:val="24"/>
-        </w:rPr>
-        <w:t>結果較差的情形產生。</w:t>
-      </w:r>
     </w:p>
     <w:p>
       <w:pPr>
         <w:jc w:val="center"/>
         <w:rPr>
           <w:rFonts w:ascii="Times New Roman" w:eastAsia="標楷體" w:hAnsi="Times New Roman" w:cs="Times New Roman"/>
-          <w:sz w:val="24"/>
-          <w:szCs w:val="24"/>
+          <w:sz w:val="36"/>
+          <w:szCs w:val="36"/>
         </w:rPr>
       </w:pPr>
-      <w:r>
-        <w:rPr>
-          <w:rFonts w:ascii="Times New Roman" w:eastAsia="標楷體" w:hAnsi="Times New Roman" w:cs="Times New Roman"/>
+    </w:p>
+    <w:p>
+      <w:pPr>
+        <w:jc w:val="center"/>
+        <w:rPr>
+          <w:rFonts w:ascii="Times New Roman" w:eastAsia="標楷體" w:hAnsi="Times New Roman" w:cs="Times New Roman"/>
+          <w:sz w:val="36"/>
+          <w:szCs w:val="36"/>
+        </w:rPr>
+      </w:pPr>
+    </w:p>
+    <w:p>
+      <w:pPr>
+        <w:jc w:val="center"/>
+        <w:rPr>
+          <w:rFonts w:ascii="Times New Roman" w:eastAsia="標楷體" w:hAnsi="Times New Roman" w:cs="Times New Roman"/>
+          <w:sz w:val="36"/>
+          <w:szCs w:val="36"/>
+        </w:rPr>
+      </w:pPr>
+    </w:p>
+    <w:p>
+      <w:pPr>
+        <w:jc w:val="center"/>
+        <w:rPr>
+          <w:rFonts w:ascii="Times New Roman" w:eastAsia="標楷體" w:hAnsi="Times New Roman" w:cs="Times New Roman"/>
+          <w:sz w:val="36"/>
+          <w:szCs w:val="36"/>
+        </w:rPr>
+      </w:pPr>
+    </w:p>
+    <w:p>
+      <w:pPr>
+        <w:jc w:val="center"/>
+        <w:rPr>
+          <w:rFonts w:ascii="Times New Roman" w:eastAsia="標楷體" w:hAnsi="Times New Roman" w:cs="Times New Roman"/>
+          <w:sz w:val="36"/>
+          <w:szCs w:val="36"/>
+        </w:rPr>
+      </w:pPr>
+      <w:r>
+        <w:rPr>
+          <w:rFonts w:ascii="Times New Roman" w:eastAsia="標楷體" w:hAnsi="Times New Roman" w:cs="Times New Roman"/>
+          <w:sz w:val="36"/>
+          <w:szCs w:val="36"/>
+        </w:rPr>
+        <w:lastRenderedPageBreak/>
+        <w:t>參</w:t>
+      </w:r>
+      <w:r>
+        <w:rPr>
+          <w:rFonts w:ascii="Times New Roman" w:eastAsia="標楷體" w:hAnsi="Times New Roman" w:cs="Times New Roman" w:hint="eastAsia"/>
+          <w:sz w:val="36"/>
+          <w:szCs w:val="36"/>
+        </w:rPr>
+        <w:t>、</w:t>
+      </w:r>
+      <w:r>
+        <w:rPr>
+          <w:rFonts w:ascii="Times New Roman" w:eastAsia="標楷體" w:hAnsi="Times New Roman" w:cs="Times New Roman"/>
+          <w:sz w:val="36"/>
+          <w:szCs w:val="36"/>
+        </w:rPr>
+        <w:t>P</w:t>
+      </w:r>
+      <w:r>
+        <w:rPr>
+          <w:rFonts w:ascii="Times New Roman" w:eastAsia="標楷體" w:hAnsi="Times New Roman" w:cs="Times New Roman"/>
+          <w:sz w:val="36"/>
+          <w:szCs w:val="36"/>
+        </w:rPr>
+        <w:t>erformance</w:t>
+      </w:r>
+    </w:p>
+    <w:p>
+      <w:pPr>
+        <w:rPr>
+          <w:rFonts w:ascii="Times New Roman" w:eastAsia="標楷體" w:hAnsi="Times New Roman" w:cs="Times New Roman"/>
+          <w:sz w:val="26"/>
+          <w:szCs w:val="26"/>
+        </w:rPr>
+      </w:pPr>
+      <w:r>
+        <w:rPr>
+          <w:rFonts w:ascii="Times New Roman" w:eastAsia="標楷體" w:hAnsi="Times New Roman" w:cs="Times New Roman"/>
+          <w:sz w:val="30"/>
+          <w:szCs w:val="30"/>
+        </w:rPr>
+        <w:t>一、</w:t>
+      </w:r>
+      <w:bookmarkStart w:id="1" w:name="_Hlk92630407"/>
+      <w:r>
+        <w:rPr>
+          <w:rFonts w:ascii="Times New Roman" w:eastAsia="標楷體" w:hAnsi="Times New Roman" w:cs="Times New Roman" w:hint="eastAsia"/>
+          <w:sz w:val="30"/>
+          <w:szCs w:val="30"/>
+        </w:rPr>
+        <w:t>G</w:t>
+      </w:r>
+      <w:r>
+        <w:rPr>
+          <w:rFonts w:ascii="Times New Roman" w:eastAsia="標楷體" w:hAnsi="Times New Roman" w:cs="Times New Roman"/>
+          <w:sz w:val="30"/>
+          <w:szCs w:val="30"/>
+        </w:rPr>
+        <w:t xml:space="preserve">aussian </w:t>
+      </w:r>
+      <w:r>
+        <w:rPr>
+          <w:rFonts w:ascii="Times New Roman" w:eastAsia="標楷體" w:hAnsi="Times New Roman" w:cs="Times New Roman" w:hint="eastAsia"/>
+          <w:sz w:val="30"/>
+          <w:szCs w:val="30"/>
+        </w:rPr>
+        <w:t>M</w:t>
+      </w:r>
+      <w:r>
+        <w:rPr>
+          <w:rFonts w:ascii="Times New Roman" w:eastAsia="標楷體" w:hAnsi="Times New Roman" w:cs="Times New Roman"/>
+          <w:sz w:val="30"/>
+          <w:szCs w:val="30"/>
+        </w:rPr>
+        <w:t xml:space="preserve">ixture </w:t>
+      </w:r>
+      <w:r>
+        <w:rPr>
+          <w:rFonts w:ascii="Times New Roman" w:eastAsia="標楷體" w:hAnsi="Times New Roman" w:cs="Times New Roman" w:hint="eastAsia"/>
+          <w:sz w:val="30"/>
+          <w:szCs w:val="30"/>
+        </w:rPr>
+        <w:t>M</w:t>
+      </w:r>
+      <w:r>
+        <w:rPr>
+          <w:rFonts w:ascii="Times New Roman" w:eastAsia="標楷體" w:hAnsi="Times New Roman" w:cs="Times New Roman"/>
+          <w:sz w:val="30"/>
+          <w:szCs w:val="30"/>
+        </w:rPr>
+        <w:t>odel</w:t>
+      </w:r>
+      <w:r>
+        <w:rPr>
+          <w:rFonts w:ascii="Times New Roman" w:eastAsia="標楷體" w:hAnsi="Times New Roman" w:cs="Times New Roman" w:hint="eastAsia"/>
+          <w:sz w:val="30"/>
+          <w:szCs w:val="30"/>
+        </w:rPr>
+        <w:t xml:space="preserve"> </w:t>
+      </w:r>
+      <w:r>
+        <w:rPr>
+          <w:rFonts w:ascii="Times New Roman" w:eastAsia="標楷體" w:hAnsi="Times New Roman" w:cs="Times New Roman"/>
+          <w:sz w:val="26"/>
+          <w:szCs w:val="26"/>
+        </w:rPr>
+        <w:t>(M1</w:t>
+      </w:r>
+      <w:r>
+        <w:rPr>
+          <w:rFonts w:ascii="Times New Roman" w:eastAsia="標楷體" w:hAnsi="Times New Roman" w:cs="Times New Roman"/>
+          <w:sz w:val="26"/>
+          <w:szCs w:val="26"/>
+        </w:rPr>
+        <w:t xml:space="preserve">: </w:t>
+      </w:r>
+      <w:r>
+        <w:rPr>
+          <w:rFonts w:ascii="Times New Roman" w:eastAsia="標楷體" w:hAnsi="Times New Roman" w:cs="Times New Roman"/>
+          <w:sz w:val="26"/>
+          <w:szCs w:val="26"/>
+        </w:rPr>
+        <w:t>Scenario</w:t>
+      </w:r>
+      <w:r>
+        <w:rPr>
+          <w:rFonts w:ascii="Times New Roman" w:eastAsia="標楷體" w:hAnsi="Times New Roman" w:cs="Times New Roman"/>
+          <w:sz w:val="26"/>
+          <w:szCs w:val="26"/>
+        </w:rPr>
+        <w:t>1</w:t>
+      </w:r>
+      <w:r>
+        <w:rPr>
+          <w:rFonts w:ascii="Times New Roman" w:eastAsia="標楷體" w:hAnsi="Times New Roman" w:cs="Times New Roman" w:hint="eastAsia"/>
+          <w:sz w:val="26"/>
+          <w:szCs w:val="26"/>
+        </w:rPr>
+        <w:t>、</w:t>
+      </w:r>
+      <w:r>
+        <w:rPr>
+          <w:rFonts w:ascii="Times New Roman" w:eastAsia="標楷體" w:hAnsi="Times New Roman" w:cs="Times New Roman"/>
+          <w:sz w:val="26"/>
+          <w:szCs w:val="26"/>
+        </w:rPr>
+        <w:t>Scenario</w:t>
+      </w:r>
+      <w:r>
+        <w:rPr>
+          <w:rFonts w:ascii="Times New Roman" w:eastAsia="標楷體" w:hAnsi="Times New Roman" w:cs="Times New Roman"/>
+          <w:sz w:val="26"/>
+          <w:szCs w:val="26"/>
+        </w:rPr>
+        <w:t>2</w:t>
+      </w:r>
+      <w:r>
+        <w:rPr>
+          <w:rFonts w:ascii="Times New Roman" w:eastAsia="標楷體" w:hAnsi="Times New Roman" w:cs="Times New Roman"/>
+          <w:sz w:val="26"/>
+          <w:szCs w:val="26"/>
+        </w:rPr>
+        <w:t>)</w:t>
+      </w:r>
+    </w:p>
+    <w:p>
+      <w:pPr>
+        <w:rPr>
+          <w:rFonts w:ascii="Times New Roman" w:eastAsia="標楷體" w:hAnsi="Times New Roman" w:cs="Times New Roman"/>
+          <w:sz w:val="24"/>
+          <w:szCs w:val="24"/>
+        </w:rPr>
+      </w:pPr>
+      <w:r>
+        <w:rPr>
+          <w:rFonts w:ascii="Times New Roman" w:eastAsia="標楷體" w:hAnsi="Times New Roman" w:cs="Times New Roman"/>
+          <w:sz w:val="30"/>
+          <w:szCs w:val="30"/>
+        </w:rPr>
+        <w:tab/>
+      </w:r>
+      <w:r>
+        <w:rPr>
+          <w:rFonts w:ascii="Times New Roman" w:eastAsia="標楷體" w:hAnsi="Times New Roman" w:cs="Times New Roman" w:hint="eastAsia"/>
+          <w:sz w:val="24"/>
+          <w:szCs w:val="24"/>
+        </w:rPr>
+        <w:t>透過</w:t>
+      </w:r>
+      <w:r>
+        <w:rPr>
+          <w:rFonts w:ascii="Times New Roman" w:eastAsia="標楷體" w:hAnsi="Times New Roman" w:cs="Times New Roman" w:hint="eastAsia"/>
+          <w:sz w:val="24"/>
+          <w:szCs w:val="24"/>
+        </w:rPr>
+        <w:t>S</w:t>
+      </w:r>
+      <w:r>
+        <w:rPr>
+          <w:rFonts w:ascii="Times New Roman" w:eastAsia="標楷體" w:hAnsi="Times New Roman" w:cs="Times New Roman"/>
+          <w:sz w:val="24"/>
+          <w:szCs w:val="24"/>
+        </w:rPr>
+        <w:t>occer1.jpg</w:t>
+      </w:r>
+      <w:r>
+        <w:rPr>
+          <w:rFonts w:ascii="Times New Roman" w:eastAsia="標楷體" w:hAnsi="Times New Roman" w:cs="Times New Roman" w:hint="eastAsia"/>
+          <w:sz w:val="24"/>
+          <w:szCs w:val="24"/>
+        </w:rPr>
+        <w:t>的</w:t>
+      </w:r>
+      <w:r>
+        <w:rPr>
+          <w:rFonts w:ascii="Times New Roman" w:eastAsia="標楷體" w:hAnsi="Times New Roman" w:cs="Times New Roman" w:hint="eastAsia"/>
+          <w:sz w:val="24"/>
+          <w:szCs w:val="24"/>
+        </w:rPr>
+        <w:t>RGB F</w:t>
+      </w:r>
+      <w:r>
+        <w:rPr>
+          <w:rFonts w:ascii="Times New Roman" w:eastAsia="標楷體" w:hAnsi="Times New Roman" w:cs="Times New Roman"/>
+          <w:sz w:val="24"/>
+          <w:szCs w:val="24"/>
+        </w:rPr>
+        <w:t>eature</w:t>
+      </w:r>
+      <w:r>
+        <w:rPr>
+          <w:rFonts w:ascii="Times New Roman" w:eastAsia="標楷體" w:hAnsi="Times New Roman" w:cs="Times New Roman" w:hint="eastAsia"/>
+          <w:sz w:val="24"/>
+          <w:szCs w:val="24"/>
+        </w:rPr>
+        <w:t>所建立的</w:t>
+      </w:r>
+      <w:r>
+        <w:rPr>
+          <w:rFonts w:ascii="Times New Roman" w:eastAsia="標楷體" w:hAnsi="Times New Roman" w:cs="Times New Roman"/>
+          <w:sz w:val="24"/>
+          <w:szCs w:val="24"/>
+        </w:rPr>
+        <w:t>Gaussian</w:t>
+      </w:r>
+      <w:r>
+        <w:rPr>
+          <w:rFonts w:ascii="Times New Roman" w:eastAsia="標楷體" w:hAnsi="Times New Roman" w:cs="Times New Roman" w:hint="eastAsia"/>
+          <w:sz w:val="24"/>
+          <w:szCs w:val="24"/>
+        </w:rPr>
+        <w:t xml:space="preserve"> </w:t>
+      </w:r>
+      <w:r>
+        <w:rPr>
+          <w:rFonts w:ascii="Times New Roman" w:eastAsia="標楷體" w:hAnsi="Times New Roman" w:cs="Times New Roman"/>
+          <w:sz w:val="24"/>
+          <w:szCs w:val="24"/>
+        </w:rPr>
+        <w:t>Mixture</w:t>
+      </w:r>
+      <w:r>
+        <w:rPr>
+          <w:rFonts w:ascii="Times New Roman" w:eastAsia="標楷體" w:hAnsi="Times New Roman" w:cs="Times New Roman" w:hint="eastAsia"/>
+          <w:sz w:val="24"/>
+          <w:szCs w:val="24"/>
+        </w:rPr>
+        <w:t xml:space="preserve"> </w:t>
+      </w:r>
+      <w:r>
+        <w:rPr>
+          <w:rFonts w:ascii="Times New Roman" w:eastAsia="標楷體" w:hAnsi="Times New Roman" w:cs="Times New Roman"/>
+          <w:sz w:val="24"/>
+          <w:szCs w:val="24"/>
+        </w:rPr>
+        <w:t>Model</w:t>
+      </w:r>
+      <w:r>
+        <w:rPr>
+          <w:rFonts w:ascii="Times New Roman" w:eastAsia="標楷體" w:hAnsi="Times New Roman" w:cs="Times New Roman" w:hint="eastAsia"/>
+          <w:sz w:val="24"/>
+          <w:szCs w:val="24"/>
+        </w:rPr>
+        <w:t xml:space="preserve"> (M</w:t>
+      </w:r>
+      <w:proofErr w:type="gramStart"/>
+      <w:r>
+        <w:rPr>
+          <w:rFonts w:ascii="Times New Roman" w:eastAsia="標楷體" w:hAnsi="Times New Roman" w:cs="Times New Roman" w:hint="eastAsia"/>
+          <w:sz w:val="24"/>
+          <w:szCs w:val="24"/>
+        </w:rPr>
+        <w:t>1)</w:t>
+      </w:r>
+      <w:r>
+        <w:rPr>
+          <w:rFonts w:ascii="Times New Roman" w:eastAsia="標楷體" w:hAnsi="Times New Roman" w:cs="Times New Roman" w:hint="eastAsia"/>
+          <w:sz w:val="24"/>
+          <w:szCs w:val="24"/>
+        </w:rPr>
+        <w:t>，</w:t>
+      </w:r>
+      <w:proofErr w:type="gramEnd"/>
+      <w:r>
+        <w:rPr>
+          <w:rFonts w:ascii="Times New Roman" w:eastAsia="標楷體" w:hAnsi="Times New Roman" w:cs="Times New Roman" w:hint="eastAsia"/>
+          <w:sz w:val="24"/>
+          <w:szCs w:val="24"/>
+        </w:rPr>
+        <w:t>進行</w:t>
+      </w:r>
+      <w:r>
+        <w:rPr>
+          <w:rFonts w:ascii="Times New Roman" w:eastAsia="標楷體" w:hAnsi="Times New Roman" w:cs="Times New Roman" w:hint="eastAsia"/>
+          <w:sz w:val="24"/>
+          <w:szCs w:val="24"/>
+        </w:rPr>
+        <w:t>場地區域的</w:t>
+      </w:r>
+      <w:r>
+        <w:rPr>
+          <w:rFonts w:ascii="Times New Roman" w:eastAsia="標楷體" w:hAnsi="Times New Roman" w:cs="Times New Roman"/>
+          <w:sz w:val="24"/>
+          <w:szCs w:val="24"/>
+        </w:rPr>
+        <w:t>Segmentation</w:t>
+      </w:r>
+      <w:r>
+        <w:rPr>
+          <w:rFonts w:ascii="Times New Roman" w:eastAsia="標楷體" w:hAnsi="Times New Roman" w:cs="Times New Roman" w:hint="eastAsia"/>
+          <w:sz w:val="24"/>
+          <w:szCs w:val="24"/>
+        </w:rPr>
+        <w:t>預測，</w:t>
+      </w:r>
+      <w:r>
+        <w:rPr>
+          <w:rFonts w:ascii="Times New Roman" w:eastAsia="標楷體" w:hAnsi="Times New Roman" w:cs="Times New Roman" w:hint="eastAsia"/>
+          <w:sz w:val="24"/>
+          <w:szCs w:val="24"/>
+        </w:rPr>
+        <w:t>預測結果如下，白色預測為場地的區域，黑色預測為非場地的區域，可以看到</w:t>
+      </w:r>
+      <w:r>
+        <w:rPr>
+          <w:rFonts w:ascii="Times New Roman" w:eastAsia="標楷體" w:hAnsi="Times New Roman" w:cs="Times New Roman" w:hint="eastAsia"/>
+          <w:sz w:val="24"/>
+          <w:szCs w:val="24"/>
+        </w:rPr>
+        <w:t>S</w:t>
+      </w:r>
+      <w:r>
+        <w:rPr>
+          <w:rFonts w:ascii="Times New Roman" w:eastAsia="標楷體" w:hAnsi="Times New Roman" w:cs="Times New Roman"/>
+          <w:sz w:val="24"/>
+          <w:szCs w:val="24"/>
+        </w:rPr>
+        <w:t>occer1.jpg</w:t>
+      </w:r>
+      <w:r>
+        <w:rPr>
+          <w:rFonts w:ascii="Times New Roman" w:eastAsia="標楷體" w:hAnsi="Times New Roman" w:cs="Times New Roman" w:hint="eastAsia"/>
+          <w:sz w:val="24"/>
+          <w:szCs w:val="24"/>
+        </w:rPr>
+        <w:t>所預測出來的</w:t>
+      </w:r>
+      <w:r>
+        <w:rPr>
+          <w:rFonts w:ascii="Times New Roman" w:eastAsia="標楷體" w:hAnsi="Times New Roman" w:cs="Times New Roman" w:hint="eastAsia"/>
+          <w:sz w:val="24"/>
+          <w:szCs w:val="24"/>
+        </w:rPr>
+        <w:t>P</w:t>
+      </w:r>
+      <w:r>
+        <w:rPr>
+          <w:rFonts w:ascii="Times New Roman" w:eastAsia="標楷體" w:hAnsi="Times New Roman" w:cs="Times New Roman"/>
+          <w:sz w:val="24"/>
+          <w:szCs w:val="24"/>
+        </w:rPr>
+        <w:t>recision</w:t>
+      </w:r>
+      <w:r>
+        <w:rPr>
+          <w:rFonts w:ascii="Times New Roman" w:eastAsia="標楷體" w:hAnsi="Times New Roman" w:cs="Times New Roman" w:hint="eastAsia"/>
+          <w:sz w:val="24"/>
+          <w:szCs w:val="24"/>
+        </w:rPr>
+        <w:t>和</w:t>
+      </w:r>
+      <w:r>
+        <w:rPr>
+          <w:rFonts w:ascii="Times New Roman" w:eastAsia="標楷體" w:hAnsi="Times New Roman" w:cs="Times New Roman" w:hint="eastAsia"/>
+          <w:sz w:val="24"/>
+          <w:szCs w:val="24"/>
+        </w:rPr>
+        <w:t>R</w:t>
+      </w:r>
+      <w:r>
+        <w:rPr>
+          <w:rFonts w:ascii="Times New Roman" w:eastAsia="標楷體" w:hAnsi="Times New Roman" w:cs="Times New Roman"/>
+          <w:sz w:val="24"/>
+          <w:szCs w:val="24"/>
+        </w:rPr>
+        <w:t>ecall</w:t>
+      </w:r>
+      <w:r>
+        <w:rPr>
+          <w:rFonts w:ascii="Times New Roman" w:eastAsia="標楷體" w:hAnsi="Times New Roman" w:cs="Times New Roman" w:hint="eastAsia"/>
+          <w:sz w:val="24"/>
+          <w:szCs w:val="24"/>
+        </w:rPr>
+        <w:t>的數值相當高</w:t>
+      </w:r>
+      <w:r>
+        <w:rPr>
+          <w:rFonts w:ascii="Times New Roman" w:eastAsia="標楷體" w:hAnsi="Times New Roman" w:cs="Times New Roman" w:hint="eastAsia"/>
+          <w:sz w:val="24"/>
+          <w:szCs w:val="24"/>
+        </w:rPr>
+        <w:t>，但</w:t>
+      </w:r>
+      <w:r>
+        <w:rPr>
+          <w:rFonts w:ascii="Times New Roman" w:eastAsia="標楷體" w:hAnsi="Times New Roman" w:cs="Times New Roman" w:hint="eastAsia"/>
+          <w:sz w:val="24"/>
+          <w:szCs w:val="24"/>
+        </w:rPr>
+        <w:t>S</w:t>
+      </w:r>
+      <w:r>
+        <w:rPr>
+          <w:rFonts w:ascii="Times New Roman" w:eastAsia="標楷體" w:hAnsi="Times New Roman" w:cs="Times New Roman"/>
+          <w:sz w:val="24"/>
+          <w:szCs w:val="24"/>
+        </w:rPr>
+        <w:t>occer</w:t>
+      </w:r>
+      <w:r>
+        <w:rPr>
+          <w:rFonts w:ascii="Times New Roman" w:eastAsia="標楷體" w:hAnsi="Times New Roman" w:cs="Times New Roman"/>
+          <w:sz w:val="24"/>
+          <w:szCs w:val="24"/>
+        </w:rPr>
+        <w:t>2.jpg</w:t>
+      </w:r>
+      <w:r>
+        <w:rPr>
+          <w:rFonts w:ascii="Times New Roman" w:eastAsia="標楷體" w:hAnsi="Times New Roman" w:cs="Times New Roman" w:hint="eastAsia"/>
+          <w:sz w:val="24"/>
+          <w:szCs w:val="24"/>
+        </w:rPr>
+        <w:t>之預測結果，出現很多預測</w:t>
+      </w:r>
+      <w:r>
+        <w:rPr>
+          <w:rFonts w:ascii="Times New Roman" w:eastAsia="標楷體" w:hAnsi="Times New Roman" w:cs="Times New Roman" w:hint="eastAsia"/>
+          <w:sz w:val="24"/>
+          <w:szCs w:val="24"/>
+        </w:rPr>
+        <w:t>R</w:t>
+      </w:r>
+      <w:r>
+        <w:rPr>
+          <w:rFonts w:ascii="Times New Roman" w:eastAsia="標楷體" w:hAnsi="Times New Roman" w:cs="Times New Roman"/>
+          <w:sz w:val="24"/>
+          <w:szCs w:val="24"/>
+        </w:rPr>
+        <w:t>ecall</w:t>
+      </w:r>
+      <w:r>
+        <w:rPr>
+          <w:rFonts w:ascii="Times New Roman" w:eastAsia="標楷體" w:hAnsi="Times New Roman" w:cs="Times New Roman" w:hint="eastAsia"/>
+          <w:sz w:val="24"/>
+          <w:szCs w:val="24"/>
+        </w:rPr>
+        <w:t>較高</w:t>
+      </w:r>
+      <w:r>
+        <w:rPr>
+          <w:rFonts w:ascii="Times New Roman" w:eastAsia="標楷體" w:hAnsi="Times New Roman" w:cs="Times New Roman" w:hint="eastAsia"/>
+          <w:sz w:val="24"/>
+          <w:szCs w:val="24"/>
+        </w:rPr>
+        <w:t>P</w:t>
+      </w:r>
+      <w:r>
+        <w:rPr>
+          <w:rFonts w:ascii="Times New Roman" w:eastAsia="標楷體" w:hAnsi="Times New Roman" w:cs="Times New Roman"/>
+          <w:sz w:val="24"/>
+          <w:szCs w:val="24"/>
+        </w:rPr>
+        <w:t>recision</w:t>
+      </w:r>
+      <w:r>
+        <w:rPr>
+          <w:rFonts w:ascii="Times New Roman" w:eastAsia="標楷體" w:hAnsi="Times New Roman" w:cs="Times New Roman" w:hint="eastAsia"/>
+          <w:sz w:val="24"/>
+          <w:szCs w:val="24"/>
+        </w:rPr>
+        <w:t>較低，代表很多非場地的像素點被誤判成場地造成</w:t>
+      </w:r>
+      <w:r>
+        <w:rPr>
+          <w:rFonts w:ascii="Times New Roman" w:eastAsia="標楷體" w:hAnsi="Times New Roman" w:cs="Times New Roman" w:hint="eastAsia"/>
+          <w:sz w:val="24"/>
+          <w:szCs w:val="24"/>
+        </w:rPr>
+        <w:t>P</w:t>
+      </w:r>
+      <w:r>
+        <w:rPr>
+          <w:rFonts w:ascii="Times New Roman" w:eastAsia="標楷體" w:hAnsi="Times New Roman" w:cs="Times New Roman"/>
+          <w:sz w:val="24"/>
+          <w:szCs w:val="24"/>
+        </w:rPr>
+        <w:t>recision</w:t>
+      </w:r>
+      <w:r>
+        <w:rPr>
+          <w:rFonts w:ascii="Times New Roman" w:eastAsia="標楷體" w:hAnsi="Times New Roman" w:cs="Times New Roman" w:hint="eastAsia"/>
+          <w:sz w:val="24"/>
+          <w:szCs w:val="24"/>
+        </w:rPr>
+        <w:t>結果較差的情形產生。</w:t>
+      </w:r>
+    </w:p>
+    <w:p>
+      <w:pPr>
+        <w:rPr>
+          <w:rFonts w:ascii="Times New Roman" w:eastAsia="標楷體" w:hAnsi="Times New Roman" w:cs="Times New Roman" w:hint="eastAsia"/>
+          <w:sz w:val="24"/>
+          <w:szCs w:val="24"/>
+        </w:rPr>
+      </w:pPr>
+    </w:p>
+    <w:p>
+      <w:pPr>
+        <w:jc w:val="center"/>
+        <w:rPr>
+          <w:rFonts w:ascii="Times New Roman" w:eastAsia="標楷體" w:hAnsi="Times New Roman" w:cs="Times New Roman"/>
+          <w:sz w:val="24"/>
+          <w:szCs w:val="24"/>
+        </w:rPr>
+      </w:pPr>
+      <w:r>
+        <w:rPr>
+          <w:rFonts w:ascii="Times New Roman" w:eastAsia="標楷體" w:hAnsi="Times New Roman" w:cs="Times New Roman"/>
+          <w:noProof/>
           <w:sz w:val="24"/>
           <w:szCs w:val="24"/>
         </w:rPr>
         <w:drawing>
-          <wp:anchor distT="0" distB="0" distL="114300" distR="114300" simplePos="0" relativeHeight="251659264" behindDoc="0" locked="0" layoutInCell="1" allowOverlap="1" wp14:anchorId="63A15F5C" wp14:editId="2C45F4E4">
+          <wp:anchor distT="0" distB="0" distL="114300" distR="114300" simplePos="0" relativeHeight="251658240" behindDoc="0" locked="0" layoutInCell="1" allowOverlap="1" wp14:anchorId="63A15F5C" wp14:editId="78C549AB">
             <wp:simplePos x="0" y="0"/>
             <wp:positionH relativeFrom="margin">
               <wp:posOffset>3127375</wp:posOffset>
@@ -1324,7 +2882,7 @@
                     </pic:cNvPicPr>
                   </pic:nvPicPr>
                   <pic:blipFill rotWithShape="1">
-                    <a:blip r:embed="rId6">
+                    <a:blip r:embed="rId10">
                       <a:extLst>
                         <a:ext uri="{28A0092B-C50C-407E-A947-70E740481C1C}">
                           <a14:useLocalDpi xmlns:a14="http://schemas.microsoft.com/office/drawing/2010/main" val="0"/>
@@ -1393,7 +2951,7 @@
           <w:szCs w:val="30"/>
         </w:rPr>
         <w:drawing>
-          <wp:anchor distT="0" distB="0" distL="114300" distR="114300" simplePos="0" relativeHeight="251661312" behindDoc="0" locked="0" layoutInCell="1" allowOverlap="1" wp14:anchorId="081BC1B4" wp14:editId="2368824E">
+          <wp:anchor distT="0" distB="0" distL="114300" distR="114300" simplePos="0" relativeHeight="251660288" behindDoc="0" locked="0" layoutInCell="1" allowOverlap="1" wp14:anchorId="081BC1B4" wp14:editId="43A8233A">
             <wp:simplePos x="0" y="0"/>
             <wp:positionH relativeFrom="margin">
               <wp:posOffset>31750</wp:posOffset>
@@ -1418,7 +2976,7 @@
                     </pic:cNvPicPr>
                   </pic:nvPicPr>
                   <pic:blipFill>
-                    <a:blip r:embed="rId7">
+                    <a:blip r:embed="rId6">
                       <a:extLst>
                         <a:ext uri="{28A0092B-C50C-407E-A947-70E740481C1C}">
                           <a14:useLocalDpi xmlns:a14="http://schemas.microsoft.com/office/drawing/2010/main" val="0"/>
@@ -1467,7 +3025,7 @@
     <w:p>
       <w:pPr>
         <w:rPr>
-          <w:rFonts w:ascii="Times New Roman" w:eastAsia="標楷體" w:hAnsi="Times New Roman" w:cs="Times New Roman" w:hint="eastAsia"/>
+          <w:rFonts w:ascii="Times New Roman" w:eastAsia="標楷體" w:hAnsi="Times New Roman" w:cs="Times New Roman"/>
           <w:sz w:val="24"/>
           <w:szCs w:val="24"/>
         </w:rPr>
@@ -1477,7 +3035,7 @@
       <w:pPr>
         <w:jc w:val="center"/>
         <w:rPr>
-          <w:rFonts w:ascii="Times New Roman" w:eastAsia="標楷體" w:hAnsi="Times New Roman" w:cs="Times New Roman" w:hint="eastAsia"/>
+          <w:rFonts w:ascii="Times New Roman" w:eastAsia="標楷體" w:hAnsi="Times New Roman" w:cs="Times New Roman"/>
           <w:sz w:val="24"/>
           <w:szCs w:val="24"/>
         </w:rPr>
@@ -1485,11 +3043,12 @@
       <w:r>
         <w:rPr>
           <w:rFonts w:ascii="Times New Roman" w:eastAsia="標楷體" w:hAnsi="Times New Roman" w:cs="Times New Roman"/>
+          <w:noProof/>
           <w:sz w:val="24"/>
           <w:szCs w:val="24"/>
         </w:rPr>
         <w:drawing>
-          <wp:anchor distT="0" distB="0" distL="114300" distR="114300" simplePos="0" relativeHeight="251660288" behindDoc="0" locked="0" layoutInCell="1" allowOverlap="1" wp14:anchorId="26484474" wp14:editId="7E852449">
+          <wp:anchor distT="0" distB="0" distL="114300" distR="114300" simplePos="0" relativeHeight="251659264" behindDoc="0" locked="0" layoutInCell="1" allowOverlap="1" wp14:anchorId="26484474" wp14:editId="245C3686">
             <wp:simplePos x="0" y="0"/>
             <wp:positionH relativeFrom="margin">
               <wp:posOffset>3143250</wp:posOffset>
@@ -1514,7 +3073,7 @@
                     </pic:cNvPicPr>
                   </pic:nvPicPr>
                   <pic:blipFill rotWithShape="1">
-                    <a:blip r:embed="rId8">
+                    <a:blip r:embed="rId11">
                       <a:extLst>
                         <a:ext uri="{28A0092B-C50C-407E-A947-70E740481C1C}">
                           <a14:useLocalDpi xmlns:a14="http://schemas.microsoft.com/office/drawing/2010/main" val="0"/>
@@ -1583,7 +3142,7 @@
           <w:szCs w:val="30"/>
         </w:rPr>
         <w:drawing>
-          <wp:anchor distT="0" distB="0" distL="114300" distR="114300" simplePos="0" relativeHeight="251662336" behindDoc="0" locked="0" layoutInCell="1" allowOverlap="1" wp14:anchorId="17611025" wp14:editId="5479CF4E">
+          <wp:anchor distT="0" distB="0" distL="114300" distR="114300" simplePos="0" relativeHeight="251661312" behindDoc="0" locked="0" layoutInCell="1" allowOverlap="1" wp14:anchorId="17611025" wp14:editId="00A46CFA">
             <wp:simplePos x="0" y="0"/>
             <wp:positionH relativeFrom="margin">
               <wp:posOffset>29845</wp:posOffset>
@@ -1608,7 +3167,7 @@
                     </pic:cNvPicPr>
                   </pic:nvPicPr>
                   <pic:blipFill>
-                    <a:blip r:embed="rId9">
+                    <a:blip r:embed="rId12">
                       <a:extLst>
                         <a:ext uri="{28A0092B-C50C-407E-A947-70E740481C1C}">
                           <a14:useLocalDpi xmlns:a14="http://schemas.microsoft.com/office/drawing/2010/main" val="0"/>
@@ -1651,23 +3210,7 @@
           <w:sz w:val="24"/>
           <w:szCs w:val="24"/>
         </w:rPr>
-        <w:t>Soccer</w:t>
-      </w:r>
-      <w:r>
-        <w:rPr>
-          <w:rFonts w:ascii="Times New Roman" w:eastAsia="標楷體" w:hAnsi="Times New Roman" w:cs="Times New Roman" w:hint="eastAsia"/>
-          <w:sz w:val="24"/>
-          <w:szCs w:val="24"/>
-        </w:rPr>
-        <w:t>2</w:t>
-      </w:r>
-      <w:r>
-        <w:rPr>
-          <w:rFonts w:ascii="Times New Roman" w:eastAsia="標楷體" w:hAnsi="Times New Roman" w:cs="Times New Roman" w:hint="eastAsia"/>
-          <w:sz w:val="24"/>
-          <w:szCs w:val="24"/>
-        </w:rPr>
-        <w:t>.jpg</w:t>
+        <w:t>Soccer2.jpg</w:t>
       </w:r>
     </w:p>
     <w:p>
@@ -1683,7 +3226,7 @@
       <w:pPr>
         <w:jc w:val="center"/>
         <w:rPr>
-          <w:rFonts w:ascii="Times New Roman" w:eastAsia="標楷體" w:hAnsi="Times New Roman" w:cs="Times New Roman" w:hint="eastAsia"/>
+          <w:rFonts w:ascii="Times New Roman" w:eastAsia="標楷體" w:hAnsi="Times New Roman" w:cs="Times New Roman"/>
           <w:sz w:val="30"/>
           <w:szCs w:val="30"/>
         </w:rPr>
@@ -1955,95 +3498,110 @@
           <w:szCs w:val="30"/>
         </w:rPr>
       </w:pPr>
-    </w:p>
-    <w:p>
-      <w:pPr>
-        <w:rPr>
-          <w:rFonts w:ascii="Times New Roman" w:eastAsia="標楷體" w:hAnsi="Times New Roman" w:cs="Times New Roman"/>
+      <w:r>
+        <w:rPr>
+          <w:rFonts w:ascii="Times New Roman" w:eastAsia="標楷體" w:hAnsi="Times New Roman" w:cs="Times New Roman" w:hint="eastAsia"/>
           <w:sz w:val="30"/>
           <w:szCs w:val="30"/>
         </w:rPr>
-      </w:pPr>
-      <w:r>
-        <w:rPr>
-          <w:rFonts w:ascii="Times New Roman" w:eastAsia="標楷體" w:hAnsi="Times New Roman" w:cs="Times New Roman" w:hint="eastAsia"/>
+        <w:lastRenderedPageBreak/>
+        <w:t>二</w:t>
+      </w:r>
+      <w:r>
+        <w:rPr>
+          <w:rFonts w:ascii="Times New Roman" w:eastAsia="標楷體" w:hAnsi="Times New Roman" w:cs="Times New Roman"/>
           <w:sz w:val="30"/>
           <w:szCs w:val="30"/>
         </w:rPr>
-        <w:lastRenderedPageBreak/>
-        <w:t>二</w:t>
-      </w:r>
-      <w:r>
-        <w:rPr>
-          <w:rFonts w:ascii="Times New Roman" w:eastAsia="標楷體" w:hAnsi="Times New Roman" w:cs="Times New Roman"/>
+        <w:t>、</w:t>
+      </w:r>
+      <w:r>
+        <w:rPr>
+          <w:rFonts w:ascii="Times New Roman" w:eastAsia="標楷體" w:hAnsi="Times New Roman" w:cs="Times New Roman" w:hint="eastAsia"/>
           <w:sz w:val="30"/>
           <w:szCs w:val="30"/>
         </w:rPr>
-        <w:t>、</w:t>
-      </w:r>
-      <w:r>
-        <w:rPr>
-          <w:rFonts w:ascii="Times New Roman" w:eastAsia="標楷體" w:hAnsi="Times New Roman" w:cs="Times New Roman" w:hint="eastAsia"/>
+        <w:t>G</w:t>
+      </w:r>
+      <w:r>
+        <w:rPr>
+          <w:rFonts w:ascii="Times New Roman" w:eastAsia="標楷體" w:hAnsi="Times New Roman" w:cs="Times New Roman"/>
           <w:sz w:val="30"/>
           <w:szCs w:val="30"/>
         </w:rPr>
-        <w:t>G</w:t>
-      </w:r>
-      <w:r>
-        <w:rPr>
-          <w:rFonts w:ascii="Times New Roman" w:eastAsia="標楷體" w:hAnsi="Times New Roman" w:cs="Times New Roman"/>
+        <w:t xml:space="preserve">aussian </w:t>
+      </w:r>
+      <w:r>
+        <w:rPr>
+          <w:rFonts w:ascii="Times New Roman" w:eastAsia="標楷體" w:hAnsi="Times New Roman" w:cs="Times New Roman" w:hint="eastAsia"/>
           <w:sz w:val="30"/>
           <w:szCs w:val="30"/>
         </w:rPr>
-        <w:t xml:space="preserve">aussian </w:t>
-      </w:r>
-      <w:r>
-        <w:rPr>
-          <w:rFonts w:ascii="Times New Roman" w:eastAsia="標楷體" w:hAnsi="Times New Roman" w:cs="Times New Roman" w:hint="eastAsia"/>
+        <w:t>M</w:t>
+      </w:r>
+      <w:r>
+        <w:rPr>
+          <w:rFonts w:ascii="Times New Roman" w:eastAsia="標楷體" w:hAnsi="Times New Roman" w:cs="Times New Roman"/>
           <w:sz w:val="30"/>
           <w:szCs w:val="30"/>
         </w:rPr>
-        <w:t>M</w:t>
-      </w:r>
-      <w:r>
-        <w:rPr>
-          <w:rFonts w:ascii="Times New Roman" w:eastAsia="標楷體" w:hAnsi="Times New Roman" w:cs="Times New Roman"/>
+        <w:t xml:space="preserve">ixture </w:t>
+      </w:r>
+      <w:r>
+        <w:rPr>
+          <w:rFonts w:ascii="Times New Roman" w:eastAsia="標楷體" w:hAnsi="Times New Roman" w:cs="Times New Roman" w:hint="eastAsia"/>
           <w:sz w:val="30"/>
           <w:szCs w:val="30"/>
         </w:rPr>
-        <w:t xml:space="preserve">ixture </w:t>
-      </w:r>
-      <w:r>
-        <w:rPr>
-          <w:rFonts w:ascii="Times New Roman" w:eastAsia="標楷體" w:hAnsi="Times New Roman" w:cs="Times New Roman" w:hint="eastAsia"/>
+        <w:t>M</w:t>
+      </w:r>
+      <w:r>
+        <w:rPr>
+          <w:rFonts w:ascii="Times New Roman" w:eastAsia="標楷體" w:hAnsi="Times New Roman" w:cs="Times New Roman"/>
           <w:sz w:val="30"/>
           <w:szCs w:val="30"/>
         </w:rPr>
-        <w:t>M</w:t>
-      </w:r>
-      <w:r>
-        <w:rPr>
-          <w:rFonts w:ascii="Times New Roman" w:eastAsia="標楷體" w:hAnsi="Times New Roman" w:cs="Times New Roman"/>
+        <w:t>odel</w:t>
+      </w:r>
+      <w:r>
+        <w:rPr>
+          <w:rFonts w:ascii="Times New Roman" w:eastAsia="標楷體" w:hAnsi="Times New Roman" w:cs="Times New Roman" w:hint="eastAsia"/>
           <w:sz w:val="30"/>
           <w:szCs w:val="30"/>
         </w:rPr>
-        <w:t>odel</w:t>
-      </w:r>
-      <w:r>
-        <w:rPr>
-          <w:rFonts w:ascii="Times New Roman" w:eastAsia="標楷體" w:hAnsi="Times New Roman" w:cs="Times New Roman" w:hint="eastAsia"/>
-          <w:sz w:val="30"/>
-          <w:szCs w:val="30"/>
-        </w:rPr>
         <w:t xml:space="preserve"> </w:t>
       </w:r>
       <w:r>
         <w:rPr>
           <w:rFonts w:ascii="Times New Roman" w:eastAsia="標楷體" w:hAnsi="Times New Roman" w:cs="Times New Roman"/>
-          <w:sz w:val="30"/>
-          <w:szCs w:val="30"/>
-        </w:rPr>
-        <w:t>(M2)</w:t>
+          <w:sz w:val="26"/>
+          <w:szCs w:val="26"/>
+        </w:rPr>
+        <w:t>(M2</w:t>
+      </w:r>
+      <w:r>
+        <w:rPr>
+          <w:rFonts w:ascii="Times New Roman" w:eastAsia="標楷體" w:hAnsi="Times New Roman" w:cs="Times New Roman"/>
+          <w:sz w:val="26"/>
+          <w:szCs w:val="26"/>
+        </w:rPr>
+        <w:t>: Scenario</w:t>
+      </w:r>
+      <w:r>
+        <w:rPr>
+          <w:rFonts w:ascii="Times New Roman" w:eastAsia="標楷體" w:hAnsi="Times New Roman" w:cs="Times New Roman"/>
+          <w:sz w:val="26"/>
+          <w:szCs w:val="26"/>
+        </w:rPr>
+        <w:t>3</w:t>
+      </w:r>
+      <w:r>
+        <w:rPr>
+          <w:rFonts w:ascii="Times New Roman" w:eastAsia="標楷體" w:hAnsi="Times New Roman" w:cs="Times New Roman"/>
+          <w:sz w:val="26"/>
+          <w:szCs w:val="26"/>
+        </w:rPr>
+        <w:t>)</w:t>
       </w:r>
     </w:p>
     <w:bookmarkEnd w:id="1"/>
@@ -2176,29 +3734,31 @@
         </w:rPr>
         <w:t xml:space="preserve"> (M</w:t>
       </w:r>
-      <w:r>
-        <w:rPr>
-          <w:rFonts w:ascii="Times New Roman" w:eastAsia="標楷體" w:hAnsi="Times New Roman" w:cs="Times New Roman" w:hint="eastAsia"/>
-          <w:sz w:val="24"/>
-          <w:szCs w:val="24"/>
-        </w:rPr>
-        <w:t>2</w:t>
-      </w:r>
-      <w:r>
-        <w:rPr>
-          <w:rFonts w:ascii="Times New Roman" w:eastAsia="標楷體" w:hAnsi="Times New Roman" w:cs="Times New Roman" w:hint="eastAsia"/>
-          <w:sz w:val="24"/>
-          <w:szCs w:val="24"/>
-        </w:rPr>
-        <w:t>)</w:t>
-      </w:r>
-      <w:r>
-        <w:rPr>
-          <w:rFonts w:ascii="Times New Roman" w:eastAsia="標楷體" w:hAnsi="Times New Roman" w:cs="Times New Roman" w:hint="eastAsia"/>
-          <w:sz w:val="24"/>
-          <w:szCs w:val="24"/>
-        </w:rPr>
-        <w:t>，進行場地區域的</w:t>
+      <w:proofErr w:type="gramStart"/>
+      <w:r>
+        <w:rPr>
+          <w:rFonts w:ascii="Times New Roman" w:eastAsia="標楷體" w:hAnsi="Times New Roman" w:cs="Times New Roman" w:hint="eastAsia"/>
+          <w:sz w:val="24"/>
+          <w:szCs w:val="24"/>
+        </w:rPr>
+        <w:t>2)</w:t>
+      </w:r>
+      <w:r>
+        <w:rPr>
+          <w:rFonts w:ascii="Times New Roman" w:eastAsia="標楷體" w:hAnsi="Times New Roman" w:cs="Times New Roman" w:hint="eastAsia"/>
+          <w:sz w:val="24"/>
+          <w:szCs w:val="24"/>
+        </w:rPr>
+        <w:t>，</w:t>
+      </w:r>
+      <w:proofErr w:type="gramEnd"/>
+      <w:r>
+        <w:rPr>
+          <w:rFonts w:ascii="Times New Roman" w:eastAsia="標楷體" w:hAnsi="Times New Roman" w:cs="Times New Roman" w:hint="eastAsia"/>
+          <w:sz w:val="24"/>
+          <w:szCs w:val="24"/>
+        </w:rPr>
+        <w:t>進行場地區域的</w:t>
       </w:r>
       <w:r>
         <w:rPr>
@@ -2230,15 +3790,23 @@
           <w:sz w:val="24"/>
           <w:szCs w:val="24"/>
         </w:rPr>
-        <w:t>，可以看到</w:t>
-      </w:r>
-      <w:r>
-        <w:rPr>
-          <w:rFonts w:ascii="Times New Roman" w:eastAsia="標楷體" w:hAnsi="Times New Roman" w:cs="Times New Roman" w:hint="eastAsia"/>
-          <w:sz w:val="24"/>
-          <w:szCs w:val="24"/>
-        </w:rPr>
-        <w:t>不管是</w:t>
+        <w:t>M</w:t>
+      </w:r>
+      <w:r>
+        <w:rPr>
+          <w:rFonts w:ascii="Times New Roman" w:eastAsia="標楷體" w:hAnsi="Times New Roman" w:cs="Times New Roman"/>
+          <w:sz w:val="24"/>
+          <w:szCs w:val="24"/>
+        </w:rPr>
+        <w:t>1</w:t>
+      </w:r>
+      <w:r>
+        <w:rPr>
+          <w:rFonts w:ascii="Times New Roman" w:eastAsia="標楷體" w:hAnsi="Times New Roman" w:cs="Times New Roman" w:hint="eastAsia"/>
+          <w:sz w:val="24"/>
+          <w:szCs w:val="24"/>
+        </w:rPr>
+        <w:t>模型多了</w:t>
       </w:r>
       <w:r>
         <w:rPr>
@@ -2262,6 +3830,46 @@
           <w:sz w:val="24"/>
           <w:szCs w:val="24"/>
         </w:rPr>
+        <w:t>的</w:t>
+      </w:r>
+      <w:r>
+        <w:rPr>
+          <w:rFonts w:ascii="Times New Roman" w:eastAsia="標楷體" w:hAnsi="Times New Roman" w:cs="Times New Roman" w:hint="eastAsia"/>
+          <w:sz w:val="24"/>
+          <w:szCs w:val="24"/>
+        </w:rPr>
+        <w:t>特徵</w:t>
+      </w:r>
+      <w:r>
+        <w:rPr>
+          <w:rFonts w:ascii="Times New Roman" w:eastAsia="標楷體" w:hAnsi="Times New Roman" w:cs="Times New Roman" w:hint="eastAsia"/>
+          <w:sz w:val="24"/>
+          <w:szCs w:val="24"/>
+        </w:rPr>
+        <w:t>，可以看到不管是</w:t>
+      </w:r>
+      <w:r>
+        <w:rPr>
+          <w:rFonts w:ascii="Times New Roman" w:eastAsia="標楷體" w:hAnsi="Times New Roman" w:cs="Times New Roman" w:hint="eastAsia"/>
+          <w:sz w:val="24"/>
+          <w:szCs w:val="24"/>
+        </w:rPr>
+        <w:t>S</w:t>
+      </w:r>
+      <w:r>
+        <w:rPr>
+          <w:rFonts w:ascii="Times New Roman" w:eastAsia="標楷體" w:hAnsi="Times New Roman" w:cs="Times New Roman"/>
+          <w:sz w:val="24"/>
+          <w:szCs w:val="24"/>
+        </w:rPr>
+        <w:t>occer1.jpg</w:t>
+      </w:r>
+      <w:r>
+        <w:rPr>
+          <w:rFonts w:ascii="Times New Roman" w:eastAsia="標楷體" w:hAnsi="Times New Roman" w:cs="Times New Roman" w:hint="eastAsia"/>
+          <w:sz w:val="24"/>
+          <w:szCs w:val="24"/>
+        </w:rPr>
         <w:t>或</w:t>
       </w:r>
       <w:r>
@@ -2334,23 +3942,7 @@
           <w:sz w:val="24"/>
           <w:szCs w:val="24"/>
         </w:rPr>
-        <w:t>的數值</w:t>
-      </w:r>
-      <w:r>
-        <w:rPr>
-          <w:rFonts w:ascii="Times New Roman" w:eastAsia="標楷體" w:hAnsi="Times New Roman" w:cs="Times New Roman" w:hint="eastAsia"/>
-          <w:sz w:val="24"/>
-          <w:szCs w:val="24"/>
-        </w:rPr>
-        <w:t>都</w:t>
-      </w:r>
-      <w:r>
-        <w:rPr>
-          <w:rFonts w:ascii="Times New Roman" w:eastAsia="標楷體" w:hAnsi="Times New Roman" w:cs="Times New Roman" w:hint="eastAsia"/>
-          <w:sz w:val="24"/>
-          <w:szCs w:val="24"/>
-        </w:rPr>
-        <w:t>相當高</w:t>
+        <w:t>的數值都相當高</w:t>
       </w:r>
       <w:r>
         <w:rPr>
@@ -2363,8 +3955,9 @@
     </w:p>
     <w:p>
       <w:pPr>
-        <w:rPr>
-          <w:rFonts w:ascii="Times New Roman" w:eastAsia="標楷體" w:hAnsi="Times New Roman" w:cs="Times New Roman" w:hint="eastAsia"/>
+        <w:ind w:firstLine="720"/>
+        <w:rPr>
+          <w:rFonts w:ascii="Times New Roman" w:eastAsia="標楷體" w:hAnsi="Times New Roman" w:cs="Times New Roman"/>
           <w:sz w:val="24"/>
           <w:szCs w:val="24"/>
         </w:rPr>
@@ -2374,7 +3967,7 @@
       <w:pPr>
         <w:jc w:val="center"/>
         <w:rPr>
-          <w:rFonts w:ascii="Times New Roman" w:eastAsia="標楷體" w:hAnsi="Times New Roman" w:cs="Times New Roman" w:hint="eastAsia"/>
+          <w:rFonts w:ascii="Times New Roman" w:eastAsia="標楷體" w:hAnsi="Times New Roman" w:cs="Times New Roman"/>
           <w:sz w:val="24"/>
           <w:szCs w:val="24"/>
         </w:rPr>
@@ -2387,13 +3980,13 @@
           <w:szCs w:val="24"/>
         </w:rPr>
         <w:drawing>
-          <wp:anchor distT="0" distB="0" distL="114300" distR="114300" simplePos="0" relativeHeight="251666432" behindDoc="0" locked="0" layoutInCell="1" allowOverlap="1" wp14:anchorId="08ED183E" wp14:editId="3EA46705">
+          <wp:anchor distT="0" distB="0" distL="114300" distR="114300" simplePos="0" relativeHeight="251665408" behindDoc="0" locked="0" layoutInCell="1" allowOverlap="1" wp14:anchorId="08ED183E" wp14:editId="3EF5726F">
             <wp:simplePos x="0" y="0"/>
             <wp:positionH relativeFrom="margin">
               <wp:posOffset>3131820</wp:posOffset>
             </wp:positionH>
             <wp:positionV relativeFrom="paragraph">
-              <wp:posOffset>278765</wp:posOffset>
+              <wp:posOffset>297815</wp:posOffset>
             </wp:positionV>
             <wp:extent cx="2919730" cy="1707515"/>
             <wp:effectExtent l="19050" t="19050" r="13970" b="26035"/>
@@ -2412,7 +4005,7 @@
                     </pic:cNvPicPr>
                   </pic:nvPicPr>
                   <pic:blipFill rotWithShape="1">
-                    <a:blip r:embed="rId10">
+                    <a:blip r:embed="rId13">
                       <a:extLst>
                         <a:ext uri="{28A0092B-C50C-407E-A947-70E740481C1C}">
                           <a14:useLocalDpi xmlns:a14="http://schemas.microsoft.com/office/drawing/2010/main" val="0"/>
@@ -2457,11 +4050,12 @@
       <w:r>
         <w:rPr>
           <w:rFonts w:ascii="Times New Roman" w:eastAsia="標楷體" w:hAnsi="Times New Roman" w:cs="Times New Roman"/>
+          <w:noProof/>
           <w:sz w:val="24"/>
           <w:szCs w:val="24"/>
         </w:rPr>
         <w:drawing>
-          <wp:anchor distT="0" distB="0" distL="114300" distR="114300" simplePos="0" relativeHeight="251664384" behindDoc="0" locked="0" layoutInCell="1" allowOverlap="1" wp14:anchorId="16E6ADD1" wp14:editId="764EE66C">
+          <wp:anchor distT="0" distB="0" distL="114300" distR="114300" simplePos="0" relativeHeight="251663360" behindDoc="0" locked="0" layoutInCell="1" allowOverlap="1" wp14:anchorId="16E6ADD1" wp14:editId="6933EE54">
             <wp:simplePos x="0" y="0"/>
             <wp:positionH relativeFrom="margin">
               <wp:align>left</wp:align>
@@ -2486,7 +4080,7 @@
                     </pic:cNvPicPr>
                   </pic:nvPicPr>
                   <pic:blipFill>
-                    <a:blip r:embed="rId7">
+                    <a:blip r:embed="rId6">
                       <a:extLst>
                         <a:ext uri="{28A0092B-C50C-407E-A947-70E740481C1C}">
                           <a14:useLocalDpi xmlns:a14="http://schemas.microsoft.com/office/drawing/2010/main" val="0"/>
@@ -2535,7 +4129,7 @@
     <w:p>
       <w:pPr>
         <w:rPr>
-          <w:rFonts w:ascii="Times New Roman" w:eastAsia="標楷體" w:hAnsi="Times New Roman" w:cs="Times New Roman" w:hint="eastAsia"/>
+          <w:rFonts w:ascii="Times New Roman" w:eastAsia="標楷體" w:hAnsi="Times New Roman" w:cs="Times New Roman"/>
           <w:sz w:val="24"/>
           <w:szCs w:val="24"/>
         </w:rPr>
@@ -2545,7 +4139,7 @@
       <w:pPr>
         <w:jc w:val="center"/>
         <w:rPr>
-          <w:rFonts w:ascii="Times New Roman" w:eastAsia="標楷體" w:hAnsi="Times New Roman" w:cs="Times New Roman" w:hint="eastAsia"/>
+          <w:rFonts w:ascii="Times New Roman" w:eastAsia="標楷體" w:hAnsi="Times New Roman" w:cs="Times New Roman"/>
           <w:sz w:val="24"/>
           <w:szCs w:val="24"/>
         </w:rPr>
@@ -2558,13 +4152,13 @@
           <w:szCs w:val="24"/>
         </w:rPr>
         <w:drawing>
-          <wp:anchor distT="0" distB="0" distL="114300" distR="114300" simplePos="0" relativeHeight="251667456" behindDoc="0" locked="0" layoutInCell="1" allowOverlap="1" wp14:anchorId="1F34B8F0" wp14:editId="7B23E7B3">
+          <wp:anchor distT="0" distB="0" distL="114300" distR="114300" simplePos="0" relativeHeight="251666432" behindDoc="0" locked="0" layoutInCell="1" allowOverlap="1" wp14:anchorId="1F34B8F0" wp14:editId="084B084D">
             <wp:simplePos x="0" y="0"/>
             <wp:positionH relativeFrom="margin">
               <wp:posOffset>3134995</wp:posOffset>
             </wp:positionH>
             <wp:positionV relativeFrom="paragraph">
-              <wp:posOffset>264160</wp:posOffset>
+              <wp:posOffset>292735</wp:posOffset>
             </wp:positionV>
             <wp:extent cx="2960370" cy="1668780"/>
             <wp:effectExtent l="19050" t="19050" r="11430" b="26670"/>
@@ -2583,7 +4177,7 @@
                     </pic:cNvPicPr>
                   </pic:nvPicPr>
                   <pic:blipFill rotWithShape="1">
-                    <a:blip r:embed="rId11">
+                    <a:blip r:embed="rId14">
                       <a:extLst>
                         <a:ext uri="{28A0092B-C50C-407E-A947-70E740481C1C}">
                           <a14:useLocalDpi xmlns:a14="http://schemas.microsoft.com/office/drawing/2010/main" val="0"/>
@@ -2628,11 +4222,12 @@
       <w:r>
         <w:rPr>
           <w:rFonts w:ascii="Times New Roman" w:eastAsia="標楷體" w:hAnsi="Times New Roman" w:cs="Times New Roman"/>
+          <w:noProof/>
           <w:sz w:val="24"/>
           <w:szCs w:val="24"/>
         </w:rPr>
         <w:drawing>
-          <wp:anchor distT="0" distB="0" distL="114300" distR="114300" simplePos="0" relativeHeight="251665408" behindDoc="0" locked="0" layoutInCell="1" allowOverlap="1" wp14:anchorId="5E950841" wp14:editId="67EBD999">
+          <wp:anchor distT="0" distB="0" distL="114300" distR="114300" simplePos="0" relativeHeight="251664384" behindDoc="0" locked="0" layoutInCell="1" allowOverlap="1" wp14:anchorId="5E950841" wp14:editId="418A2825">
             <wp:simplePos x="0" y="0"/>
             <wp:positionH relativeFrom="margin">
               <wp:posOffset>0</wp:posOffset>
@@ -2657,7 +4252,7 @@
                     </pic:cNvPicPr>
                   </pic:nvPicPr>
                   <pic:blipFill>
-                    <a:blip r:embed="rId9">
+                    <a:blip r:embed="rId12">
                       <a:extLst>
                         <a:ext uri="{28A0092B-C50C-407E-A947-70E740481C1C}">
                           <a14:useLocalDpi xmlns:a14="http://schemas.microsoft.com/office/drawing/2010/main" val="0"/>
@@ -2726,7 +4321,7 @@
       <w:pPr>
         <w:jc w:val="center"/>
         <w:rPr>
-          <w:rFonts w:ascii="Times New Roman" w:eastAsia="標楷體" w:hAnsi="Times New Roman" w:cs="Times New Roman" w:hint="eastAsia"/>
+          <w:rFonts w:ascii="Times New Roman" w:eastAsia="標楷體" w:hAnsi="Times New Roman" w:cs="Times New Roman"/>
           <w:sz w:val="30"/>
           <w:szCs w:val="30"/>
         </w:rPr>
@@ -2857,7 +4452,15 @@
                 <w:sz w:val="30"/>
                 <w:szCs w:val="30"/>
               </w:rPr>
-              <w:t>0.98928</w:t>
+              <w:t>0.98</w:t>
+            </w:r>
+            <w:r>
+              <w:rPr>
+                <w:rFonts w:ascii="Times New Roman" w:eastAsia="標楷體" w:hAnsi="Times New Roman" w:cs="Times New Roman"/>
+                <w:sz w:val="30"/>
+                <w:szCs w:val="30"/>
+              </w:rPr>
+              <w:t>206</w:t>
             </w:r>
           </w:p>
         </w:tc>
@@ -2880,7 +4483,15 @@
                 <w:sz w:val="30"/>
                 <w:szCs w:val="30"/>
               </w:rPr>
-              <w:t>0.97678</w:t>
+              <w:t>0.9</w:t>
+            </w:r>
+            <w:r>
+              <w:rPr>
+                <w:rFonts w:ascii="Times New Roman" w:eastAsia="標楷體" w:hAnsi="Times New Roman" w:cs="Times New Roman"/>
+                <w:sz w:val="30"/>
+                <w:szCs w:val="30"/>
+              </w:rPr>
+              <w:t>8896</w:t>
             </w:r>
           </w:p>
         </w:tc>
@@ -2928,7 +4539,15 @@
                 <w:sz w:val="30"/>
                 <w:szCs w:val="30"/>
               </w:rPr>
-              <w:t>0.62793</w:t>
+              <w:t>0.</w:t>
+            </w:r>
+            <w:r>
+              <w:rPr>
+                <w:rFonts w:ascii="Times New Roman" w:eastAsia="標楷體" w:hAnsi="Times New Roman" w:cs="Times New Roman"/>
+                <w:sz w:val="30"/>
+                <w:szCs w:val="30"/>
+              </w:rPr>
+              <w:t>97246</w:t>
             </w:r>
           </w:p>
         </w:tc>
@@ -2951,7 +4570,15 @@
                 <w:sz w:val="30"/>
                 <w:szCs w:val="30"/>
               </w:rPr>
-              <w:t>0.92897</w:t>
+              <w:t>0.</w:t>
+            </w:r>
+            <w:r>
+              <w:rPr>
+                <w:rFonts w:ascii="Times New Roman" w:eastAsia="標楷體" w:hAnsi="Times New Roman" w:cs="Times New Roman"/>
+                <w:sz w:val="30"/>
+                <w:szCs w:val="30"/>
+              </w:rPr>
+              <w:t>88816</w:t>
             </w:r>
           </w:p>
         </w:tc>
@@ -2992,142 +4619,639 @@
           <w:szCs w:val="30"/>
         </w:rPr>
       </w:pPr>
+      <w:r>
+        <w:rPr>
+          <w:rFonts w:ascii="Times New Roman" w:eastAsia="標楷體" w:hAnsi="Times New Roman" w:cs="Times New Roman" w:hint="eastAsia"/>
+          <w:sz w:val="30"/>
+          <w:szCs w:val="30"/>
+        </w:rPr>
+        <w:lastRenderedPageBreak/>
+        <w:t>三</w:t>
+      </w:r>
+      <w:r>
+        <w:rPr>
+          <w:rFonts w:ascii="Times New Roman" w:eastAsia="標楷體" w:hAnsi="Times New Roman" w:cs="Times New Roman"/>
+          <w:sz w:val="30"/>
+          <w:szCs w:val="30"/>
+        </w:rPr>
+        <w:t>、</w:t>
+      </w:r>
+      <w:bookmarkStart w:id="2" w:name="_Hlk101310784"/>
+      <w:r>
+        <w:rPr>
+          <w:rFonts w:ascii="Times New Roman" w:eastAsia="標楷體" w:hAnsi="Times New Roman" w:cs="Times New Roman" w:hint="eastAsia"/>
+          <w:sz w:val="30"/>
+          <w:szCs w:val="30"/>
+        </w:rPr>
+        <w:t>G</w:t>
+      </w:r>
+      <w:r>
+        <w:rPr>
+          <w:rFonts w:ascii="Times New Roman" w:eastAsia="標楷體" w:hAnsi="Times New Roman" w:cs="Times New Roman"/>
+          <w:sz w:val="30"/>
+          <w:szCs w:val="30"/>
+        </w:rPr>
+        <w:t xml:space="preserve">aussian </w:t>
+      </w:r>
+      <w:r>
+        <w:rPr>
+          <w:rFonts w:ascii="Times New Roman" w:eastAsia="標楷體" w:hAnsi="Times New Roman" w:cs="Times New Roman" w:hint="eastAsia"/>
+          <w:sz w:val="30"/>
+          <w:szCs w:val="30"/>
+        </w:rPr>
+        <w:t>M</w:t>
+      </w:r>
+      <w:r>
+        <w:rPr>
+          <w:rFonts w:ascii="Times New Roman" w:eastAsia="標楷體" w:hAnsi="Times New Roman" w:cs="Times New Roman"/>
+          <w:sz w:val="30"/>
+          <w:szCs w:val="30"/>
+        </w:rPr>
+        <w:t xml:space="preserve">ixture </w:t>
+      </w:r>
+      <w:r>
+        <w:rPr>
+          <w:rFonts w:ascii="Times New Roman" w:eastAsia="標楷體" w:hAnsi="Times New Roman" w:cs="Times New Roman" w:hint="eastAsia"/>
+          <w:sz w:val="30"/>
+          <w:szCs w:val="30"/>
+        </w:rPr>
+        <w:t>M</w:t>
+      </w:r>
+      <w:r>
+        <w:rPr>
+          <w:rFonts w:ascii="Times New Roman" w:eastAsia="標楷體" w:hAnsi="Times New Roman" w:cs="Times New Roman"/>
+          <w:sz w:val="30"/>
+          <w:szCs w:val="30"/>
+        </w:rPr>
+        <w:t>odel</w:t>
+      </w:r>
+      <w:r>
+        <w:rPr>
+          <w:rFonts w:ascii="Times New Roman" w:eastAsia="標楷體" w:hAnsi="Times New Roman" w:cs="Times New Roman" w:hint="eastAsia"/>
+          <w:sz w:val="30"/>
+          <w:szCs w:val="30"/>
+        </w:rPr>
+        <w:t xml:space="preserve"> </w:t>
+      </w:r>
+      <w:bookmarkEnd w:id="2"/>
+      <w:r>
+        <w:rPr>
+          <w:rFonts w:ascii="Times New Roman" w:eastAsia="標楷體" w:hAnsi="Times New Roman" w:cs="Times New Roman"/>
+          <w:sz w:val="30"/>
+          <w:szCs w:val="30"/>
+        </w:rPr>
+        <w:t>(</w:t>
+      </w:r>
+      <w:r>
+        <w:rPr>
+          <w:rFonts w:ascii="Times New Roman" w:eastAsia="標楷體" w:hAnsi="Times New Roman" w:cs="Times New Roman" w:hint="eastAsia"/>
+          <w:sz w:val="30"/>
+          <w:szCs w:val="30"/>
+        </w:rPr>
+        <w:t>Differen</w:t>
+      </w:r>
+      <w:r>
+        <w:rPr>
+          <w:rFonts w:ascii="Times New Roman" w:eastAsia="標楷體" w:hAnsi="Times New Roman" w:cs="Times New Roman"/>
+          <w:sz w:val="30"/>
+          <w:szCs w:val="30"/>
+        </w:rPr>
+        <w:t>ce</w:t>
+      </w:r>
+      <w:r>
+        <w:rPr>
+          <w:rFonts w:ascii="Times New Roman" w:eastAsia="標楷體" w:hAnsi="Times New Roman" w:cs="Times New Roman" w:hint="eastAsia"/>
+          <w:sz w:val="30"/>
+          <w:szCs w:val="30"/>
+        </w:rPr>
+        <w:t xml:space="preserve"> </w:t>
+      </w:r>
+      <w:r>
+        <w:rPr>
+          <w:rFonts w:ascii="Times New Roman" w:eastAsia="標楷體" w:hAnsi="Times New Roman" w:cs="Times New Roman"/>
+          <w:sz w:val="30"/>
+          <w:szCs w:val="30"/>
+        </w:rPr>
+        <w:t>Components)</w:t>
+      </w:r>
     </w:p>
     <w:p>
       <w:pPr>
         <w:rPr>
-          <w:rFonts w:ascii="Times New Roman" w:eastAsia="標楷體" w:hAnsi="Times New Roman" w:cs="Times New Roman"/>
-          <w:sz w:val="30"/>
-          <w:szCs w:val="30"/>
+          <w:rFonts w:ascii="Times New Roman" w:eastAsia="標楷體" w:hAnsi="Times New Roman" w:cs="Times New Roman" w:hint="eastAsia"/>
+          <w:sz w:val="24"/>
+          <w:szCs w:val="24"/>
         </w:rPr>
       </w:pPr>
       <w:r>
         <w:rPr>
-          <w:rFonts w:ascii="Times New Roman" w:eastAsia="標楷體" w:hAnsi="Times New Roman" w:cs="Times New Roman" w:hint="eastAsia"/>
-          <w:sz w:val="30"/>
-          <w:szCs w:val="30"/>
-        </w:rPr>
-        <w:t>三</w:t>
-      </w:r>
-      <w:r>
-        <w:rPr>
-          <w:rFonts w:ascii="Times New Roman" w:eastAsia="標楷體" w:hAnsi="Times New Roman" w:cs="Times New Roman"/>
-          <w:sz w:val="30"/>
-          <w:szCs w:val="30"/>
-        </w:rPr>
-        <w:t>、</w:t>
-      </w:r>
-      <w:r>
-        <w:rPr>
-          <w:rFonts w:ascii="Times New Roman" w:eastAsia="標楷體" w:hAnsi="Times New Roman" w:cs="Times New Roman" w:hint="eastAsia"/>
-          <w:sz w:val="30"/>
-          <w:szCs w:val="30"/>
-        </w:rPr>
-        <w:t>G</w:t>
-      </w:r>
-      <w:r>
-        <w:rPr>
-          <w:rFonts w:ascii="Times New Roman" w:eastAsia="標楷體" w:hAnsi="Times New Roman" w:cs="Times New Roman"/>
-          <w:sz w:val="30"/>
-          <w:szCs w:val="30"/>
-        </w:rPr>
-        <w:t xml:space="preserve">aussian </w:t>
-      </w:r>
-      <w:r>
-        <w:rPr>
-          <w:rFonts w:ascii="Times New Roman" w:eastAsia="標楷體" w:hAnsi="Times New Roman" w:cs="Times New Roman" w:hint="eastAsia"/>
-          <w:sz w:val="30"/>
-          <w:szCs w:val="30"/>
-        </w:rPr>
-        <w:t>M</w:t>
-      </w:r>
-      <w:r>
-        <w:rPr>
-          <w:rFonts w:ascii="Times New Roman" w:eastAsia="標楷體" w:hAnsi="Times New Roman" w:cs="Times New Roman"/>
-          <w:sz w:val="30"/>
-          <w:szCs w:val="30"/>
-        </w:rPr>
-        <w:t xml:space="preserve">ixture </w:t>
-      </w:r>
-      <w:r>
-        <w:rPr>
-          <w:rFonts w:ascii="Times New Roman" w:eastAsia="標楷體" w:hAnsi="Times New Roman" w:cs="Times New Roman" w:hint="eastAsia"/>
-          <w:sz w:val="30"/>
-          <w:szCs w:val="30"/>
-        </w:rPr>
-        <w:t>M</w:t>
-      </w:r>
-      <w:r>
-        <w:rPr>
-          <w:rFonts w:ascii="Times New Roman" w:eastAsia="標楷體" w:hAnsi="Times New Roman" w:cs="Times New Roman"/>
-          <w:sz w:val="30"/>
-          <w:szCs w:val="30"/>
-        </w:rPr>
-        <w:t>odel</w:t>
-      </w:r>
-      <w:r>
-        <w:rPr>
-          <w:rFonts w:ascii="Times New Roman" w:eastAsia="標楷體" w:hAnsi="Times New Roman" w:cs="Times New Roman" w:hint="eastAsia"/>
-          <w:sz w:val="30"/>
-          <w:szCs w:val="30"/>
+          <w:rFonts w:ascii="Times New Roman" w:eastAsia="標楷體" w:hAnsi="Times New Roman" w:cs="Times New Roman"/>
+          <w:sz w:val="24"/>
+          <w:szCs w:val="24"/>
+        </w:rPr>
+        <w:tab/>
+      </w:r>
+      <w:r>
+        <w:rPr>
+          <w:rFonts w:ascii="Times New Roman" w:eastAsia="標楷體" w:hAnsi="Times New Roman" w:cs="Times New Roman" w:hint="eastAsia"/>
+          <w:sz w:val="24"/>
+          <w:szCs w:val="24"/>
+        </w:rPr>
+        <w:t>下圖為利用不同的基底數量所建立的</w:t>
+      </w:r>
+      <w:r>
+        <w:rPr>
+          <w:rFonts w:ascii="Times New Roman" w:eastAsia="標楷體" w:hAnsi="Times New Roman" w:cs="Times New Roman"/>
+          <w:sz w:val="24"/>
+          <w:szCs w:val="24"/>
+        </w:rPr>
+        <w:t>Gaussian Mixture Model</w:t>
+      </w:r>
+      <w:r>
+        <w:rPr>
+          <w:rFonts w:ascii="Times New Roman" w:eastAsia="標楷體" w:hAnsi="Times New Roman" w:cs="Times New Roman" w:hint="eastAsia"/>
+          <w:sz w:val="24"/>
+          <w:szCs w:val="24"/>
+        </w:rPr>
+        <w:t>，</w:t>
+      </w:r>
+      <w:r>
+        <w:rPr>
+          <w:rFonts w:ascii="Times New Roman" w:eastAsia="標楷體" w:hAnsi="Times New Roman" w:cs="Times New Roman" w:hint="eastAsia"/>
+          <w:sz w:val="24"/>
+          <w:szCs w:val="24"/>
+        </w:rPr>
+        <w:t>可以看到不管是</w:t>
+      </w:r>
+      <w:r>
+        <w:rPr>
+          <w:rFonts w:ascii="Times New Roman" w:eastAsia="標楷體" w:hAnsi="Times New Roman" w:cs="Times New Roman" w:hint="eastAsia"/>
+          <w:sz w:val="24"/>
+          <w:szCs w:val="24"/>
+        </w:rPr>
+        <w:t>s</w:t>
+      </w:r>
+      <w:r>
+        <w:rPr>
+          <w:rFonts w:ascii="Times New Roman" w:eastAsia="標楷體" w:hAnsi="Times New Roman" w:cs="Times New Roman"/>
+          <w:sz w:val="24"/>
+          <w:szCs w:val="24"/>
+        </w:rPr>
+        <w:t>occer1</w:t>
+      </w:r>
+      <w:r>
+        <w:rPr>
+          <w:rFonts w:ascii="Times New Roman" w:eastAsia="標楷體" w:hAnsi="Times New Roman" w:cs="Times New Roman" w:hint="eastAsia"/>
+          <w:sz w:val="24"/>
+          <w:szCs w:val="24"/>
+        </w:rPr>
+        <w:t>還是</w:t>
+      </w:r>
+      <w:r>
+        <w:rPr>
+          <w:rFonts w:ascii="Times New Roman" w:eastAsia="標楷體" w:hAnsi="Times New Roman" w:cs="Times New Roman" w:hint="eastAsia"/>
+          <w:sz w:val="24"/>
+          <w:szCs w:val="24"/>
+        </w:rPr>
+        <w:t>s</w:t>
+      </w:r>
+      <w:r>
+        <w:rPr>
+          <w:rFonts w:ascii="Times New Roman" w:eastAsia="標楷體" w:hAnsi="Times New Roman" w:cs="Times New Roman"/>
+          <w:sz w:val="24"/>
+          <w:szCs w:val="24"/>
+        </w:rPr>
+        <w:t>occer2</w:t>
+      </w:r>
+      <w:r>
+        <w:rPr>
+          <w:rFonts w:ascii="Times New Roman" w:eastAsia="標楷體" w:hAnsi="Times New Roman" w:cs="Times New Roman" w:hint="eastAsia"/>
+          <w:sz w:val="24"/>
+          <w:szCs w:val="24"/>
+        </w:rPr>
+        <w:t>的影像，在基底數量為</w:t>
+      </w:r>
+      <w:r>
+        <w:rPr>
+          <w:rFonts w:ascii="Times New Roman" w:eastAsia="標楷體" w:hAnsi="Times New Roman" w:cs="Times New Roman" w:hint="eastAsia"/>
+          <w:sz w:val="24"/>
+          <w:szCs w:val="24"/>
+        </w:rPr>
+        <w:t>2</w:t>
+      </w:r>
+      <w:r>
+        <w:rPr>
+          <w:rFonts w:ascii="Times New Roman" w:eastAsia="標楷體" w:hAnsi="Times New Roman" w:cs="Times New Roman" w:hint="eastAsia"/>
+          <w:sz w:val="24"/>
+          <w:szCs w:val="24"/>
         </w:rPr>
         <w:t xml:space="preserve"> </w:t>
       </w:r>
       <w:r>
         <w:rPr>
-          <w:rFonts w:ascii="Times New Roman" w:eastAsia="標楷體" w:hAnsi="Times New Roman" w:cs="Times New Roman"/>
-          <w:sz w:val="30"/>
-          <w:szCs w:val="30"/>
+          <w:rFonts w:ascii="Times New Roman" w:eastAsia="標楷體" w:hAnsi="Times New Roman" w:cs="Times New Roman" w:hint="eastAsia"/>
+          <w:sz w:val="24"/>
+          <w:szCs w:val="24"/>
+        </w:rPr>
+        <w:t xml:space="preserve"> (</w:t>
+      </w:r>
+      <w:proofErr w:type="spellStart"/>
+      <w:r>
+        <w:rPr>
+          <w:rFonts w:ascii="Times New Roman" w:eastAsia="標楷體" w:hAnsi="Times New Roman" w:cs="Times New Roman"/>
+          <w:sz w:val="24"/>
+          <w:szCs w:val="24"/>
+        </w:rPr>
+        <w:t>n_components</w:t>
+      </w:r>
+      <w:proofErr w:type="spellEnd"/>
+      <w:r>
+        <w:rPr>
+          <w:rFonts w:ascii="Times New Roman" w:eastAsia="標楷體" w:hAnsi="Times New Roman" w:cs="Times New Roman" w:hint="eastAsia"/>
+          <w:sz w:val="24"/>
+          <w:szCs w:val="24"/>
+        </w:rPr>
+        <w:t>)</w:t>
+      </w:r>
+      <w:r>
+        <w:rPr>
+          <w:rFonts w:ascii="Times New Roman" w:eastAsia="標楷體" w:hAnsi="Times New Roman" w:cs="Times New Roman" w:hint="eastAsia"/>
+          <w:sz w:val="24"/>
+          <w:szCs w:val="24"/>
+        </w:rPr>
+        <w:t xml:space="preserve"> </w:t>
+      </w:r>
+      <w:r>
+        <w:rPr>
+          <w:rFonts w:ascii="Times New Roman" w:eastAsia="標楷體" w:hAnsi="Times New Roman" w:cs="Times New Roman" w:hint="eastAsia"/>
+          <w:sz w:val="24"/>
+          <w:szCs w:val="24"/>
+        </w:rPr>
+        <w:t>的時候，兩張影像所預測出來的</w:t>
+      </w:r>
+      <w:r>
+        <w:rPr>
+          <w:rFonts w:ascii="Times New Roman" w:eastAsia="標楷體" w:hAnsi="Times New Roman" w:cs="Times New Roman" w:hint="eastAsia"/>
+          <w:sz w:val="24"/>
+          <w:szCs w:val="24"/>
+        </w:rPr>
+        <w:t>p</w:t>
+      </w:r>
+      <w:r>
+        <w:rPr>
+          <w:rFonts w:ascii="Times New Roman" w:eastAsia="標楷體" w:hAnsi="Times New Roman" w:cs="Times New Roman"/>
+          <w:sz w:val="24"/>
+          <w:szCs w:val="24"/>
+        </w:rPr>
+        <w:t>recision</w:t>
+      </w:r>
+      <w:r>
+        <w:rPr>
+          <w:rFonts w:ascii="Times New Roman" w:eastAsia="標楷體" w:hAnsi="Times New Roman" w:cs="Times New Roman" w:hint="eastAsia"/>
+          <w:sz w:val="24"/>
+          <w:szCs w:val="24"/>
+        </w:rPr>
+        <w:t>和</w:t>
+      </w:r>
+      <w:r>
+        <w:rPr>
+          <w:rFonts w:ascii="Times New Roman" w:eastAsia="標楷體" w:hAnsi="Times New Roman" w:cs="Times New Roman" w:hint="eastAsia"/>
+          <w:sz w:val="24"/>
+          <w:szCs w:val="24"/>
+        </w:rPr>
+        <w:t>r</w:t>
+      </w:r>
+      <w:r>
+        <w:rPr>
+          <w:rFonts w:ascii="Times New Roman" w:eastAsia="標楷體" w:hAnsi="Times New Roman" w:cs="Times New Roman"/>
+          <w:sz w:val="24"/>
+          <w:szCs w:val="24"/>
+        </w:rPr>
+        <w:t>ecall</w:t>
+      </w:r>
+      <w:r>
+        <w:rPr>
+          <w:rFonts w:ascii="Times New Roman" w:eastAsia="標楷體" w:hAnsi="Times New Roman" w:cs="Times New Roman" w:hint="eastAsia"/>
+          <w:sz w:val="24"/>
+          <w:szCs w:val="24"/>
+        </w:rPr>
+        <w:t>的數值都約略較</w:t>
+      </w:r>
+      <w:r>
+        <w:rPr>
+          <w:rFonts w:ascii="Times New Roman" w:eastAsia="標楷體" w:hAnsi="Times New Roman" w:cs="Times New Roman" w:hint="eastAsia"/>
+          <w:sz w:val="24"/>
+          <w:szCs w:val="24"/>
+        </w:rPr>
+        <w:t>其他基底數量所建立的</w:t>
+      </w:r>
+      <w:r>
+        <w:rPr>
+          <w:rFonts w:ascii="Times New Roman" w:eastAsia="標楷體" w:hAnsi="Times New Roman" w:cs="Times New Roman"/>
+          <w:sz w:val="24"/>
+          <w:szCs w:val="24"/>
+        </w:rPr>
+        <w:t>Gaussian Mixture Model</w:t>
+      </w:r>
+      <w:r>
+        <w:rPr>
+          <w:rFonts w:ascii="Times New Roman" w:eastAsia="標楷體" w:hAnsi="Times New Roman" w:cs="Times New Roman" w:hint="eastAsia"/>
+          <w:sz w:val="24"/>
+          <w:szCs w:val="24"/>
+        </w:rPr>
+        <w:t>還要好，且隨著基底數量增加所建立出模型之預測結果有下降的趨勢，推測為當基底數量增加，會使的數據更加接近我們所建立的模型，造成</w:t>
+      </w:r>
+      <w:r>
+        <w:rPr>
+          <w:rFonts w:ascii="Times New Roman" w:eastAsia="標楷體" w:hAnsi="Times New Roman" w:cs="Times New Roman" w:hint="eastAsia"/>
+          <w:sz w:val="24"/>
+          <w:szCs w:val="24"/>
+        </w:rPr>
+        <w:t>影像中的雜訊無意間放大，使得預測結果較差，以本次作業偵測影像中的足球場區域為例，由於綠色草皮為明顯的特徵</w:t>
+      </w:r>
+      <w:r>
+        <w:rPr>
+          <w:rFonts w:ascii="Times New Roman" w:eastAsia="標楷體" w:hAnsi="Times New Roman" w:cs="Times New Roman" w:hint="eastAsia"/>
+          <w:sz w:val="24"/>
+          <w:szCs w:val="24"/>
         </w:rPr>
         <w:t>(</w:t>
       </w:r>
       <w:r>
         <w:rPr>
           <w:rFonts w:ascii="Times New Roman" w:eastAsia="標楷體" w:hAnsi="Times New Roman" w:cs="Times New Roman" w:hint="eastAsia"/>
-          <w:sz w:val="30"/>
-          <w:szCs w:val="30"/>
-        </w:rPr>
-        <w:t>Differen</w:t>
-      </w:r>
-      <w:r>
-        <w:rPr>
-          <w:rFonts w:ascii="Times New Roman" w:eastAsia="標楷體" w:hAnsi="Times New Roman" w:cs="Times New Roman"/>
-          <w:sz w:val="30"/>
-          <w:szCs w:val="30"/>
-        </w:rPr>
-        <w:t>ce</w:t>
-      </w:r>
-      <w:r>
-        <w:rPr>
-          <w:rFonts w:ascii="Times New Roman" w:eastAsia="標楷體" w:hAnsi="Times New Roman" w:cs="Times New Roman" w:hint="eastAsia"/>
-          <w:sz w:val="30"/>
-          <w:szCs w:val="30"/>
-        </w:rPr>
-        <w:t xml:space="preserve"> </w:t>
-      </w:r>
-      <w:r>
-        <w:rPr>
-          <w:rFonts w:ascii="Times New Roman" w:eastAsia="標楷體" w:hAnsi="Times New Roman" w:cs="Times New Roman"/>
-          <w:sz w:val="30"/>
-          <w:szCs w:val="30"/>
-        </w:rPr>
-        <w:t>Components</w:t>
-      </w:r>
-      <w:r>
-        <w:rPr>
-          <w:rFonts w:ascii="Times New Roman" w:eastAsia="標楷體" w:hAnsi="Times New Roman" w:cs="Times New Roman"/>
-          <w:sz w:val="30"/>
-          <w:szCs w:val="30"/>
+          <w:sz w:val="24"/>
+          <w:szCs w:val="24"/>
+        </w:rPr>
+        <w:t>不須太多基底代表</w:t>
+      </w:r>
+      <w:r>
+        <w:rPr>
+          <w:rFonts w:ascii="Times New Roman" w:eastAsia="標楷體" w:hAnsi="Times New Roman" w:cs="Times New Roman" w:hint="eastAsia"/>
+          <w:sz w:val="24"/>
+          <w:szCs w:val="24"/>
         </w:rPr>
         <w:t>)</w:t>
+      </w:r>
+      <w:r>
+        <w:rPr>
+          <w:rFonts w:ascii="Times New Roman" w:eastAsia="標楷體" w:hAnsi="Times New Roman" w:cs="Times New Roman" w:hint="eastAsia"/>
+          <w:sz w:val="24"/>
+          <w:szCs w:val="24"/>
+        </w:rPr>
+        <w:t>，因此建立區分</w:t>
+      </w:r>
+      <w:r>
+        <w:rPr>
+          <w:rFonts w:ascii="Times New Roman" w:eastAsia="標楷體" w:hAnsi="Times New Roman" w:cs="Times New Roman" w:hint="eastAsia"/>
+          <w:sz w:val="24"/>
+          <w:szCs w:val="24"/>
+        </w:rPr>
+        <w:t>足球</w:t>
+      </w:r>
+      <w:r>
+        <w:rPr>
+          <w:rFonts w:ascii="Times New Roman" w:eastAsia="標楷體" w:hAnsi="Times New Roman" w:cs="Times New Roman" w:hint="eastAsia"/>
+          <w:sz w:val="24"/>
+          <w:szCs w:val="24"/>
+        </w:rPr>
+        <w:t>場地與非</w:t>
+      </w:r>
+      <w:r>
+        <w:rPr>
+          <w:rFonts w:ascii="Times New Roman" w:eastAsia="標楷體" w:hAnsi="Times New Roman" w:cs="Times New Roman" w:hint="eastAsia"/>
+          <w:sz w:val="24"/>
+          <w:szCs w:val="24"/>
+        </w:rPr>
+        <w:t>足球</w:t>
+      </w:r>
+      <w:r>
+        <w:rPr>
+          <w:rFonts w:ascii="Times New Roman" w:eastAsia="標楷體" w:hAnsi="Times New Roman" w:cs="Times New Roman" w:hint="eastAsia"/>
+          <w:sz w:val="24"/>
+          <w:szCs w:val="24"/>
+        </w:rPr>
+        <w:t>場地的</w:t>
+      </w:r>
+      <w:r>
+        <w:rPr>
+          <w:rFonts w:ascii="Times New Roman" w:eastAsia="標楷體" w:hAnsi="Times New Roman" w:cs="Times New Roman"/>
+          <w:sz w:val="24"/>
+          <w:szCs w:val="24"/>
+        </w:rPr>
+        <w:t>Gaussian Mixture Model</w:t>
+      </w:r>
+      <w:r>
+        <w:rPr>
+          <w:rFonts w:ascii="Times New Roman" w:eastAsia="標楷體" w:hAnsi="Times New Roman" w:cs="Times New Roman" w:hint="eastAsia"/>
+          <w:sz w:val="24"/>
+          <w:szCs w:val="24"/>
+        </w:rPr>
+        <w:t>只需要利用</w:t>
+      </w:r>
+      <w:r>
+        <w:rPr>
+          <w:rFonts w:ascii="Times New Roman" w:eastAsia="標楷體" w:hAnsi="Times New Roman" w:cs="Times New Roman" w:hint="eastAsia"/>
+          <w:sz w:val="24"/>
+          <w:szCs w:val="24"/>
+        </w:rPr>
+        <w:t>基底數量為</w:t>
+      </w:r>
+      <w:r>
+        <w:rPr>
+          <w:rFonts w:ascii="Times New Roman" w:eastAsia="標楷體" w:hAnsi="Times New Roman" w:cs="Times New Roman" w:hint="eastAsia"/>
+          <w:sz w:val="24"/>
+          <w:szCs w:val="24"/>
+        </w:rPr>
+        <w:t>2</w:t>
+      </w:r>
+      <w:r>
+        <w:rPr>
+          <w:rFonts w:ascii="Times New Roman" w:eastAsia="標楷體" w:hAnsi="Times New Roman" w:cs="Times New Roman" w:hint="eastAsia"/>
+          <w:sz w:val="24"/>
+          <w:szCs w:val="24"/>
+        </w:rPr>
+        <w:t>的</w:t>
+      </w:r>
+      <w:r>
+        <w:rPr>
+          <w:rFonts w:ascii="Times New Roman" w:eastAsia="標楷體" w:hAnsi="Times New Roman" w:cs="Times New Roman"/>
+          <w:sz w:val="24"/>
+          <w:szCs w:val="24"/>
+        </w:rPr>
+        <w:t>Gaussian Mixture Model</w:t>
+      </w:r>
+      <w:r>
+        <w:rPr>
+          <w:rFonts w:ascii="Times New Roman" w:eastAsia="標楷體" w:hAnsi="Times New Roman" w:cs="Times New Roman" w:hint="eastAsia"/>
+          <w:sz w:val="24"/>
+          <w:szCs w:val="24"/>
+        </w:rPr>
+        <w:t>即可。</w:t>
       </w:r>
     </w:p>
     <w:p>
       <w:pPr>
         <w:rPr>
-          <w:rFonts w:ascii="Times New Roman" w:eastAsia="標楷體" w:hAnsi="Times New Roman" w:cs="Times New Roman" w:hint="eastAsia"/>
-          <w:sz w:val="24"/>
-          <w:szCs w:val="24"/>
+          <w:rFonts w:ascii="Times New Roman" w:eastAsia="標楷體" w:hAnsi="Times New Roman" w:cs="Times New Roman"/>
+          <w:sz w:val="36"/>
+          <w:szCs w:val="36"/>
+        </w:rPr>
+      </w:pPr>
+      <w:r>
+        <w:rPr>
+          <w:rFonts w:ascii="Times New Roman" w:eastAsia="標楷體" w:hAnsi="Times New Roman" w:cs="Times New Roman"/>
+          <w:noProof/>
+          <w:sz w:val="24"/>
+          <w:szCs w:val="24"/>
+        </w:rPr>
+        <w:drawing>
+          <wp:anchor distT="0" distB="0" distL="114300" distR="114300" simplePos="0" relativeHeight="251671552" behindDoc="0" locked="0" layoutInCell="1" allowOverlap="1" wp14:anchorId="40EEBC4E" wp14:editId="47693392">
+            <wp:simplePos x="0" y="0"/>
+            <wp:positionH relativeFrom="margin">
+              <wp:posOffset>-50165</wp:posOffset>
+            </wp:positionH>
+            <wp:positionV relativeFrom="paragraph">
+              <wp:posOffset>266065</wp:posOffset>
+            </wp:positionV>
+            <wp:extent cx="3096260" cy="2366010"/>
+            <wp:effectExtent l="0" t="0" r="8890" b="0"/>
+            <wp:wrapSquare wrapText="bothSides"/>
+            <wp:docPr id="15" name="圖片 15"/>
+            <wp:cNvGraphicFramePr>
+              <a:graphicFrameLocks xmlns:a="http://schemas.openxmlformats.org/drawingml/2006/main" noChangeAspect="1"/>
+            </wp:cNvGraphicFramePr>
+            <a:graphic xmlns:a="http://schemas.openxmlformats.org/drawingml/2006/main">
+              <a:graphicData uri="http://schemas.openxmlformats.org/drawingml/2006/picture">
+                <pic:pic xmlns:pic="http://schemas.openxmlformats.org/drawingml/2006/picture">
+                  <pic:nvPicPr>
+                    <pic:cNvPr id="0" name="Picture 4"/>
+                    <pic:cNvPicPr>
+                      <a:picLocks noChangeAspect="1" noChangeArrowheads="1"/>
+                    </pic:cNvPicPr>
+                  </pic:nvPicPr>
+                  <pic:blipFill rotWithShape="1">
+                    <a:blip r:embed="rId15">
+                      <a:extLst>
+                        <a:ext uri="{28A0092B-C50C-407E-A947-70E740481C1C}">
+                          <a14:useLocalDpi xmlns:a14="http://schemas.microsoft.com/office/drawing/2010/main" val="0"/>
+                        </a:ext>
+                      </a:extLst>
+                    </a:blip>
+                    <a:srcRect l="1509" t="5466" r="7066" b="1318"/>
+                    <a:stretch/>
+                  </pic:blipFill>
+                  <pic:spPr bwMode="auto">
+                    <a:xfrm>
+                      <a:off x="0" y="0"/>
+                      <a:ext cx="3096260" cy="2366010"/>
+                    </a:xfrm>
+                    <a:prstGeom prst="rect">
+                      <a:avLst/>
+                    </a:prstGeom>
+                    <a:noFill/>
+                    <a:ln>
+                      <a:noFill/>
+                    </a:ln>
+                    <a:extLst>
+                      <a:ext uri="{53640926-AAD7-44D8-BBD7-CCE9431645EC}">
+                        <a14:shadowObscured xmlns:a14="http://schemas.microsoft.com/office/drawing/2010/main"/>
+                      </a:ext>
+                    </a:extLst>
+                  </pic:spPr>
+                </pic:pic>
+              </a:graphicData>
+            </a:graphic>
+            <wp14:sizeRelH relativeFrom="margin">
+              <wp14:pctWidth>0</wp14:pctWidth>
+            </wp14:sizeRelH>
+            <wp14:sizeRelV relativeFrom="margin">
+              <wp14:pctHeight>0</wp14:pctHeight>
+            </wp14:sizeRelV>
+          </wp:anchor>
+        </w:drawing>
+      </w:r>
+      <w:r>
+        <w:rPr>
+          <w:rFonts w:ascii="Times New Roman" w:eastAsia="標楷體" w:hAnsi="Times New Roman" w:cs="Times New Roman"/>
+          <w:noProof/>
+          <w:sz w:val="24"/>
+          <w:szCs w:val="24"/>
+        </w:rPr>
+        <w:drawing>
+          <wp:anchor distT="0" distB="0" distL="114300" distR="114300" simplePos="0" relativeHeight="251672576" behindDoc="0" locked="0" layoutInCell="1" allowOverlap="1" wp14:anchorId="606BFB47" wp14:editId="3C2D6F25">
+            <wp:simplePos x="0" y="0"/>
+            <wp:positionH relativeFrom="column">
+              <wp:posOffset>3114675</wp:posOffset>
+            </wp:positionH>
+            <wp:positionV relativeFrom="paragraph">
+              <wp:posOffset>246228</wp:posOffset>
+            </wp:positionV>
+            <wp:extent cx="3105150" cy="2428875"/>
+            <wp:effectExtent l="0" t="0" r="0" b="9525"/>
+            <wp:wrapSquare wrapText="bothSides"/>
+            <wp:docPr id="16" name="圖片 16"/>
+            <wp:cNvGraphicFramePr>
+              <a:graphicFrameLocks xmlns:a="http://schemas.openxmlformats.org/drawingml/2006/main" noChangeAspect="1"/>
+            </wp:cNvGraphicFramePr>
+            <a:graphic xmlns:a="http://schemas.openxmlformats.org/drawingml/2006/main">
+              <a:graphicData uri="http://schemas.openxmlformats.org/drawingml/2006/picture">
+                <pic:pic xmlns:pic="http://schemas.openxmlformats.org/drawingml/2006/picture">
+                  <pic:nvPicPr>
+                    <pic:cNvPr id="0" name="Picture 5"/>
+                    <pic:cNvPicPr>
+                      <a:picLocks noChangeAspect="1" noChangeArrowheads="1"/>
+                    </pic:cNvPicPr>
+                  </pic:nvPicPr>
+                  <pic:blipFill rotWithShape="1">
+                    <a:blip r:embed="rId16">
+                      <a:extLst>
+                        <a:ext uri="{28A0092B-C50C-407E-A947-70E740481C1C}">
+                          <a14:useLocalDpi xmlns:a14="http://schemas.microsoft.com/office/drawing/2010/main" val="0"/>
+                        </a:ext>
+                      </a:extLst>
+                    </a:blip>
+                    <a:srcRect l="2841" t="4374" r="6872" b="1409"/>
+                    <a:stretch/>
+                  </pic:blipFill>
+                  <pic:spPr bwMode="auto">
+                    <a:xfrm>
+                      <a:off x="0" y="0"/>
+                      <a:ext cx="3105150" cy="2428875"/>
+                    </a:xfrm>
+                    <a:prstGeom prst="rect">
+                      <a:avLst/>
+                    </a:prstGeom>
+                    <a:noFill/>
+                    <a:ln>
+                      <a:noFill/>
+                    </a:ln>
+                    <a:extLst>
+                      <a:ext uri="{53640926-AAD7-44D8-BBD7-CCE9431645EC}">
+                        <a14:shadowObscured xmlns:a14="http://schemas.microsoft.com/office/drawing/2010/main"/>
+                      </a:ext>
+                    </a:extLst>
+                  </pic:spPr>
+                </pic:pic>
+              </a:graphicData>
+            </a:graphic>
+            <wp14:sizeRelH relativeFrom="margin">
+              <wp14:pctWidth>0</wp14:pctWidth>
+            </wp14:sizeRelH>
+            <wp14:sizeRelV relativeFrom="margin">
+              <wp14:pctHeight>0</wp14:pctHeight>
+            </wp14:sizeRelV>
+          </wp:anchor>
+        </w:drawing>
+      </w:r>
+    </w:p>
+    <w:p>
+      <w:pPr>
+        <w:jc w:val="center"/>
+        <w:rPr>
+          <w:rFonts w:ascii="Times New Roman" w:eastAsia="標楷體" w:hAnsi="Times New Roman" w:cs="Times New Roman"/>
+          <w:sz w:val="36"/>
+          <w:szCs w:val="36"/>
         </w:rPr>
       </w:pPr>
     </w:p>
@@ -3140,93 +5264,6 @@
           <w:szCs w:val="36"/>
         </w:rPr>
       </w:pPr>
-      <w:r>
-        <w:rPr>
-          <w:rFonts w:ascii="Times New Roman" w:eastAsia="標楷體" w:hAnsi="Times New Roman" w:cs="Times New Roman"/>
-          <w:sz w:val="36"/>
-          <w:szCs w:val="36"/>
-        </w:rPr>
-        <w:t>肆、</w:t>
-      </w:r>
-      <w:r>
-        <w:rPr>
-          <w:rFonts w:ascii="Times New Roman" w:eastAsia="標楷體" w:hAnsi="Times New Roman" w:cs="Times New Roman"/>
-          <w:sz w:val="36"/>
-          <w:szCs w:val="36"/>
-        </w:rPr>
-        <w:t>P</w:t>
-      </w:r>
-      <w:r>
-        <w:rPr>
-          <w:rFonts w:ascii="Times New Roman" w:eastAsia="標楷體" w:hAnsi="Times New Roman" w:cs="Times New Roman"/>
-          <w:sz w:val="36"/>
-          <w:szCs w:val="36"/>
-        </w:rPr>
-        <w:t>erformance</w:t>
-      </w:r>
-    </w:p>
-    <w:p>
-      <w:pPr>
-        <w:rPr>
-          <w:rFonts w:ascii="Times New Roman" w:eastAsia="標楷體" w:hAnsi="Times New Roman" w:cs="Times New Roman"/>
-          <w:sz w:val="24"/>
-          <w:szCs w:val="24"/>
-        </w:rPr>
-      </w:pPr>
-    </w:p>
-    <w:p>
-      <w:pPr>
-        <w:rPr>
-          <w:rFonts w:ascii="Times New Roman" w:eastAsia="標楷體" w:hAnsi="Times New Roman" w:cs="Times New Roman"/>
-          <w:sz w:val="24"/>
-          <w:szCs w:val="24"/>
-        </w:rPr>
-      </w:pPr>
-    </w:p>
-    <w:p>
-      <w:pPr>
-        <w:rPr>
-          <w:rFonts w:ascii="Times New Roman" w:eastAsia="標楷體" w:hAnsi="Times New Roman" w:cs="Times New Roman"/>
-          <w:sz w:val="24"/>
-          <w:szCs w:val="24"/>
-        </w:rPr>
-      </w:pPr>
-    </w:p>
-    <w:p>
-      <w:pPr>
-        <w:rPr>
-          <w:rFonts w:ascii="Times New Roman" w:eastAsia="標楷體" w:hAnsi="Times New Roman" w:cs="Times New Roman"/>
-          <w:sz w:val="24"/>
-          <w:szCs w:val="24"/>
-        </w:rPr>
-      </w:pPr>
-    </w:p>
-    <w:p>
-      <w:pPr>
-        <w:rPr>
-          <w:rFonts w:ascii="Times New Roman" w:eastAsia="標楷體" w:hAnsi="Times New Roman" w:cs="Times New Roman"/>
-          <w:sz w:val="24"/>
-          <w:szCs w:val="24"/>
-        </w:rPr>
-      </w:pPr>
-    </w:p>
-    <w:p>
-      <w:pPr>
-        <w:rPr>
-          <w:rFonts w:ascii="Times New Roman" w:eastAsia="標楷體" w:hAnsi="Times New Roman" w:cs="Times New Roman"/>
-          <w:sz w:val="24"/>
-          <w:szCs w:val="24"/>
-        </w:rPr>
-      </w:pPr>
-    </w:p>
-    <w:p>
-      <w:pPr>
-        <w:rPr>
-          <w:rFonts w:ascii="Times New Roman" w:eastAsia="標楷體" w:hAnsi="Times New Roman" w:cs="Times New Roman"/>
-          <w:sz w:val="24"/>
-          <w:szCs w:val="24"/>
-        </w:rPr>
-      </w:pPr>
     </w:p>
     <w:p>
       <w:pPr>
@@ -3239,19 +5276,11 @@
       </w:pPr>
       <w:r>
         <w:rPr>
-          <w:rFonts w:ascii="Times New Roman" w:eastAsia="標楷體" w:hAnsi="Times New Roman" w:cs="Times New Roman" w:hint="eastAsia"/>
+          <w:rFonts w:ascii="Times New Roman" w:eastAsia="標楷體" w:hAnsi="Times New Roman" w:cs="Times New Roman"/>
           <w:sz w:val="36"/>
           <w:szCs w:val="36"/>
         </w:rPr>
-        <w:t>伍</w:t>
-      </w:r>
-      <w:r>
-        <w:rPr>
-          <w:rFonts w:ascii="Times New Roman" w:eastAsia="標楷體" w:hAnsi="Times New Roman" w:cs="Times New Roman"/>
-          <w:sz w:val="36"/>
-          <w:szCs w:val="36"/>
-        </w:rPr>
-        <w:t>、</w:t>
+        <w:t>肆、</w:t>
       </w:r>
       <w:r>
         <w:rPr>
@@ -3281,14 +5310,16 @@
           <w:szCs w:val="24"/>
         </w:rPr>
       </w:pPr>
-      <w:r>
-        <w:rPr>
-          <w:rFonts w:ascii="Times New Roman" w:eastAsia="標楷體" w:hAnsi="Times New Roman" w:cs="Times New Roman"/>
-          <w:sz w:val="24"/>
-          <w:szCs w:val="24"/>
-        </w:rPr>
-        <w:t>Color histogram</w:t>
-      </w:r>
+      <w:bookmarkStart w:id="3" w:name="_Hlk101305789"/>
+      <w:r>
+        <w:rPr>
+          <w:rFonts w:ascii="Times New Roman" w:eastAsia="標楷體" w:hAnsi="Times New Roman" w:cs="Times New Roman"/>
+          <w:sz w:val="24"/>
+          <w:szCs w:val="24"/>
+        </w:rPr>
+        <w:t>Gaussian Mixture Model</w:t>
+      </w:r>
+      <w:bookmarkEnd w:id="3"/>
       <w:r>
         <w:rPr>
           <w:rFonts w:ascii="Times New Roman" w:eastAsia="標楷體" w:hAnsi="Times New Roman" w:cs="Times New Roman"/>
@@ -3309,18 +5340,16 @@
           <w:szCs w:val="24"/>
         </w:rPr>
       </w:pPr>
-      <w:hyperlink r:id="rId12" w:history="1">
-        <w:r>
-          <w:rPr>
-            <w:rStyle w:val="a8"/>
-            <w:rFonts w:ascii="Times New Roman" w:eastAsia="標楷體" w:hAnsi="Times New Roman" w:cs="Times New Roman"/>
-            <w:kern w:val="52"/>
-            <w:sz w:val="24"/>
-            <w:szCs w:val="24"/>
-          </w:rPr>
-          <w:t>https://en.wikipedia.org/wiki/Color_histogram</w:t>
-        </w:r>
-      </w:hyperlink>
+      <w:r>
+        <w:rPr>
+          <w:rStyle w:val="a8"/>
+          <w:rFonts w:ascii="Times New Roman" w:eastAsia="標楷體" w:hAnsi="Times New Roman" w:cs="Times New Roman"/>
+          <w:kern w:val="52"/>
+          <w:sz w:val="24"/>
+          <w:szCs w:val="24"/>
+        </w:rPr>
+        <w:t>https://brilliant.org/wiki/gaussian-mixture-model/</w:t>
+      </w:r>
     </w:p>
     <w:p>
       <w:pPr>
@@ -3348,7 +5377,7 @@
           <w:sz w:val="24"/>
           <w:szCs w:val="24"/>
         </w:rPr>
-        <w:t>Shot Change Detection</w:t>
+        <w:t>Introduction to EM: Gaussian Mixture Models</w:t>
       </w:r>
       <w:r>
         <w:rPr>
@@ -3393,7 +5422,7 @@
           <w:sz w:val="24"/>
           <w:szCs w:val="24"/>
         </w:rPr>
-        <w:t>http://cv.cs.nthu.edu.tw/upload/undergraduate/BoYan.htm</w:t>
+        <w:t>https://stephens999.github.io/fiveMinuteStats/intro_to_em.html</w:t>
       </w:r>
     </w:p>
     <w:p>
@@ -3422,43 +5451,7 @@
           <w:sz w:val="24"/>
           <w:szCs w:val="24"/>
         </w:rPr>
-        <w:t>National</w:t>
-      </w:r>
-      <w:r>
-        <w:rPr>
-          <w:rFonts w:ascii="Times New Roman" w:eastAsia="標楷體" w:hAnsi="Times New Roman" w:cs="Times New Roman" w:hint="eastAsia"/>
-          <w:bCs/>
-          <w:sz w:val="24"/>
-          <w:szCs w:val="24"/>
-        </w:rPr>
-        <w:t xml:space="preserve"> </w:t>
-      </w:r>
-      <w:r>
-        <w:rPr>
-          <w:rFonts w:ascii="Times New Roman" w:eastAsia="標楷體" w:hAnsi="Times New Roman" w:cs="Times New Roman"/>
-          <w:bCs/>
-          <w:sz w:val="24"/>
-          <w:szCs w:val="24"/>
-        </w:rPr>
-        <w:t>Digital Archives Program</w:t>
-      </w:r>
-      <w:r>
-        <w:rPr>
-          <w:rFonts w:ascii="Times New Roman" w:eastAsia="標楷體" w:hAnsi="Times New Roman" w:cs="Times New Roman" w:hint="eastAsia"/>
-          <w:bCs/>
-          <w:sz w:val="24"/>
-          <w:szCs w:val="24"/>
-        </w:rPr>
-        <w:t xml:space="preserve"> </w:t>
-      </w:r>
-      <w:r>
-        <w:rPr>
-          <w:rFonts w:ascii="Times New Roman" w:eastAsia="標楷體" w:hAnsi="Times New Roman" w:cs="Times New Roman"/>
-          <w:bCs/>
-          <w:sz w:val="24"/>
-          <w:szCs w:val="24"/>
-        </w:rPr>
-        <w:t>Shot Change Detection via Local Keypoint Matching</w:t>
+        <w:t>Gaussian mixture models</w:t>
       </w:r>
       <w:r>
         <w:rPr>
@@ -3503,7 +5496,7 @@
           <w:sz w:val="24"/>
           <w:szCs w:val="24"/>
         </w:rPr>
-        <w:t>http://www.cs.nchu.edu.tw/~crhuang/ShotChangeDetection/scd.htm</w:t>
+        <w:t>https://scikit-learn.org/stable/modules/mixture.html</w:t>
       </w:r>
     </w:p>
     <w:sectPr>
